--- a/Victor_Allende_2_DAW.docx
+++ b/Victor_Allende_2_DAW.docx
@@ -9,7 +9,6 @@
           <w:kern w:val="2"/>
           <w:sz w:val="2"/>
           <w:lang w:eastAsia="en-US"/>
-          <w14:ligatures w14:val="standardContextual"/>
         </w:rPr>
         <w:id w:val="321167585"/>
         <w:docPartObj>
@@ -36,175 +35,49 @@
             <w:rPr>
               <w:noProof/>
             </w:rPr>
-            <mc:AlternateContent>
-              <mc:Choice Requires="wps">
-                <w:drawing>
-                  <wp:anchor distT="0" distB="0" distL="114300" distR="114300" simplePos="0" relativeHeight="251661312" behindDoc="0" locked="0" layoutInCell="1" allowOverlap="1" wp14:anchorId="354FB0E0" wp14:editId="235F59F5">
-                    <wp:simplePos x="0" y="0"/>
-                    <wp:positionH relativeFrom="page">
-                      <wp:align>center</wp:align>
-                    </wp:positionH>
-                    <wp:positionV relativeFrom="margin">
-                      <wp:align>top</wp:align>
-                    </wp:positionV>
-                    <wp:extent cx="5943600" cy="1876425"/>
-                    <wp:effectExtent l="0" t="0" r="0" b="0"/>
-                    <wp:wrapNone/>
-                    <wp:docPr id="62" name="Cuadro de texto 15"/>
-                    <wp:cNvGraphicFramePr/>
-                    <a:graphic xmlns:a="http://schemas.openxmlformats.org/drawingml/2006/main">
-                      <a:graphicData uri="http://schemas.microsoft.com/office/word/2010/wordprocessingShape">
-                        <wps:wsp>
-                          <wps:cNvSpPr txBox="1"/>
-                          <wps:spPr>
-                            <a:xfrm>
-                              <a:off x="0" y="0"/>
-                              <a:ext cx="5943600" cy="1876425"/>
-                            </a:xfrm>
-                            <a:prstGeom prst="rect">
-                              <a:avLst/>
-                            </a:prstGeom>
-                            <a:noFill/>
-                            <a:ln w="6350">
-                              <a:noFill/>
-                            </a:ln>
-                            <a:effectLst/>
-                          </wps:spPr>
-                          <wps:style>
-                            <a:lnRef idx="0">
-                              <a:schemeClr val="accent1"/>
-                            </a:lnRef>
-                            <a:fillRef idx="0">
-                              <a:schemeClr val="accent1"/>
-                            </a:fillRef>
-                            <a:effectRef idx="0">
-                              <a:schemeClr val="accent1"/>
-                            </a:effectRef>
-                            <a:fontRef idx="minor">
-                              <a:schemeClr val="dk1"/>
-                            </a:fontRef>
-                          </wps:style>
-                          <wps:txbx>
-                            <w:txbxContent>
-                              <w:sdt>
-                                <w:sdtPr>
-                                  <w:rPr>
-                                    <w:rFonts w:asciiTheme="majorHAnsi" w:eastAsiaTheme="majorEastAsia" w:hAnsiTheme="majorHAnsi" w:cstheme="majorBidi"/>
-                                    <w:caps/>
-                                    <w:color w:val="8496B0" w:themeColor="text2" w:themeTint="99"/>
-                                    <w:sz w:val="64"/>
-                                    <w:szCs w:val="64"/>
-                                  </w:rPr>
-                                  <w:alias w:val="Título"/>
-                                  <w:tag w:val=""/>
-                                  <w:id w:val="797192764"/>
-                                  <w:showingPlcHdr/>
-                                  <w:dataBinding w:prefixMappings="xmlns:ns0='http://purl.org/dc/elements/1.1/' xmlns:ns1='http://schemas.openxmlformats.org/package/2006/metadata/core-properties' " w:xpath="/ns1:coreProperties[1]/ns0:title[1]" w:storeItemID="{6C3C8BC8-F283-45AE-878A-BAB7291924A1}"/>
-                                  <w:text/>
-                                </w:sdtPr>
-                                <w:sdtEndPr>
-                                  <w:rPr>
-                                    <w:sz w:val="68"/>
-                                    <w:szCs w:val="68"/>
-                                  </w:rPr>
-                                </w:sdtEndPr>
-                                <w:sdtContent>
-                                  <w:p>
-                                    <w:pPr>
-                                      <w:pStyle w:val="Sinespaciado"/>
-                                      <w:rPr>
-                                        <w:rFonts w:asciiTheme="majorHAnsi" w:eastAsiaTheme="majorEastAsia" w:hAnsiTheme="majorHAnsi" w:cstheme="majorBidi"/>
-                                        <w:caps/>
-                                        <w:color w:val="8496B0" w:themeColor="text2" w:themeTint="99"/>
-                                        <w:sz w:val="68"/>
-                                        <w:szCs w:val="68"/>
-                                      </w:rPr>
-                                    </w:pPr>
-                                    <w:r>
-                                      <w:rPr>
-                                        <w:rFonts w:asciiTheme="majorHAnsi" w:eastAsiaTheme="majorEastAsia" w:hAnsiTheme="majorHAnsi" w:cstheme="majorBidi"/>
-                                        <w:caps/>
-                                        <w:color w:val="8496B0" w:themeColor="text2" w:themeTint="99"/>
-                                        <w:sz w:val="64"/>
-                                        <w:szCs w:val="64"/>
-                                      </w:rPr>
-                                      <w:t xml:space="preserve">     </w:t>
-                                    </w:r>
-                                  </w:p>
-                                </w:sdtContent>
-                              </w:sdt>
-                              <w:p>
-                                <w:pPr>
-                                  <w:pStyle w:val="Sinespaciado"/>
-                                  <w:spacing w:before="120"/>
-                                  <w:ind w:left="1416"/>
-                                  <w:rPr>
-                                    <w:color w:val="4472C4" w:themeColor="accent1"/>
-                                    <w:sz w:val="36"/>
-                                    <w:szCs w:val="36"/>
-                                  </w:rPr>
-                                </w:pPr>
-                              </w:p>
-                              <w:p>
-                                <w:pPr>
-                                  <w:jc w:val="center"/>
-                                </w:pPr>
-                                <w:sdt>
-                                  <w:sdtPr>
-                                    <w:rPr>
-                                      <w:color w:val="4472C4" w:themeColor="accent1"/>
-                                      <w:sz w:val="36"/>
-                                      <w:szCs w:val="36"/>
-                                    </w:rPr>
-                                    <w:alias w:val="Subtítulo"/>
-                                    <w:tag w:val=""/>
-                                    <w:id w:val="2021743002"/>
-                                    <w:dataBinding w:prefixMappings="xmlns:ns0='http://purl.org/dc/elements/1.1/' xmlns:ns1='http://schemas.openxmlformats.org/package/2006/metadata/core-properties' " w:xpath="/ns1:coreProperties[1]/ns0:subject[1]" w:storeItemID="{6C3C8BC8-F283-45AE-878A-BAB7291924A1}"/>
-                                    <w:text/>
-                                  </w:sdtPr>
-                                  <w:sdtContent>
-                                    <w:r>
-                                      <w:rPr>
-                                        <w:color w:val="4472C4" w:themeColor="accent1"/>
-                                        <w:sz w:val="36"/>
-                                        <w:szCs w:val="36"/>
-                                      </w:rPr>
-                                      <w:t>Memoria TFG Desarrollo Aplicaciones Web</w:t>
-                                    </w:r>
-                                  </w:sdtContent>
-                                </w:sdt>
-                              </w:p>
-                            </w:txbxContent>
-                          </wps:txbx>
-                          <wps:bodyPr rot="0" spcFirstLastPara="0" vertOverflow="overflow" horzOverflow="overflow" vert="horz" wrap="square" lIns="91440" tIns="45720" rIns="91440" bIns="45720" numCol="1" spcCol="0" rtlCol="0" fromWordArt="0" anchor="t" anchorCtr="0" forceAA="0" compatLnSpc="1">
-                            <a:prstTxWarp prst="textNoShape">
-                              <a:avLst/>
-                            </a:prstTxWarp>
-                            <a:noAutofit/>
-                          </wps:bodyPr>
-                        </wps:wsp>
-                      </a:graphicData>
-                    </a:graphic>
-                    <wp14:sizeRelH relativeFrom="page">
-                      <wp14:pctWidth>76500</wp14:pctWidth>
-                    </wp14:sizeRelH>
-                    <wp14:sizeRelV relativeFrom="margin">
-                      <wp14:pctHeight>0</wp14:pctHeight>
-                    </wp14:sizeRelV>
-                  </wp:anchor>
-                </w:drawing>
-              </mc:Choice>
-              <mc:Fallback>
-                <w:pict>
-                  <v:shapetype w14:anchorId="354FB0E0" id="_x0000_t202" coordsize="21600,21600" o:spt="202" path="m,l,21600r21600,l21600,xe">
-                    <v:stroke joinstyle="miter"/>
-                    <v:path gradientshapeok="t" o:connecttype="rect"/>
-                  </v:shapetype>
-                  <v:shape id="Cuadro de texto 15" o:spid="_x0000_s1026" type="#_x0000_t202" style="position:absolute;margin-left:0;margin-top:0;width:468pt;height:147.75pt;z-index:251661312;visibility:visible;mso-wrap-style:square;mso-width-percent:765;mso-height-percent:0;mso-wrap-distance-left:9pt;mso-wrap-distance-top:0;mso-wrap-distance-right:9pt;mso-wrap-distance-bottom:0;mso-position-horizontal:center;mso-position-horizontal-relative:page;mso-position-vertical:top;mso-position-vertical-relative:margin;mso-width-percent:765;mso-height-percent:0;mso-width-relative:page;mso-height-relative:margin;v-text-anchor:top" o:gfxdata="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" filled="f" stroked="f" strokeweight=".5pt">
-                    <v:textbox>
-                      <w:txbxContent>
-                        <w:sdt>
-                          <w:sdtPr>
+            <w:pict w14:anchorId="7C1972EC">
+              <v:shapetype id="_x0000_t202" coordsize="21600,21600" o:spt="202" path="m,l,21600r21600,l21600,xe">
+                <v:stroke joinstyle="miter"/>
+                <v:path gradientshapeok="t" o:connecttype="rect"/>
+              </v:shapetype>
+              <v:shape id="Cuadro de texto 15" o:spid="_x0000_s1033" type="#_x0000_t202" style="position:absolute;margin-left:0;margin-top:0;width:468pt;height:147.75pt;z-index:251661312;visibility:visible;mso-wrap-style:square;mso-width-percent:765;mso-height-percent:0;mso-wrap-distance-left:9pt;mso-wrap-distance-top:0;mso-wrap-distance-right:9pt;mso-wrap-distance-bottom:0;mso-position-horizontal:center;mso-position-horizontal-relative:page;mso-position-vertical:top;mso-position-vertical-relative:margin;mso-width-percent:765;mso-height-percent:0;mso-width-relative:page;mso-height-relative:margin;v-text-anchor:top" o:gfxdata="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" filled="f" stroked="f" strokeweight=".5pt">
+                <v:textbox>
+                  <w:txbxContent>
+                    <w:sdt>
+                      <w:sdtPr>
+                        <w:rPr>
+                          <w:rFonts w:asciiTheme="majorHAnsi" w:eastAsiaTheme="majorEastAsia" w:hAnsiTheme="majorHAnsi" w:cstheme="majorBidi"/>
+                          <w:caps/>
+                          <w:color w:val="8496B0" w:themeColor="text2" w:themeTint="99"/>
+                          <w:sz w:val="64"/>
+                          <w:szCs w:val="64"/>
+                        </w:rPr>
+                        <w:alias w:val="Título"/>
+                        <w:tag w:val=""/>
+                        <w:id w:val="797192764"/>
+                        <w:showingPlcHdr/>
+                        <w:dataBinding w:prefixMappings="xmlns:ns0='http://purl.org/dc/elements/1.1/' xmlns:ns1='http://schemas.openxmlformats.org/package/2006/metadata/core-properties' " w:xpath="/ns1:coreProperties[1]/ns0:title[1]" w:storeItemID="{6C3C8BC8-F283-45AE-878A-BAB7291924A1}"/>
+                        <w:text/>
+                      </w:sdtPr>
+                      <w:sdtEndPr>
+                        <w:rPr>
+                          <w:sz w:val="68"/>
+                          <w:szCs w:val="68"/>
+                        </w:rPr>
+                      </w:sdtEndPr>
+                      <w:sdtContent>
+                        <w:p>
+                          <w:pPr>
+                            <w:pStyle w:val="Sinespaciado"/>
+                            <w:rPr>
+                              <w:rFonts w:asciiTheme="majorHAnsi" w:eastAsiaTheme="majorEastAsia" w:hAnsiTheme="majorHAnsi" w:cstheme="majorBidi"/>
+                              <w:caps/>
+                              <w:color w:val="8496B0" w:themeColor="text2" w:themeTint="99"/>
+                              <w:sz w:val="68"/>
+                              <w:szCs w:val="68"/>
+                            </w:rPr>
+                          </w:pPr>
+                          <w:r>
                             <w:rPr>
                               <w:rFonts w:asciiTheme="majorHAnsi" w:eastAsiaTheme="majorEastAsia" w:hAnsiTheme="majorHAnsi" w:cstheme="majorBidi"/>
                               <w:caps/>
@@ -212,92 +85,57 @@
                               <w:sz w:val="64"/>
                               <w:szCs w:val="64"/>
                             </w:rPr>
-                            <w:alias w:val="Título"/>
-                            <w:tag w:val=""/>
-                            <w:id w:val="797192764"/>
-                            <w:showingPlcHdr/>
-                            <w:dataBinding w:prefixMappings="xmlns:ns0='http://purl.org/dc/elements/1.1/' xmlns:ns1='http://schemas.openxmlformats.org/package/2006/metadata/core-properties' " w:xpath="/ns1:coreProperties[1]/ns0:title[1]" w:storeItemID="{6C3C8BC8-F283-45AE-878A-BAB7291924A1}"/>
-                            <w:text/>
-                          </w:sdtPr>
-                          <w:sdtEndPr>
-                            <w:rPr>
-                              <w:sz w:val="68"/>
-                              <w:szCs w:val="68"/>
-                            </w:rPr>
-                          </w:sdtEndPr>
-                          <w:sdtContent>
-                            <w:p>
-                              <w:pPr>
-                                <w:pStyle w:val="Sinespaciado"/>
-                                <w:rPr>
-                                  <w:rFonts w:asciiTheme="majorHAnsi" w:eastAsiaTheme="majorEastAsia" w:hAnsiTheme="majorHAnsi" w:cstheme="majorBidi"/>
-                                  <w:caps/>
-                                  <w:color w:val="8496B0" w:themeColor="text2" w:themeTint="99"/>
-                                  <w:sz w:val="68"/>
-                                  <w:szCs w:val="68"/>
-                                </w:rPr>
-                              </w:pPr>
-                              <w:r>
-                                <w:rPr>
-                                  <w:rFonts w:asciiTheme="majorHAnsi" w:eastAsiaTheme="majorEastAsia" w:hAnsiTheme="majorHAnsi" w:cstheme="majorBidi"/>
-                                  <w:caps/>
-                                  <w:color w:val="8496B0" w:themeColor="text2" w:themeTint="99"/>
-                                  <w:sz w:val="64"/>
-                                  <w:szCs w:val="64"/>
-                                </w:rPr>
-                                <w:t xml:space="preserve">     </w:t>
-                              </w:r>
-                            </w:p>
-                          </w:sdtContent>
-                        </w:sdt>
-                        <w:p>
-                          <w:pPr>
-                            <w:pStyle w:val="Sinespaciado"/>
-                            <w:spacing w:before="120"/>
-                            <w:ind w:left="1416"/>
+                            <w:t xml:space="preserve">     </w:t>
+                          </w:r>
+                        </w:p>
+                      </w:sdtContent>
+                    </w:sdt>
+                    <w:p>
+                      <w:pPr>
+                        <w:pStyle w:val="Sinespaciado"/>
+                        <w:spacing w:before="120"/>
+                        <w:ind w:left="1416"/>
+                        <w:rPr>
+                          <w:color w:val="4472C4" w:themeColor="accent1"/>
+                          <w:sz w:val="36"/>
+                          <w:szCs w:val="36"/>
+                        </w:rPr>
+                      </w:pPr>
+                    </w:p>
+                    <w:p>
+                      <w:pPr>
+                        <w:jc w:val="center"/>
+                      </w:pPr>
+                      <w:sdt>
+                        <w:sdtPr>
+                          <w:rPr>
+                            <w:color w:val="4472C4" w:themeColor="accent1"/>
+                            <w:sz w:val="36"/>
+                            <w:szCs w:val="36"/>
+                          </w:rPr>
+                          <w:alias w:val="Subtítulo"/>
+                          <w:tag w:val=""/>
+                          <w:id w:val="2021743002"/>
+                          <w:dataBinding w:prefixMappings="xmlns:ns0='http://purl.org/dc/elements/1.1/' xmlns:ns1='http://schemas.openxmlformats.org/package/2006/metadata/core-properties' " w:xpath="/ns1:coreProperties[1]/ns0:subject[1]" w:storeItemID="{6C3C8BC8-F283-45AE-878A-BAB7291924A1}"/>
+                          <w:text/>
+                        </w:sdtPr>
+                        <w:sdtContent>
+                          <w:r>
                             <w:rPr>
                               <w:color w:val="4472C4" w:themeColor="accent1"/>
                               <w:sz w:val="36"/>
                               <w:szCs w:val="36"/>
                             </w:rPr>
-                          </w:pPr>
-                        </w:p>
-                        <w:p>
-                          <w:pPr>
-                            <w:jc w:val="center"/>
-                          </w:pPr>
-                          <w:sdt>
-                            <w:sdtPr>
-                              <w:rPr>
-                                <w:color w:val="4472C4" w:themeColor="accent1"/>
-                                <w:sz w:val="36"/>
-                                <w:szCs w:val="36"/>
-                              </w:rPr>
-                              <w:alias w:val="Subtítulo"/>
-                              <w:tag w:val=""/>
-                              <w:id w:val="2021743002"/>
-                              <w:dataBinding w:prefixMappings="xmlns:ns0='http://purl.org/dc/elements/1.1/' xmlns:ns1='http://schemas.openxmlformats.org/package/2006/metadata/core-properties' " w:xpath="/ns1:coreProperties[1]/ns0:subject[1]" w:storeItemID="{6C3C8BC8-F283-45AE-878A-BAB7291924A1}"/>
-                              <w:text/>
-                            </w:sdtPr>
-                            <w:sdtContent>
-                              <w:r>
-                                <w:rPr>
-                                  <w:color w:val="4472C4" w:themeColor="accent1"/>
-                                  <w:sz w:val="36"/>
-                                  <w:szCs w:val="36"/>
-                                </w:rPr>
-                                <w:t>Memoria TFG Desarrollo Aplicaciones Web</w:t>
-                              </w:r>
-                            </w:sdtContent>
-                          </w:sdt>
-                        </w:p>
-                      </w:txbxContent>
-                    </v:textbox>
-                    <w10:wrap anchorx="page" anchory="margin"/>
-                  </v:shape>
-                </w:pict>
-              </mc:Fallback>
-            </mc:AlternateContent>
+                            <w:t>Memoria TFG Desarrollo Aplicaciones Web</w:t>
+                          </w:r>
+                        </w:sdtContent>
+                      </w:sdt>
+                    </w:p>
+                  </w:txbxContent>
+                </v:textbox>
+                <w10:wrap anchorx="page" anchory="margin"/>
+              </v:shape>
+            </w:pict>
           </w:r>
           <w:r>
             <w:rPr>
@@ -391,687 +229,86 @@
           <w:r>
             <w:rPr>
               <w:noProof/>
-              <w:color w:val="4472C4" w:themeColor="accent1"/>
-              <w:sz w:val="36"/>
-              <w:szCs w:val="36"/>
             </w:rPr>
-            <mc:AlternateContent>
-              <mc:Choice Requires="wpg">
-                <w:drawing>
-                  <wp:anchor distT="0" distB="0" distL="114300" distR="114300" simplePos="0" relativeHeight="251660288" behindDoc="1" locked="0" layoutInCell="1" allowOverlap="1" wp14:anchorId="5BBD4809" wp14:editId="5C747DF9">
-                    <wp:simplePos x="0" y="0"/>
-                    <mc:AlternateContent>
-                      <mc:Choice Requires="wp14">
-                        <wp:positionH relativeFrom="page">
-                          <wp14:pctPosHOffset>22000</wp14:pctPosHOffset>
-                        </wp:positionH>
-                      </mc:Choice>
-                      <mc:Fallback>
-                        <wp:positionH relativeFrom="page">
-                          <wp:posOffset>1663065</wp:posOffset>
-                        </wp:positionH>
-                      </mc:Fallback>
-                    </mc:AlternateContent>
-                    <mc:AlternateContent>
-                      <mc:Choice Requires="wp14">
-                        <wp:positionV relativeFrom="page">
-                          <wp14:pctPosVOffset>30000</wp14:pctPosVOffset>
-                        </wp:positionV>
-                      </mc:Choice>
-                      <mc:Fallback>
-                        <wp:positionV relativeFrom="page">
-                          <wp:posOffset>3207385</wp:posOffset>
-                        </wp:positionV>
-                      </mc:Fallback>
-                    </mc:AlternateContent>
-                    <wp:extent cx="5494369" cy="5696712"/>
-                    <wp:effectExtent l="0" t="0" r="0" b="3175"/>
-                    <wp:wrapNone/>
-                    <wp:docPr id="63" name="Grupo 2"/>
-                    <wp:cNvGraphicFramePr>
-                      <a:graphicFrameLocks xmlns:a="http://schemas.openxmlformats.org/drawingml/2006/main" noChangeAspect="1"/>
-                    </wp:cNvGraphicFramePr>
-                    <a:graphic xmlns:a="http://schemas.openxmlformats.org/drawingml/2006/main">
-                      <a:graphicData uri="http://schemas.microsoft.com/office/word/2010/wordprocessingGroup">
-                        <wpg:wgp>
-                          <wpg:cNvGrpSpPr>
-                            <a:grpSpLocks noChangeAspect="1"/>
-                          </wpg:cNvGrpSpPr>
-                          <wpg:grpSpPr>
-                            <a:xfrm>
-                              <a:off x="0" y="0"/>
-                              <a:ext cx="5494369" cy="5696712"/>
-                              <a:chOff x="0" y="0"/>
-                              <a:chExt cx="4329113" cy="4491038"/>
-                            </a:xfrm>
-                            <a:solidFill>
-                              <a:schemeClr val="tx2">
-                                <a:lumMod val="60000"/>
-                                <a:lumOff val="40000"/>
-                              </a:schemeClr>
-                            </a:solidFill>
-                          </wpg:grpSpPr>
-                          <wps:wsp>
-                            <wps:cNvPr id="64" name="Forma libre 64"/>
-                            <wps:cNvSpPr>
-                              <a:spLocks/>
-                            </wps:cNvSpPr>
-                            <wps:spPr bwMode="auto">
-                              <a:xfrm>
-                                <a:off x="1501775" y="0"/>
-                                <a:ext cx="2827338" cy="2835275"/>
-                              </a:xfrm>
-                              <a:custGeom>
-                                <a:avLst/>
-                                <a:gdLst>
-                                  <a:gd name="T0" fmla="*/ 4 w 1781"/>
-                                  <a:gd name="T1" fmla="*/ 1786 h 1786"/>
-                                  <a:gd name="T2" fmla="*/ 0 w 1781"/>
-                                  <a:gd name="T3" fmla="*/ 1782 h 1786"/>
-                                  <a:gd name="T4" fmla="*/ 1776 w 1781"/>
-                                  <a:gd name="T5" fmla="*/ 0 h 1786"/>
-                                  <a:gd name="T6" fmla="*/ 1781 w 1781"/>
-                                  <a:gd name="T7" fmla="*/ 5 h 1786"/>
-                                  <a:gd name="T8" fmla="*/ 4 w 1781"/>
-                                  <a:gd name="T9" fmla="*/ 1786 h 1786"/>
-                                </a:gdLst>
-                                <a:ahLst/>
-                                <a:cxnLst>
-                                  <a:cxn ang="0">
-                                    <a:pos x="T0" y="T1"/>
-                                  </a:cxn>
-                                  <a:cxn ang="0">
-                                    <a:pos x="T2" y="T3"/>
-                                  </a:cxn>
-                                  <a:cxn ang="0">
-                                    <a:pos x="T4" y="T5"/>
-                                  </a:cxn>
-                                  <a:cxn ang="0">
-                                    <a:pos x="T6" y="T7"/>
-                                  </a:cxn>
-                                  <a:cxn ang="0">
-                                    <a:pos x="T8" y="T9"/>
-                                  </a:cxn>
-                                </a:cxnLst>
-                                <a:rect l="0" t="0" r="r" b="b"/>
-                                <a:pathLst>
-                                  <a:path w="1781" h="1786">
-                                    <a:moveTo>
-                                      <a:pt x="4" y="1786"/>
-                                    </a:moveTo>
-                                    <a:lnTo>
-                                      <a:pt x="0" y="1782"/>
-                                    </a:lnTo>
-                                    <a:lnTo>
-                                      <a:pt x="1776" y="0"/>
-                                    </a:lnTo>
-                                    <a:lnTo>
-                                      <a:pt x="1781" y="5"/>
-                                    </a:lnTo>
-                                    <a:lnTo>
-                                      <a:pt x="4" y="1786"/>
-                                    </a:lnTo>
-                                    <a:close/>
-                                  </a:path>
-                                </a:pathLst>
-                              </a:custGeom>
-                              <a:grpFill/>
-                              <a:ln>
-                                <a:noFill/>
-                              </a:ln>
-                              <a:extLst>
-                                <a:ext uri="{91240B29-F687-4F45-9708-019B960494DF}">
-                                  <a14:hiddenLine xmlns:a14="http://schemas.microsoft.com/office/drawing/2010/main" w="9525">
-                                    <a:solidFill>
-                                      <a:srgbClr val="000000"/>
-                                    </a:solidFill>
-                                    <a:round/>
-                                    <a:headEnd/>
-                                    <a:tailEnd/>
-                                  </a14:hiddenLine>
-                                </a:ext>
-                              </a:extLst>
-                            </wps:spPr>
-                            <wps:bodyPr vert="horz" wrap="square" lIns="91440" tIns="45720" rIns="91440" bIns="45720" numCol="1" anchor="t" anchorCtr="0" compatLnSpc="1">
-                              <a:prstTxWarp prst="textNoShape">
-                                <a:avLst/>
-                              </a:prstTxWarp>
-                            </wps:bodyPr>
-                          </wps:wsp>
-                          <wps:wsp>
-                            <wps:cNvPr id="65" name="Forma libre 65"/>
-                            <wps:cNvSpPr>
-                              <a:spLocks/>
-                            </wps:cNvSpPr>
-                            <wps:spPr bwMode="auto">
-                              <a:xfrm>
-                                <a:off x="782637" y="227013"/>
-                                <a:ext cx="3546475" cy="3546475"/>
-                              </a:xfrm>
-                              <a:custGeom>
-                                <a:avLst/>
-                                <a:gdLst>
-                                  <a:gd name="T0" fmla="*/ 5 w 2234"/>
-                                  <a:gd name="T1" fmla="*/ 2234 h 2234"/>
-                                  <a:gd name="T2" fmla="*/ 0 w 2234"/>
-                                  <a:gd name="T3" fmla="*/ 2229 h 2234"/>
-                                  <a:gd name="T4" fmla="*/ 2229 w 2234"/>
-                                  <a:gd name="T5" fmla="*/ 0 h 2234"/>
-                                  <a:gd name="T6" fmla="*/ 2234 w 2234"/>
-                                  <a:gd name="T7" fmla="*/ 5 h 2234"/>
-                                  <a:gd name="T8" fmla="*/ 5 w 2234"/>
-                                  <a:gd name="T9" fmla="*/ 2234 h 2234"/>
-                                </a:gdLst>
-                                <a:ahLst/>
-                                <a:cxnLst>
-                                  <a:cxn ang="0">
-                                    <a:pos x="T0" y="T1"/>
-                                  </a:cxn>
-                                  <a:cxn ang="0">
-                                    <a:pos x="T2" y="T3"/>
-                                  </a:cxn>
-                                  <a:cxn ang="0">
-                                    <a:pos x="T4" y="T5"/>
-                                  </a:cxn>
-                                  <a:cxn ang="0">
-                                    <a:pos x="T6" y="T7"/>
-                                  </a:cxn>
-                                  <a:cxn ang="0">
-                                    <a:pos x="T8" y="T9"/>
-                                  </a:cxn>
-                                </a:cxnLst>
-                                <a:rect l="0" t="0" r="r" b="b"/>
-                                <a:pathLst>
-                                  <a:path w="2234" h="2234">
-                                    <a:moveTo>
-                                      <a:pt x="5" y="2234"/>
-                                    </a:moveTo>
-                                    <a:lnTo>
-                                      <a:pt x="0" y="2229"/>
-                                    </a:lnTo>
-                                    <a:lnTo>
-                                      <a:pt x="2229" y="0"/>
-                                    </a:lnTo>
-                                    <a:lnTo>
-                                      <a:pt x="2234" y="5"/>
-                                    </a:lnTo>
-                                    <a:lnTo>
-                                      <a:pt x="5" y="2234"/>
-                                    </a:lnTo>
-                                    <a:close/>
-                                  </a:path>
-                                </a:pathLst>
-                              </a:custGeom>
-                              <a:grpFill/>
-                              <a:ln>
-                                <a:noFill/>
-                              </a:ln>
-                              <a:extLst>
-                                <a:ext uri="{91240B29-F687-4F45-9708-019B960494DF}">
-                                  <a14:hiddenLine xmlns:a14="http://schemas.microsoft.com/office/drawing/2010/main" w="9525">
-                                    <a:solidFill>
-                                      <a:srgbClr val="000000"/>
-                                    </a:solidFill>
-                                    <a:round/>
-                                    <a:headEnd/>
-                                    <a:tailEnd/>
-                                  </a14:hiddenLine>
-                                </a:ext>
-                              </a:extLst>
-                            </wps:spPr>
-                            <wps:bodyPr vert="horz" wrap="square" lIns="91440" tIns="45720" rIns="91440" bIns="45720" numCol="1" anchor="t" anchorCtr="0" compatLnSpc="1">
-                              <a:prstTxWarp prst="textNoShape">
-                                <a:avLst/>
-                              </a:prstTxWarp>
-                            </wps:bodyPr>
-                          </wps:wsp>
-                          <wps:wsp>
-                            <wps:cNvPr id="66" name="Forma libre 66"/>
-                            <wps:cNvSpPr>
-                              <a:spLocks/>
-                            </wps:cNvSpPr>
-                            <wps:spPr bwMode="auto">
-                              <a:xfrm>
-                                <a:off x="841375" y="109538"/>
-                                <a:ext cx="3487738" cy="3487738"/>
-                              </a:xfrm>
-                              <a:custGeom>
-                                <a:avLst/>
-                                <a:gdLst>
-                                  <a:gd name="T0" fmla="*/ 9 w 2197"/>
-                                  <a:gd name="T1" fmla="*/ 2197 h 2197"/>
-                                  <a:gd name="T2" fmla="*/ 0 w 2197"/>
-                                  <a:gd name="T3" fmla="*/ 2193 h 2197"/>
-                                  <a:gd name="T4" fmla="*/ 2188 w 2197"/>
-                                  <a:gd name="T5" fmla="*/ 0 h 2197"/>
-                                  <a:gd name="T6" fmla="*/ 2197 w 2197"/>
-                                  <a:gd name="T7" fmla="*/ 10 h 2197"/>
-                                  <a:gd name="T8" fmla="*/ 9 w 2197"/>
-                                  <a:gd name="T9" fmla="*/ 2197 h 2197"/>
-                                </a:gdLst>
-                                <a:ahLst/>
-                                <a:cxnLst>
-                                  <a:cxn ang="0">
-                                    <a:pos x="T0" y="T1"/>
-                                  </a:cxn>
-                                  <a:cxn ang="0">
-                                    <a:pos x="T2" y="T3"/>
-                                  </a:cxn>
-                                  <a:cxn ang="0">
-                                    <a:pos x="T4" y="T5"/>
-                                  </a:cxn>
-                                  <a:cxn ang="0">
-                                    <a:pos x="T6" y="T7"/>
-                                  </a:cxn>
-                                  <a:cxn ang="0">
-                                    <a:pos x="T8" y="T9"/>
-                                  </a:cxn>
-                                </a:cxnLst>
-                                <a:rect l="0" t="0" r="r" b="b"/>
-                                <a:pathLst>
-                                  <a:path w="2197" h="2197">
-                                    <a:moveTo>
-                                      <a:pt x="9" y="2197"/>
-                                    </a:moveTo>
-                                    <a:lnTo>
-                                      <a:pt x="0" y="2193"/>
-                                    </a:lnTo>
-                                    <a:lnTo>
-                                      <a:pt x="2188" y="0"/>
-                                    </a:lnTo>
-                                    <a:lnTo>
-                                      <a:pt x="2197" y="10"/>
-                                    </a:lnTo>
-                                    <a:lnTo>
-                                      <a:pt x="9" y="2197"/>
-                                    </a:lnTo>
-                                    <a:close/>
-                                  </a:path>
-                                </a:pathLst>
-                              </a:custGeom>
-                              <a:grpFill/>
-                              <a:ln>
-                                <a:noFill/>
-                              </a:ln>
-                              <a:extLst>
-                                <a:ext uri="{91240B29-F687-4F45-9708-019B960494DF}">
-                                  <a14:hiddenLine xmlns:a14="http://schemas.microsoft.com/office/drawing/2010/main" w="9525">
-                                    <a:solidFill>
-                                      <a:srgbClr val="000000"/>
-                                    </a:solidFill>
-                                    <a:round/>
-                                    <a:headEnd/>
-                                    <a:tailEnd/>
-                                  </a14:hiddenLine>
-                                </a:ext>
-                              </a:extLst>
-                            </wps:spPr>
-                            <wps:bodyPr vert="horz" wrap="square" lIns="91440" tIns="45720" rIns="91440" bIns="45720" numCol="1" anchor="t" anchorCtr="0" compatLnSpc="1">
-                              <a:prstTxWarp prst="textNoShape">
-                                <a:avLst/>
-                              </a:prstTxWarp>
-                            </wps:bodyPr>
-                          </wps:wsp>
-                          <wps:wsp>
-                            <wps:cNvPr id="67" name="Forma libre 67"/>
-                            <wps:cNvSpPr>
-                              <a:spLocks/>
-                            </wps:cNvSpPr>
-                            <wps:spPr bwMode="auto">
-                              <a:xfrm>
-                                <a:off x="1216025" y="498475"/>
-                                <a:ext cx="3113088" cy="3121025"/>
-                              </a:xfrm>
-                              <a:custGeom>
-                                <a:avLst/>
-                                <a:gdLst>
-                                  <a:gd name="T0" fmla="*/ 9 w 1961"/>
-                                  <a:gd name="T1" fmla="*/ 1966 h 1966"/>
-                                  <a:gd name="T2" fmla="*/ 0 w 1961"/>
-                                  <a:gd name="T3" fmla="*/ 1957 h 1966"/>
-                                  <a:gd name="T4" fmla="*/ 1952 w 1961"/>
-                                  <a:gd name="T5" fmla="*/ 0 h 1966"/>
-                                  <a:gd name="T6" fmla="*/ 1961 w 1961"/>
-                                  <a:gd name="T7" fmla="*/ 9 h 1966"/>
-                                  <a:gd name="T8" fmla="*/ 9 w 1961"/>
-                                  <a:gd name="T9" fmla="*/ 1966 h 1966"/>
-                                </a:gdLst>
-                                <a:ahLst/>
-                                <a:cxnLst>
-                                  <a:cxn ang="0">
-                                    <a:pos x="T0" y="T1"/>
-                                  </a:cxn>
-                                  <a:cxn ang="0">
-                                    <a:pos x="T2" y="T3"/>
-                                  </a:cxn>
-                                  <a:cxn ang="0">
-                                    <a:pos x="T4" y="T5"/>
-                                  </a:cxn>
-                                  <a:cxn ang="0">
-                                    <a:pos x="T6" y="T7"/>
-                                  </a:cxn>
-                                  <a:cxn ang="0">
-                                    <a:pos x="T8" y="T9"/>
-                                  </a:cxn>
-                                </a:cxnLst>
-                                <a:rect l="0" t="0" r="r" b="b"/>
-                                <a:pathLst>
-                                  <a:path w="1961" h="1966">
-                                    <a:moveTo>
-                                      <a:pt x="9" y="1966"/>
-                                    </a:moveTo>
-                                    <a:lnTo>
-                                      <a:pt x="0" y="1957"/>
-                                    </a:lnTo>
-                                    <a:lnTo>
-                                      <a:pt x="1952" y="0"/>
-                                    </a:lnTo>
-                                    <a:lnTo>
-                                      <a:pt x="1961" y="9"/>
-                                    </a:lnTo>
-                                    <a:lnTo>
-                                      <a:pt x="9" y="1966"/>
-                                    </a:lnTo>
-                                    <a:close/>
-                                  </a:path>
-                                </a:pathLst>
-                              </a:custGeom>
-                              <a:grpFill/>
-                              <a:ln>
-                                <a:noFill/>
-                              </a:ln>
-                              <a:extLst>
-                                <a:ext uri="{91240B29-F687-4F45-9708-019B960494DF}">
-                                  <a14:hiddenLine xmlns:a14="http://schemas.microsoft.com/office/drawing/2010/main" w="9525">
-                                    <a:solidFill>
-                                      <a:srgbClr val="000000"/>
-                                    </a:solidFill>
-                                    <a:round/>
-                                    <a:headEnd/>
-                                    <a:tailEnd/>
-                                  </a14:hiddenLine>
-                                </a:ext>
-                              </a:extLst>
-                            </wps:spPr>
-                            <wps:bodyPr vert="horz" wrap="square" lIns="91440" tIns="45720" rIns="91440" bIns="45720" numCol="1" anchor="t" anchorCtr="0" compatLnSpc="1">
-                              <a:prstTxWarp prst="textNoShape">
-                                <a:avLst/>
-                              </a:prstTxWarp>
-                            </wps:bodyPr>
-                          </wps:wsp>
-                          <wps:wsp>
-                            <wps:cNvPr id="68" name="Forma libre 68"/>
-                            <wps:cNvSpPr>
-                              <a:spLocks/>
-                            </wps:cNvSpPr>
-                            <wps:spPr bwMode="auto">
-                              <a:xfrm>
-                                <a:off x="0" y="153988"/>
-                                <a:ext cx="4329113" cy="4337050"/>
-                              </a:xfrm>
-                              <a:custGeom>
-                                <a:avLst/>
-                                <a:gdLst>
-                                  <a:gd name="T0" fmla="*/ 0 w 2727"/>
-                                  <a:gd name="T1" fmla="*/ 2732 h 2732"/>
-                                  <a:gd name="T2" fmla="*/ 0 w 2727"/>
-                                  <a:gd name="T3" fmla="*/ 2728 h 2732"/>
-                                  <a:gd name="T4" fmla="*/ 2722 w 2727"/>
-                                  <a:gd name="T5" fmla="*/ 0 h 2732"/>
-                                  <a:gd name="T6" fmla="*/ 2727 w 2727"/>
-                                  <a:gd name="T7" fmla="*/ 5 h 2732"/>
-                                  <a:gd name="T8" fmla="*/ 0 w 2727"/>
-                                  <a:gd name="T9" fmla="*/ 2732 h 2732"/>
-                                </a:gdLst>
-                                <a:ahLst/>
-                                <a:cxnLst>
-                                  <a:cxn ang="0">
-                                    <a:pos x="T0" y="T1"/>
-                                  </a:cxn>
-                                  <a:cxn ang="0">
-                                    <a:pos x="T2" y="T3"/>
-                                  </a:cxn>
-                                  <a:cxn ang="0">
-                                    <a:pos x="T4" y="T5"/>
-                                  </a:cxn>
-                                  <a:cxn ang="0">
-                                    <a:pos x="T6" y="T7"/>
-                                  </a:cxn>
-                                  <a:cxn ang="0">
-                                    <a:pos x="T8" y="T9"/>
-                                  </a:cxn>
-                                </a:cxnLst>
-                                <a:rect l="0" t="0" r="r" b="b"/>
-                                <a:pathLst>
-                                  <a:path w="2727" h="2732">
-                                    <a:moveTo>
-                                      <a:pt x="0" y="2732"/>
-                                    </a:moveTo>
-                                    <a:lnTo>
-                                      <a:pt x="0" y="2728"/>
-                                    </a:lnTo>
-                                    <a:lnTo>
-                                      <a:pt x="2722" y="0"/>
-                                    </a:lnTo>
-                                    <a:lnTo>
-                                      <a:pt x="2727" y="5"/>
-                                    </a:lnTo>
-                                    <a:lnTo>
-                                      <a:pt x="0" y="2732"/>
-                                    </a:lnTo>
-                                    <a:close/>
-                                  </a:path>
-                                </a:pathLst>
-                              </a:custGeom>
-                              <a:grpFill/>
-                              <a:ln>
-                                <a:noFill/>
-                              </a:ln>
-                              <a:extLst>
-                                <a:ext uri="{91240B29-F687-4F45-9708-019B960494DF}">
-                                  <a14:hiddenLine xmlns:a14="http://schemas.microsoft.com/office/drawing/2010/main" w="9525">
-                                    <a:solidFill>
-                                      <a:srgbClr val="000000"/>
-                                    </a:solidFill>
-                                    <a:round/>
-                                    <a:headEnd/>
-                                    <a:tailEnd/>
-                                  </a14:hiddenLine>
-                                </a:ext>
-                              </a:extLst>
-                            </wps:spPr>
-                            <wps:bodyPr vert="horz" wrap="square" lIns="91440" tIns="45720" rIns="91440" bIns="45720" numCol="1" anchor="t" anchorCtr="0" compatLnSpc="1">
-                              <a:prstTxWarp prst="textNoShape">
-                                <a:avLst/>
-                              </a:prstTxWarp>
-                            </wps:bodyPr>
-                          </wps:wsp>
-                        </wpg:wgp>
-                      </a:graphicData>
-                    </a:graphic>
-                    <wp14:sizeRelH relativeFrom="page">
-                      <wp14:pctWidth>70600</wp14:pctWidth>
-                    </wp14:sizeRelH>
-                    <wp14:sizeRelV relativeFrom="page">
-                      <wp14:pctHeight>56600</wp14:pctHeight>
-                    </wp14:sizeRelV>
-                  </wp:anchor>
-                </w:drawing>
-              </mc:Choice>
-              <mc:Fallback>
-                <w:pict>
-                  <v:group w14:anchorId="41C77F87" id="Grupo 2" o:spid="_x0000_s1026" style="position:absolute;margin-left:0;margin-top:0;width:432.65pt;height:448.55pt;z-index:-251656192;mso-width-percent:706;mso-height-percent:566;mso-left-percent:220;mso-top-percent:300;mso-position-horizontal-relative:page;mso-position-vertical-relative:page;mso-width-percent:706;mso-height-percent:566;mso-left-percent:220;mso-top-percent:300" coordsize="43291,44910" o:gfxdata="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">
-                    <o:lock v:ext="edit" aspectratio="t"/>
-                    <v:shape id="Forma libre 64" o:spid="_x0000_s1027" style="position:absolute;left:15017;width:28274;height:28352;visibility:visible;mso-wrap-style:square;v-text-anchor:top" coordsize="1781,1786" o:gfxdata="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" path="m4,1786l,1782,1776,r5,5l4,1786xe" filled="f" stroked="f">
-                      <v:path arrowok="t" o:connecttype="custom" o:connectlocs="6350,2835275;0,2828925;2819400,0;2827338,7938;6350,2835275" o:connectangles="0,0,0,0,0"/>
-                    </v:shape>
-                    <v:shape id="Forma libre 65" o:spid="_x0000_s1028" style="position:absolute;left:7826;top:2270;width:35465;height:35464;visibility:visible;mso-wrap-style:square;v-text-anchor:top" coordsize="2234,2234" o:gfxdata="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" path="m5,2234l,2229,2229,r5,5l5,2234xe" filled="f" stroked="f">
-                      <v:path arrowok="t" o:connecttype="custom" o:connectlocs="7938,3546475;0,3538538;3538538,0;3546475,7938;7938,3546475" o:connectangles="0,0,0,0,0"/>
-                    </v:shape>
-                    <v:shape id="Forma libre 66" o:spid="_x0000_s1029" style="position:absolute;left:8413;top:1095;width:34878;height:34877;visibility:visible;mso-wrap-style:square;v-text-anchor:top" coordsize="2197,2197" o:gfxdata="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" path="m9,2197l,2193,2188,r9,10l9,2197xe" filled="f" stroked="f">
-                      <v:path arrowok="t" o:connecttype="custom" o:connectlocs="14288,3487738;0,3481388;3473450,0;3487738,15875;14288,3487738" o:connectangles="0,0,0,0,0"/>
-                    </v:shape>
-                    <v:shape id="Forma libre 67" o:spid="_x0000_s1030" style="position:absolute;left:12160;top:4984;width:31131;height:31211;visibility:visible;mso-wrap-style:square;v-text-anchor:top" coordsize="1961,1966" o:gfxdata="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" path="m9,1966l,1957,1952,r9,9l9,1966xe" filled="f" stroked="f">
-                      <v:path arrowok="t" o:connecttype="custom" o:connectlocs="14288,3121025;0,3106738;3098800,0;3113088,14288;14288,3121025" o:connectangles="0,0,0,0,0"/>
-                    </v:shape>
-                    <v:shape id="Forma libre 68" o:spid="_x0000_s1031" style="position:absolute;top:1539;width:43291;height:43371;visibility:visible;mso-wrap-style:square;v-text-anchor:top" coordsize="2727,2732" o:gfxdata="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" path="m,2732r,-4l2722,r5,5l,2732xe" filled="f" stroked="f">
-                      <v:path arrowok="t" o:connecttype="custom" o:connectlocs="0,4337050;0,4330700;4321175,0;4329113,7938;0,4337050" o:connectangles="0,0,0,0,0"/>
-                    </v:shape>
-                    <w10:wrap anchorx="page" anchory="page"/>
-                  </v:group>
-                </w:pict>
-              </mc:Fallback>
-            </mc:AlternateContent>
+            <w:pict w14:anchorId="6A25C18A">
+              <v:group id="Grupo 2" o:spid="_x0000_s1027" style="position:absolute;left:0;text-align:left;margin-left:0;margin-top:0;width:432.65pt;height:448.55pt;z-index:-251656192;mso-width-percent:706;mso-height-percent:566;mso-left-percent:220;mso-top-percent:300;mso-position-horizontal-relative:page;mso-position-vertical-relative:page;mso-width-percent:706;mso-height-percent:566;mso-left-percent:220;mso-top-percent:300" coordsize="43291,44910" o:gfxdata="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">
+                <o:lock v:ext="edit" aspectratio="t"/>
+                <v:shape id="Forma libre 64" o:spid="_x0000_s1028" style="position:absolute;left:15017;width:28274;height:28352;visibility:visible;mso-wrap-style:square;v-text-anchor:top" coordsize="1781,1786" o:gfxdata="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" path="m4,1786l,1782,1776,r5,5l4,1786xe" filled="f" stroked="f">
+                  <v:path arrowok="t" o:connecttype="custom" o:connectlocs="6350,2835275;0,2828925;2819400,0;2827338,7938;6350,2835275" o:connectangles="0,0,0,0,0"/>
+                </v:shape>
+                <v:shape id="Forma libre 65" o:spid="_x0000_s1029" style="position:absolute;left:7826;top:2270;width:35465;height:35464;visibility:visible;mso-wrap-style:square;v-text-anchor:top" coordsize="2234,2234" o:gfxdata="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" path="m5,2234l,2229,2229,r5,5l5,2234xe" filled="f" stroked="f">
+                  <v:path arrowok="t" o:connecttype="custom" o:connectlocs="7938,3546475;0,3538538;3538538,0;3546475,7938;7938,3546475" o:connectangles="0,0,0,0,0"/>
+                </v:shape>
+                <v:shape id="Forma libre 66" o:spid="_x0000_s1030" style="position:absolute;left:8413;top:1095;width:34878;height:34877;visibility:visible;mso-wrap-style:square;v-text-anchor:top" coordsize="2197,2197" o:gfxdata="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" path="m9,2197l,2193,2188,r9,10l9,2197xe" filled="f" stroked="f">
+                  <v:path arrowok="t" o:connecttype="custom" o:connectlocs="14288,3487738;0,3481388;3473450,0;3487738,15875;14288,3487738" o:connectangles="0,0,0,0,0"/>
+                </v:shape>
+                <v:shape id="Forma libre 67" o:spid="_x0000_s1031" style="position:absolute;left:12160;top:4984;width:31131;height:31211;visibility:visible;mso-wrap-style:square;v-text-anchor:top" coordsize="1961,1966" o:gfxdata="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" path="m9,1966l,1957,1952,r9,9l9,1966xe" filled="f" stroked="f">
+                  <v:path arrowok="t" o:connecttype="custom" o:connectlocs="14288,3121025;0,3106738;3098800,0;3113088,14288;14288,3121025" o:connectangles="0,0,0,0,0"/>
+                </v:shape>
+                <v:shape id="Forma libre 68" o:spid="_x0000_s1032" style="position:absolute;top:1539;width:43291;height:43371;visibility:visible;mso-wrap-style:square;v-text-anchor:top" coordsize="2727,2732" o:gfxdata="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" path="m,2732r,-4l2722,r5,5l,2732xe" filled="f" stroked="f">
+                  <v:path arrowok="t" o:connecttype="custom" o:connectlocs="0,4337050;0,4330700;4321175,0;4329113,7938;0,4337050" o:connectangles="0,0,0,0,0"/>
+                </v:shape>
+                <w10:wrap anchorx="page" anchory="page"/>
+              </v:group>
+            </w:pict>
           </w:r>
           <w:r>
             <w:rPr>
               <w:noProof/>
             </w:rPr>
-            <mc:AlternateContent>
-              <mc:Choice Requires="wps">
-                <w:drawing>
-                  <wp:anchor distT="0" distB="0" distL="114300" distR="114300" simplePos="0" relativeHeight="251659264" behindDoc="0" locked="0" layoutInCell="1" allowOverlap="1" wp14:anchorId="0AA7BACB" wp14:editId="5FB5B185">
-                    <wp:simplePos x="0" y="0"/>
-                    <wp:positionH relativeFrom="page">
-                      <wp:align>center</wp:align>
-                    </wp:positionH>
-                    <wp:positionV relativeFrom="margin">
-                      <wp:align>bottom</wp:align>
-                    </wp:positionV>
-                    <wp:extent cx="5943600" cy="374904"/>
-                    <wp:effectExtent l="0" t="0" r="0" b="2540"/>
-                    <wp:wrapNone/>
-                    <wp:docPr id="69" name="Cuadro de texto 16"/>
-                    <wp:cNvGraphicFramePr/>
-                    <a:graphic xmlns:a="http://schemas.openxmlformats.org/drawingml/2006/main">
-                      <a:graphicData uri="http://schemas.microsoft.com/office/word/2010/wordprocessingShape">
-                        <wps:wsp>
-                          <wps:cNvSpPr txBox="1"/>
-                          <wps:spPr>
-                            <a:xfrm>
-                              <a:off x="0" y="0"/>
-                              <a:ext cx="5943600" cy="374904"/>
-                            </a:xfrm>
-                            <a:prstGeom prst="rect">
-                              <a:avLst/>
-                            </a:prstGeom>
-                            <a:noFill/>
-                            <a:ln w="6350">
-                              <a:noFill/>
-                            </a:ln>
-                            <a:effectLst/>
-                          </wps:spPr>
-                          <wps:style>
-                            <a:lnRef idx="0">
-                              <a:schemeClr val="accent1"/>
-                            </a:lnRef>
-                            <a:fillRef idx="0">
-                              <a:schemeClr val="accent1"/>
-                            </a:fillRef>
-                            <a:effectRef idx="0">
-                              <a:schemeClr val="accent1"/>
-                            </a:effectRef>
-                            <a:fontRef idx="minor">
-                              <a:schemeClr val="dk1"/>
-                            </a:fontRef>
-                          </wps:style>
-                          <wps:txbx>
-                            <w:txbxContent>
-                              <w:p>
-                                <w:pPr>
-                                  <w:pStyle w:val="Sinespaciado"/>
-                                  <w:jc w:val="right"/>
-                                  <w:rPr>
-                                    <w:color w:val="4472C4" w:themeColor="accent1"/>
-                                    <w:sz w:val="36"/>
-                                    <w:szCs w:val="36"/>
-                                  </w:rPr>
-                                </w:pPr>
-                                <w:sdt>
-                                  <w:sdtPr>
-                                    <w:rPr>
-                                      <w:color w:val="4472C4" w:themeColor="accent1"/>
-                                      <w:sz w:val="36"/>
-                                      <w:szCs w:val="36"/>
-                                    </w:rPr>
-                                    <w:alias w:val="Escolar"/>
-                                    <w:tag w:val="Escolar"/>
-                                    <w:id w:val="1850680582"/>
-                                    <w:dataBinding w:prefixMappings="xmlns:ns0='http://schemas.openxmlformats.org/officeDocument/2006/extended-properties' " w:xpath="/ns0:Properties[1]/ns0:Company[1]" w:storeItemID="{6668398D-A668-4E3E-A5EB-62B293D839F1}"/>
-                                    <w:text/>
-                                  </w:sdtPr>
-                                  <w:sdtContent>
-                                    <w:r>
-                                      <w:rPr>
-                                        <w:color w:val="4472C4" w:themeColor="accent1"/>
-                                        <w:sz w:val="36"/>
-                                        <w:szCs w:val="36"/>
-                                      </w:rPr>
-                                      <w:t>Victor Manuel Omar Allende</w:t>
-                                    </w:r>
-                                  </w:sdtContent>
-                                </w:sdt>
-                              </w:p>
-                              <w:sdt>
-                                <w:sdtPr>
-                                  <w:rPr>
-                                    <w:color w:val="4472C4" w:themeColor="accent1"/>
-                                    <w:sz w:val="36"/>
-                                    <w:szCs w:val="36"/>
-                                  </w:rPr>
-                                  <w:alias w:val="Curso"/>
-                                  <w:tag w:val="Curso"/>
-                                  <w:id w:val="1717703537"/>
-                                  <w:dataBinding w:prefixMappings="xmlns:ns0='http://purl.org/dc/elements/1.1/' xmlns:ns1='http://schemas.openxmlformats.org/package/2006/metadata/core-properties' " w:xpath="/ns1:coreProperties[1]/ns1:category[1]" w:storeItemID="{6C3C8BC8-F283-45AE-878A-BAB7291924A1}"/>
-                                  <w:text/>
-                                </w:sdtPr>
-                                <w:sdtContent>
-                                  <w:p>
-                                    <w:pPr>
-                                      <w:pStyle w:val="Sinespaciado"/>
-                                      <w:jc w:val="right"/>
-                                      <w:rPr>
-                                        <w:color w:val="4472C4" w:themeColor="accent1"/>
-                                        <w:sz w:val="36"/>
-                                        <w:szCs w:val="36"/>
-                                      </w:rPr>
-                                    </w:pPr>
-                                    <w:r>
-                                      <w:rPr>
-                                        <w:color w:val="4472C4" w:themeColor="accent1"/>
-                                        <w:sz w:val="36"/>
-                                        <w:szCs w:val="36"/>
-                                      </w:rPr>
-                                      <w:t>Tutor: Carlos Rufiángel</w:t>
-                                    </w:r>
-                                  </w:p>
-                                </w:sdtContent>
-                              </w:sdt>
-                            </w:txbxContent>
-                          </wps:txbx>
-                          <wps:bodyPr rot="0" spcFirstLastPara="0" vertOverflow="overflow" horzOverflow="overflow" vert="horz" wrap="square" lIns="0" tIns="0" rIns="0" bIns="0" numCol="1" spcCol="0" rtlCol="0" fromWordArt="0" anchor="b" anchorCtr="0" forceAA="0" compatLnSpc="1">
-                            <a:prstTxWarp prst="textNoShape">
-                              <a:avLst/>
-                            </a:prstTxWarp>
-                            <a:spAutoFit/>
-                          </wps:bodyPr>
-                        </wps:wsp>
-                      </a:graphicData>
-                    </a:graphic>
-                    <wp14:sizeRelH relativeFrom="page">
-                      <wp14:pctWidth>76500</wp14:pctWidth>
-                    </wp14:sizeRelH>
-                    <wp14:sizeRelV relativeFrom="margin">
-                      <wp14:pctHeight>0</wp14:pctHeight>
-                    </wp14:sizeRelV>
-                  </wp:anchor>
-                </w:drawing>
-              </mc:Choice>
-              <mc:Fallback>
-                <w:pict>
-                  <v:shape w14:anchorId="0AA7BACB" id="Cuadro de texto 16" o:spid="_x0000_s1027" type="#_x0000_t202" style="position:absolute;left:0;text-align:left;margin-left:0;margin-top:0;width:468pt;height:29.5pt;z-index:251659264;visibility:visible;mso-wrap-style:square;mso-width-percent:765;mso-height-percent:0;mso-wrap-distance-left:9pt;mso-wrap-distance-top:0;mso-wrap-distance-right:9pt;mso-wrap-distance-bottom:0;mso-position-horizontal:center;mso-position-horizontal-relative:page;mso-position-vertical:bottom;mso-position-vertical-relative:margin;mso-width-percent:765;mso-height-percent:0;mso-width-relative:page;mso-height-relative:margin;v-text-anchor:bottom" o:gfxdata="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" filled="f" stroked="f" strokeweight=".5pt">
-                    <v:textbox style="mso-fit-shape-to-text:t" inset="0,0,0,0">
-                      <w:txbxContent>
+            <w:pict w14:anchorId="1278A122">
+              <v:shape id="Cuadro de texto 16" o:spid="_x0000_s1026" type="#_x0000_t202" style="position:absolute;left:0;text-align:left;margin-left:0;margin-top:0;width:468pt;height:29.5pt;z-index:251659264;visibility:visible;mso-wrap-style:square;mso-width-percent:765;mso-height-percent:0;mso-wrap-distance-left:9pt;mso-wrap-distance-top:0;mso-wrap-distance-right:9pt;mso-wrap-distance-bottom:0;mso-position-horizontal:center;mso-position-horizontal-relative:page;mso-position-vertical:bottom;mso-position-vertical-relative:margin;mso-width-percent:765;mso-height-percent:0;mso-width-relative:page;mso-height-relative:margin;v-text-anchor:bottom" o:gfxdata="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" filled="f" stroked="f" strokeweight=".5pt">
+                <v:textbox style="mso-fit-shape-to-text:t" inset="0,0,0,0">
+                  <w:txbxContent>
+                    <w:p>
+                      <w:pPr>
+                        <w:pStyle w:val="Sinespaciado"/>
+                        <w:jc w:val="right"/>
+                        <w:rPr>
+                          <w:color w:val="4472C4" w:themeColor="accent1"/>
+                          <w:sz w:val="36"/>
+                          <w:szCs w:val="36"/>
+                        </w:rPr>
+                      </w:pPr>
+                      <w:sdt>
+                        <w:sdtPr>
+                          <w:rPr>
+                            <w:color w:val="4472C4" w:themeColor="accent1"/>
+                            <w:sz w:val="36"/>
+                            <w:szCs w:val="36"/>
+                          </w:rPr>
+                          <w:alias w:val="Escolar"/>
+                          <w:tag w:val="Escolar"/>
+                          <w:id w:val="1850680582"/>
+                          <w:dataBinding w:prefixMappings="xmlns:ns0='http://schemas.openxmlformats.org/officeDocument/2006/extended-properties' " w:xpath="/ns0:Properties[1]/ns0:Company[1]" w:storeItemID="{6668398D-A668-4E3E-A5EB-62B293D839F1}"/>
+                          <w:text/>
+                        </w:sdtPr>
+                        <w:sdtContent>
+                          <w:r>
+                            <w:rPr>
+                              <w:color w:val="4472C4" w:themeColor="accent1"/>
+                              <w:sz w:val="36"/>
+                              <w:szCs w:val="36"/>
+                            </w:rPr>
+                            <w:t>Victor Manuel Omar Allende</w:t>
+                          </w:r>
+                        </w:sdtContent>
+                      </w:sdt>
+                    </w:p>
+                    <w:sdt>
+                      <w:sdtPr>
+                        <w:rPr>
+                          <w:color w:val="4472C4" w:themeColor="accent1"/>
+                          <w:sz w:val="36"/>
+                          <w:szCs w:val="36"/>
+                        </w:rPr>
+                        <w:alias w:val="Curso"/>
+                        <w:tag w:val="Curso"/>
+                        <w:id w:val="1717703537"/>
+                        <w:dataBinding w:prefixMappings="xmlns:ns0='http://purl.org/dc/elements/1.1/' xmlns:ns1='http://schemas.openxmlformats.org/package/2006/metadata/core-properties' " w:xpath="/ns1:coreProperties[1]/ns1:category[1]" w:storeItemID="{6C3C8BC8-F283-45AE-878A-BAB7291924A1}"/>
+                        <w:text/>
+                      </w:sdtPr>
+                      <w:sdtContent>
                         <w:p>
                           <w:pPr>
                             <w:pStyle w:val="Sinespaciado"/>
@@ -1082,73 +319,22 @@
                               <w:szCs w:val="36"/>
                             </w:rPr>
                           </w:pPr>
-                          <w:sdt>
-                            <w:sdtPr>
-                              <w:rPr>
-                                <w:color w:val="4472C4" w:themeColor="accent1"/>
-                                <w:sz w:val="36"/>
-                                <w:szCs w:val="36"/>
-                              </w:rPr>
-                              <w:alias w:val="Escolar"/>
-                              <w:tag w:val="Escolar"/>
-                              <w:id w:val="1850680582"/>
-                              <w:dataBinding w:prefixMappings="xmlns:ns0='http://schemas.openxmlformats.org/officeDocument/2006/extended-properties' " w:xpath="/ns0:Properties[1]/ns0:Company[1]" w:storeItemID="{6668398D-A668-4E3E-A5EB-62B293D839F1}"/>
-                              <w:text/>
-                            </w:sdtPr>
-                            <w:sdtContent>
-                              <w:r>
-                                <w:rPr>
-                                  <w:color w:val="4472C4" w:themeColor="accent1"/>
-                                  <w:sz w:val="36"/>
-                                  <w:szCs w:val="36"/>
-                                </w:rPr>
-                                <w:t>Victor Manuel Omar Allende</w:t>
-                              </w:r>
-                            </w:sdtContent>
-                          </w:sdt>
-                        </w:p>
-                        <w:sdt>
-                          <w:sdtPr>
+                          <w:r>
                             <w:rPr>
                               <w:color w:val="4472C4" w:themeColor="accent1"/>
                               <w:sz w:val="36"/>
                               <w:szCs w:val="36"/>
                             </w:rPr>
-                            <w:alias w:val="Curso"/>
-                            <w:tag w:val="Curso"/>
-                            <w:id w:val="1717703537"/>
-                            <w:dataBinding w:prefixMappings="xmlns:ns0='http://purl.org/dc/elements/1.1/' xmlns:ns1='http://schemas.openxmlformats.org/package/2006/metadata/core-properties' " w:xpath="/ns1:coreProperties[1]/ns1:category[1]" w:storeItemID="{6C3C8BC8-F283-45AE-878A-BAB7291924A1}"/>
-                            <w:text/>
-                          </w:sdtPr>
-                          <w:sdtContent>
-                            <w:p>
-                              <w:pPr>
-                                <w:pStyle w:val="Sinespaciado"/>
-                                <w:jc w:val="right"/>
-                                <w:rPr>
-                                  <w:color w:val="4472C4" w:themeColor="accent1"/>
-                                  <w:sz w:val="36"/>
-                                  <w:szCs w:val="36"/>
-                                </w:rPr>
-                              </w:pPr>
-                              <w:r>
-                                <w:rPr>
-                                  <w:color w:val="4472C4" w:themeColor="accent1"/>
-                                  <w:sz w:val="36"/>
-                                  <w:szCs w:val="36"/>
-                                </w:rPr>
-                                <w:t>Tutor: Carlos Rufiángel</w:t>
-                              </w:r>
-                            </w:p>
-                          </w:sdtContent>
-                        </w:sdt>
-                      </w:txbxContent>
-                    </v:textbox>
-                    <w10:wrap anchorx="page" anchory="margin"/>
-                  </v:shape>
-                </w:pict>
-              </mc:Fallback>
-            </mc:AlternateContent>
+                            <w:t>Tutor: Carlos Rufiángel</w:t>
+                          </w:r>
+                        </w:p>
+                      </w:sdtContent>
+                    </w:sdt>
+                  </w:txbxContent>
+                </v:textbox>
+                <w10:wrap anchorx="page" anchory="margin"/>
+              </v:shape>
+            </w:pict>
           </w:r>
         </w:p>
         <w:p>
@@ -1178,7 +364,7 @@
       <w:pPr>
         <w:pStyle w:val="Ttulo1"/>
       </w:pPr>
-      <w:bookmarkStart w:id="0" w:name="_Toc134379300"/>
+      <w:bookmarkStart w:id="0" w:name="_Toc134640087"/>
       <w:r>
         <w:t>Abstrac</w:t>
       </w:r>
@@ -1211,7 +397,7 @@
       <w:pPr>
         <w:pStyle w:val="Ttulo1"/>
       </w:pPr>
-      <w:bookmarkStart w:id="1" w:name="_Toc134379301"/>
+      <w:bookmarkStart w:id="1" w:name="_Toc134640088"/>
       <w:r>
         <w:lastRenderedPageBreak/>
         <w:t>Índice</w:t>
@@ -1227,7 +413,6 @@
           <w:sz w:val="22"/>
           <w:szCs w:val="22"/>
           <w:lang w:eastAsia="en-US"/>
-          <w14:ligatures w14:val="standardContextual"/>
         </w:rPr>
         <w:id w:val="-271556589"/>
         <w:docPartObj>
@@ -1268,7 +453,7 @@
           <w:r>
             <w:fldChar w:fldCharType="separate"/>
           </w:r>
-          <w:hyperlink w:anchor="_Toc134379300" w:history="1">
+          <w:hyperlink w:anchor="_Toc134640087" w:history="1">
             <w:r>
               <w:rPr>
                 <w:rStyle w:val="Hipervnculo"/>
@@ -1295,7 +480,7 @@
                 <w:noProof/>
                 <w:webHidden/>
               </w:rPr>
-              <w:instrText xml:space="preserve"> PAGEREF _Toc134379300 \h </w:instrText>
+              <w:instrText xml:space="preserve"> PAGEREF _Toc134640087 \h </w:instrText>
             </w:r>
             <w:r>
               <w:rPr>
@@ -1338,7 +523,7 @@
               <w:lang w:eastAsia="es-ES"/>
             </w:rPr>
           </w:pPr>
-          <w:hyperlink w:anchor="_Toc134379301" w:history="1">
+          <w:hyperlink w:anchor="_Toc134640088" w:history="1">
             <w:r>
               <w:rPr>
                 <w:rStyle w:val="Hipervnculo"/>
@@ -1365,7 +550,7 @@
                 <w:noProof/>
                 <w:webHidden/>
               </w:rPr>
-              <w:instrText xml:space="preserve"> PAGEREF _Toc134379301 \h </w:instrText>
+              <w:instrText xml:space="preserve"> PAGEREF _Toc134640088 \h </w:instrText>
             </w:r>
             <w:r>
               <w:rPr>
@@ -1408,7 +593,7 @@
               <w:lang w:eastAsia="es-ES"/>
             </w:rPr>
           </w:pPr>
-          <w:hyperlink w:anchor="_Toc134379302" w:history="1">
+          <w:hyperlink w:anchor="_Toc134640089" w:history="1">
             <w:r>
               <w:rPr>
                 <w:rStyle w:val="Hipervnculo"/>
@@ -1435,7 +620,7 @@
                 <w:noProof/>
                 <w:webHidden/>
               </w:rPr>
-              <w:instrText xml:space="preserve"> PAGEREF _Toc134379302 \h </w:instrText>
+              <w:instrText xml:space="preserve"> PAGEREF _Toc134640089 \h </w:instrText>
             </w:r>
             <w:r>
               <w:rPr>
@@ -1478,7 +663,7 @@
               <w:lang w:eastAsia="es-ES"/>
             </w:rPr>
           </w:pPr>
-          <w:hyperlink w:anchor="_Toc134379303" w:history="1">
+          <w:hyperlink w:anchor="_Toc134640090" w:history="1">
             <w:r>
               <w:rPr>
                 <w:rStyle w:val="Hipervnculo"/>
@@ -1505,7 +690,7 @@
                 <w:noProof/>
                 <w:webHidden/>
               </w:rPr>
-              <w:instrText xml:space="preserve"> PAGEREF _Toc134379303 \h </w:instrText>
+              <w:instrText xml:space="preserve"> PAGEREF _Toc134640090 \h </w:instrText>
             </w:r>
             <w:r>
               <w:rPr>
@@ -1548,7 +733,7 @@
               <w:lang w:eastAsia="es-ES"/>
             </w:rPr>
           </w:pPr>
-          <w:hyperlink w:anchor="_Toc134379304" w:history="1">
+          <w:hyperlink w:anchor="_Toc134640091" w:history="1">
             <w:r>
               <w:rPr>
                 <w:rStyle w:val="Hipervnculo"/>
@@ -1575,7 +760,7 @@
                 <w:noProof/>
                 <w:webHidden/>
               </w:rPr>
-              <w:instrText xml:space="preserve"> PAGEREF _Toc134379304 \h </w:instrText>
+              <w:instrText xml:space="preserve"> PAGEREF _Toc134640091 \h </w:instrText>
             </w:r>
             <w:r>
               <w:rPr>
@@ -1618,7 +803,7 @@
               <w:lang w:eastAsia="es-ES"/>
             </w:rPr>
           </w:pPr>
-          <w:hyperlink w:anchor="_Toc134379305" w:history="1">
+          <w:hyperlink w:anchor="_Toc134640092" w:history="1">
             <w:r>
               <w:rPr>
                 <w:rStyle w:val="Hipervnculo"/>
@@ -1645,7 +830,7 @@
                 <w:noProof/>
                 <w:webHidden/>
               </w:rPr>
-              <w:instrText xml:space="preserve"> PAGEREF _Toc134379305 \h </w:instrText>
+              <w:instrText xml:space="preserve"> PAGEREF _Toc134640092 \h </w:instrText>
             </w:r>
             <w:r>
               <w:rPr>
@@ -1688,7 +873,7 @@
               <w:lang w:eastAsia="es-ES"/>
             </w:rPr>
           </w:pPr>
-          <w:hyperlink w:anchor="_Toc134379306" w:history="1">
+          <w:hyperlink w:anchor="_Toc134640093" w:history="1">
             <w:r>
               <w:rPr>
                 <w:rStyle w:val="Hipervnculo"/>
@@ -1715,7 +900,7 @@
                 <w:noProof/>
                 <w:webHidden/>
               </w:rPr>
-              <w:instrText xml:space="preserve"> PAGEREF _Toc134379306 \h </w:instrText>
+              <w:instrText xml:space="preserve"> PAGEREF _Toc134640093 \h </w:instrText>
             </w:r>
             <w:r>
               <w:rPr>
@@ -1758,7 +943,7 @@
               <w:lang w:eastAsia="es-ES"/>
             </w:rPr>
           </w:pPr>
-          <w:hyperlink w:anchor="_Toc134379307" w:history="1">
+          <w:hyperlink w:anchor="_Toc134640094" w:history="1">
             <w:r>
               <w:rPr>
                 <w:rStyle w:val="Hipervnculo"/>
@@ -1785,7 +970,7 @@
                 <w:noProof/>
                 <w:webHidden/>
               </w:rPr>
-              <w:instrText xml:space="preserve"> PAGEREF _Toc134379307 \h </w:instrText>
+              <w:instrText xml:space="preserve"> PAGEREF _Toc134640094 \h </w:instrText>
             </w:r>
             <w:r>
               <w:rPr>
@@ -1805,7 +990,7 @@
                 <w:noProof/>
                 <w:webHidden/>
               </w:rPr>
-              <w:t>7</w:t>
+              <w:t>8</w:t>
             </w:r>
             <w:r>
               <w:rPr>
@@ -1828,7 +1013,7 @@
               <w:lang w:eastAsia="es-ES"/>
             </w:rPr>
           </w:pPr>
-          <w:hyperlink w:anchor="_Toc134379308" w:history="1">
+          <w:hyperlink w:anchor="_Toc134640095" w:history="1">
             <w:r>
               <w:rPr>
                 <w:rStyle w:val="Hipervnculo"/>
@@ -1855,7 +1040,7 @@
                 <w:noProof/>
                 <w:webHidden/>
               </w:rPr>
-              <w:instrText xml:space="preserve"> PAGEREF _Toc134379308 \h </w:instrText>
+              <w:instrText xml:space="preserve"> PAGEREF _Toc134640095 \h </w:instrText>
             </w:r>
             <w:r>
               <w:rPr>
@@ -1875,7 +1060,7 @@
                 <w:noProof/>
                 <w:webHidden/>
               </w:rPr>
-              <w:t>7</w:t>
+              <w:t>8</w:t>
             </w:r>
             <w:r>
               <w:rPr>
@@ -1898,7 +1083,7 @@
               <w:lang w:eastAsia="es-ES"/>
             </w:rPr>
           </w:pPr>
-          <w:hyperlink w:anchor="_Toc134379309" w:history="1">
+          <w:hyperlink w:anchor="_Toc134640096" w:history="1">
             <w:r>
               <w:rPr>
                 <w:rStyle w:val="Hipervnculo"/>
@@ -1925,7 +1110,7 @@
                 <w:noProof/>
                 <w:webHidden/>
               </w:rPr>
-              <w:instrText xml:space="preserve"> PAGEREF _Toc134379309 \h </w:instrText>
+              <w:instrText xml:space="preserve"> PAGEREF _Toc134640096 \h </w:instrText>
             </w:r>
             <w:r>
               <w:rPr>
@@ -1946,6 +1131,286 @@
                 <w:webHidden/>
               </w:rPr>
               <w:t>8</w:t>
+            </w:r>
+            <w:r>
+              <w:rPr>
+                <w:noProof/>
+                <w:webHidden/>
+              </w:rPr>
+              <w:fldChar w:fldCharType="end"/>
+            </w:r>
+          </w:hyperlink>
+        </w:p>
+        <w:p>
+          <w:pPr>
+            <w:pStyle w:val="TDC2"/>
+            <w:tabs>
+              <w:tab w:val="right" w:leader="dot" w:pos="8494"/>
+            </w:tabs>
+            <w:rPr>
+              <w:rFonts w:asciiTheme="minorHAnsi" w:eastAsiaTheme="minorEastAsia" w:hAnsiTheme="minorHAnsi"/>
+              <w:noProof/>
+              <w:lang w:eastAsia="es-ES"/>
+            </w:rPr>
+          </w:pPr>
+          <w:hyperlink w:anchor="_Toc134640097" w:history="1">
+            <w:r>
+              <w:rPr>
+                <w:rStyle w:val="Hipervnculo"/>
+                <w:noProof/>
+              </w:rPr>
+              <w:t>Estructura del proyecto</w:t>
+            </w:r>
+            <w:r>
+              <w:rPr>
+                <w:noProof/>
+                <w:webHidden/>
+              </w:rPr>
+              <w:tab/>
+            </w:r>
+            <w:r>
+              <w:rPr>
+                <w:noProof/>
+                <w:webHidden/>
+              </w:rPr>
+              <w:fldChar w:fldCharType="begin"/>
+            </w:r>
+            <w:r>
+              <w:rPr>
+                <w:noProof/>
+                <w:webHidden/>
+              </w:rPr>
+              <w:instrText xml:space="preserve"> PAGEREF _Toc134640097 \h </w:instrText>
+            </w:r>
+            <w:r>
+              <w:rPr>
+                <w:noProof/>
+                <w:webHidden/>
+              </w:rPr>
+            </w:r>
+            <w:r>
+              <w:rPr>
+                <w:noProof/>
+                <w:webHidden/>
+              </w:rPr>
+              <w:fldChar w:fldCharType="separate"/>
+            </w:r>
+            <w:r>
+              <w:rPr>
+                <w:noProof/>
+                <w:webHidden/>
+              </w:rPr>
+              <w:t>9</w:t>
+            </w:r>
+            <w:r>
+              <w:rPr>
+                <w:noProof/>
+                <w:webHidden/>
+              </w:rPr>
+              <w:fldChar w:fldCharType="end"/>
+            </w:r>
+          </w:hyperlink>
+        </w:p>
+        <w:p>
+          <w:pPr>
+            <w:pStyle w:val="TDC3"/>
+            <w:tabs>
+              <w:tab w:val="right" w:leader="dot" w:pos="8494"/>
+            </w:tabs>
+            <w:rPr>
+              <w:rFonts w:asciiTheme="minorHAnsi" w:eastAsiaTheme="minorEastAsia" w:hAnsiTheme="minorHAnsi"/>
+              <w:noProof/>
+              <w:lang w:eastAsia="es-ES"/>
+            </w:rPr>
+          </w:pPr>
+          <w:hyperlink w:anchor="_Toc134640098" w:history="1">
+            <w:r>
+              <w:rPr>
+                <w:rStyle w:val="Hipervnculo"/>
+                <w:noProof/>
+              </w:rPr>
+              <w:t>Modelo</w:t>
+            </w:r>
+            <w:r>
+              <w:rPr>
+                <w:noProof/>
+                <w:webHidden/>
+              </w:rPr>
+              <w:tab/>
+            </w:r>
+            <w:r>
+              <w:rPr>
+                <w:noProof/>
+                <w:webHidden/>
+              </w:rPr>
+              <w:fldChar w:fldCharType="begin"/>
+            </w:r>
+            <w:r>
+              <w:rPr>
+                <w:noProof/>
+                <w:webHidden/>
+              </w:rPr>
+              <w:instrText xml:space="preserve"> PAGEREF _Toc134640098 \h </w:instrText>
+            </w:r>
+            <w:r>
+              <w:rPr>
+                <w:noProof/>
+                <w:webHidden/>
+              </w:rPr>
+            </w:r>
+            <w:r>
+              <w:rPr>
+                <w:noProof/>
+                <w:webHidden/>
+              </w:rPr>
+              <w:fldChar w:fldCharType="separate"/>
+            </w:r>
+            <w:r>
+              <w:rPr>
+                <w:noProof/>
+                <w:webHidden/>
+              </w:rPr>
+              <w:t>9</w:t>
+            </w:r>
+            <w:r>
+              <w:rPr>
+                <w:noProof/>
+                <w:webHidden/>
+              </w:rPr>
+              <w:fldChar w:fldCharType="end"/>
+            </w:r>
+          </w:hyperlink>
+        </w:p>
+        <w:p>
+          <w:pPr>
+            <w:pStyle w:val="TDC3"/>
+            <w:tabs>
+              <w:tab w:val="right" w:leader="dot" w:pos="8494"/>
+            </w:tabs>
+            <w:rPr>
+              <w:rFonts w:asciiTheme="minorHAnsi" w:eastAsiaTheme="minorEastAsia" w:hAnsiTheme="minorHAnsi"/>
+              <w:noProof/>
+              <w:lang w:eastAsia="es-ES"/>
+            </w:rPr>
+          </w:pPr>
+          <w:hyperlink w:anchor="_Toc134640099" w:history="1">
+            <w:r>
+              <w:rPr>
+                <w:rStyle w:val="Hipervnculo"/>
+                <w:noProof/>
+              </w:rPr>
+              <w:t>Vista</w:t>
+            </w:r>
+            <w:r>
+              <w:rPr>
+                <w:noProof/>
+                <w:webHidden/>
+              </w:rPr>
+              <w:tab/>
+            </w:r>
+            <w:r>
+              <w:rPr>
+                <w:noProof/>
+                <w:webHidden/>
+              </w:rPr>
+              <w:fldChar w:fldCharType="begin"/>
+            </w:r>
+            <w:r>
+              <w:rPr>
+                <w:noProof/>
+                <w:webHidden/>
+              </w:rPr>
+              <w:instrText xml:space="preserve"> PAGEREF _Toc134640099 \h </w:instrText>
+            </w:r>
+            <w:r>
+              <w:rPr>
+                <w:noProof/>
+                <w:webHidden/>
+              </w:rPr>
+            </w:r>
+            <w:r>
+              <w:rPr>
+                <w:noProof/>
+                <w:webHidden/>
+              </w:rPr>
+              <w:fldChar w:fldCharType="separate"/>
+            </w:r>
+            <w:r>
+              <w:rPr>
+                <w:noProof/>
+                <w:webHidden/>
+              </w:rPr>
+              <w:t>10</w:t>
+            </w:r>
+            <w:r>
+              <w:rPr>
+                <w:noProof/>
+                <w:webHidden/>
+              </w:rPr>
+              <w:fldChar w:fldCharType="end"/>
+            </w:r>
+          </w:hyperlink>
+        </w:p>
+        <w:p>
+          <w:pPr>
+            <w:pStyle w:val="TDC3"/>
+            <w:tabs>
+              <w:tab w:val="right" w:leader="dot" w:pos="8494"/>
+            </w:tabs>
+            <w:rPr>
+              <w:rFonts w:asciiTheme="minorHAnsi" w:eastAsiaTheme="minorEastAsia" w:hAnsiTheme="minorHAnsi"/>
+              <w:noProof/>
+              <w:lang w:eastAsia="es-ES"/>
+            </w:rPr>
+          </w:pPr>
+          <w:hyperlink w:anchor="_Toc134640100" w:history="1">
+            <w:r>
+              <w:rPr>
+                <w:rStyle w:val="Hipervnculo"/>
+                <w:noProof/>
+              </w:rPr>
+              <w:t>Controlador</w:t>
+            </w:r>
+            <w:r>
+              <w:rPr>
+                <w:noProof/>
+                <w:webHidden/>
+              </w:rPr>
+              <w:tab/>
+            </w:r>
+            <w:r>
+              <w:rPr>
+                <w:noProof/>
+                <w:webHidden/>
+              </w:rPr>
+              <w:fldChar w:fldCharType="begin"/>
+            </w:r>
+            <w:r>
+              <w:rPr>
+                <w:noProof/>
+                <w:webHidden/>
+              </w:rPr>
+              <w:instrText xml:space="preserve"> PAGEREF _Toc134640100 \h </w:instrText>
+            </w:r>
+            <w:r>
+              <w:rPr>
+                <w:noProof/>
+                <w:webHidden/>
+              </w:rPr>
+            </w:r>
+            <w:r>
+              <w:rPr>
+                <w:noProof/>
+                <w:webHidden/>
+              </w:rPr>
+              <w:fldChar w:fldCharType="separate"/>
+            </w:r>
+            <w:r>
+              <w:rPr>
+                <w:noProof/>
+                <w:webHidden/>
+              </w:rPr>
+              <w:t>12</w:t>
             </w:r>
             <w:r>
               <w:rPr>
@@ -1968,12 +1433,82 @@
               <w:lang w:eastAsia="es-ES"/>
             </w:rPr>
           </w:pPr>
-          <w:hyperlink w:anchor="_Toc134379310" w:history="1">
+          <w:hyperlink w:anchor="_Toc134640101" w:history="1">
             <w:r>
               <w:rPr>
                 <w:rStyle w:val="Hipervnculo"/>
                 <w:noProof/>
               </w:rPr>
+              <w:t>Modelo de datos</w:t>
+            </w:r>
+            <w:r>
+              <w:rPr>
+                <w:noProof/>
+                <w:webHidden/>
+              </w:rPr>
+              <w:tab/>
+            </w:r>
+            <w:r>
+              <w:rPr>
+                <w:noProof/>
+                <w:webHidden/>
+              </w:rPr>
+              <w:fldChar w:fldCharType="begin"/>
+            </w:r>
+            <w:r>
+              <w:rPr>
+                <w:noProof/>
+                <w:webHidden/>
+              </w:rPr>
+              <w:instrText xml:space="preserve"> PAGEREF _Toc134640101 \h </w:instrText>
+            </w:r>
+            <w:r>
+              <w:rPr>
+                <w:noProof/>
+                <w:webHidden/>
+              </w:rPr>
+            </w:r>
+            <w:r>
+              <w:rPr>
+                <w:noProof/>
+                <w:webHidden/>
+              </w:rPr>
+              <w:fldChar w:fldCharType="separate"/>
+            </w:r>
+            <w:r>
+              <w:rPr>
+                <w:noProof/>
+                <w:webHidden/>
+              </w:rPr>
+              <w:t>13</w:t>
+            </w:r>
+            <w:r>
+              <w:rPr>
+                <w:noProof/>
+                <w:webHidden/>
+              </w:rPr>
+              <w:fldChar w:fldCharType="end"/>
+            </w:r>
+          </w:hyperlink>
+        </w:p>
+        <w:p>
+          <w:pPr>
+            <w:pStyle w:val="TDC1"/>
+            <w:tabs>
+              <w:tab w:val="right" w:leader="dot" w:pos="8494"/>
+            </w:tabs>
+            <w:rPr>
+              <w:rFonts w:asciiTheme="minorHAnsi" w:eastAsiaTheme="minorEastAsia" w:hAnsiTheme="minorHAnsi"/>
+              <w:noProof/>
+              <w:lang w:eastAsia="es-ES"/>
+            </w:rPr>
+          </w:pPr>
+          <w:hyperlink w:anchor="_Toc134640102" w:history="1">
+            <w:r>
+              <w:rPr>
+                <w:rStyle w:val="Hipervnculo"/>
+                <w:noProof/>
+              </w:rPr>
               <w:t>Diseño</w:t>
             </w:r>
             <w:r>
@@ -1995,7 +1530,7 @@
                 <w:noProof/>
                 <w:webHidden/>
               </w:rPr>
-              <w:instrText xml:space="preserve"> PAGEREF _Toc134379310 \h </w:instrText>
+              <w:instrText xml:space="preserve"> PAGEREF _Toc134640102 \h </w:instrText>
             </w:r>
             <w:r>
               <w:rPr>
@@ -2015,7 +1550,7 @@
                 <w:noProof/>
                 <w:webHidden/>
               </w:rPr>
-              <w:t>8</w:t>
+              <w:t>14</w:t>
             </w:r>
             <w:r>
               <w:rPr>
@@ -2038,7 +1573,7 @@
               <w:lang w:eastAsia="es-ES"/>
             </w:rPr>
           </w:pPr>
-          <w:hyperlink w:anchor="_Toc134379311" w:history="1">
+          <w:hyperlink w:anchor="_Toc134640103" w:history="1">
             <w:r>
               <w:rPr>
                 <w:rStyle w:val="Hipervnculo"/>
@@ -2065,7 +1600,7 @@
                 <w:noProof/>
                 <w:webHidden/>
               </w:rPr>
-              <w:instrText xml:space="preserve"> PAGEREF _Toc134379311 \h </w:instrText>
+              <w:instrText xml:space="preserve"> PAGEREF _Toc134640103 \h </w:instrText>
             </w:r>
             <w:r>
               <w:rPr>
@@ -2085,7 +1620,7 @@
                 <w:noProof/>
                 <w:webHidden/>
               </w:rPr>
-              <w:t>8</w:t>
+              <w:t>15</w:t>
             </w:r>
             <w:r>
               <w:rPr>
@@ -2108,7 +1643,7 @@
               <w:lang w:eastAsia="es-ES"/>
             </w:rPr>
           </w:pPr>
-          <w:hyperlink w:anchor="_Toc134379312" w:history="1">
+          <w:hyperlink w:anchor="_Toc134640104" w:history="1">
             <w:r>
               <w:rPr>
                 <w:rStyle w:val="Hipervnculo"/>
@@ -2135,7 +1670,7 @@
                 <w:noProof/>
                 <w:webHidden/>
               </w:rPr>
-              <w:instrText xml:space="preserve"> PAGEREF _Toc134379312 \h </w:instrText>
+              <w:instrText xml:space="preserve"> PAGEREF _Toc134640104 \h </w:instrText>
             </w:r>
             <w:r>
               <w:rPr>
@@ -2155,7 +1690,7 @@
                 <w:noProof/>
                 <w:webHidden/>
               </w:rPr>
-              <w:t>8</w:t>
+              <w:t>15</w:t>
             </w:r>
             <w:r>
               <w:rPr>
@@ -2178,7 +1713,7 @@
               <w:lang w:eastAsia="es-ES"/>
             </w:rPr>
           </w:pPr>
-          <w:hyperlink w:anchor="_Toc134379313" w:history="1">
+          <w:hyperlink w:anchor="_Toc134640105" w:history="1">
             <w:r>
               <w:rPr>
                 <w:rStyle w:val="Hipervnculo"/>
@@ -2205,7 +1740,7 @@
                 <w:noProof/>
                 <w:webHidden/>
               </w:rPr>
-              <w:instrText xml:space="preserve"> PAGEREF _Toc134379313 \h </w:instrText>
+              <w:instrText xml:space="preserve"> PAGEREF _Toc134640105 \h </w:instrText>
             </w:r>
             <w:r>
               <w:rPr>
@@ -2225,7 +1760,7 @@
                 <w:noProof/>
                 <w:webHidden/>
               </w:rPr>
-              <w:t>8</w:t>
+              <w:t>15</w:t>
             </w:r>
             <w:r>
               <w:rPr>
@@ -2248,7 +1783,7 @@
               <w:lang w:eastAsia="es-ES"/>
             </w:rPr>
           </w:pPr>
-          <w:hyperlink w:anchor="_Toc134379314" w:history="1">
+          <w:hyperlink w:anchor="_Toc134640106" w:history="1">
             <w:r>
               <w:rPr>
                 <w:rStyle w:val="Hipervnculo"/>
@@ -2275,7 +1810,7 @@
                 <w:noProof/>
                 <w:webHidden/>
               </w:rPr>
-              <w:instrText xml:space="preserve"> PAGEREF _Toc134379314 \h </w:instrText>
+              <w:instrText xml:space="preserve"> PAGEREF _Toc134640106 \h </w:instrText>
             </w:r>
             <w:r>
               <w:rPr>
@@ -2295,7 +1830,7 @@
                 <w:noProof/>
                 <w:webHidden/>
               </w:rPr>
-              <w:t>8</w:t>
+              <w:t>15</w:t>
             </w:r>
             <w:r>
               <w:rPr>
@@ -2318,7 +1853,7 @@
               <w:lang w:eastAsia="es-ES"/>
             </w:rPr>
           </w:pPr>
-          <w:hyperlink w:anchor="_Toc134379315" w:history="1">
+          <w:hyperlink w:anchor="_Toc134640107" w:history="1">
             <w:r>
               <w:rPr>
                 <w:rStyle w:val="Hipervnculo"/>
@@ -2345,7 +1880,7 @@
                 <w:noProof/>
                 <w:webHidden/>
               </w:rPr>
-              <w:instrText xml:space="preserve"> PAGEREF _Toc134379315 \h </w:instrText>
+              <w:instrText xml:space="preserve"> PAGEREF _Toc134640107 \h </w:instrText>
             </w:r>
             <w:r>
               <w:rPr>
@@ -2365,7 +1900,7 @@
                 <w:noProof/>
                 <w:webHidden/>
               </w:rPr>
-              <w:t>9</w:t>
+              <w:t>16</w:t>
             </w:r>
             <w:r>
               <w:rPr>
@@ -2388,7 +1923,7 @@
               <w:lang w:eastAsia="es-ES"/>
             </w:rPr>
           </w:pPr>
-          <w:hyperlink w:anchor="_Toc134379316" w:history="1">
+          <w:hyperlink w:anchor="_Toc134640108" w:history="1">
             <w:r>
               <w:rPr>
                 <w:rStyle w:val="Hipervnculo"/>
@@ -2415,7 +1950,7 @@
                 <w:noProof/>
                 <w:webHidden/>
               </w:rPr>
-              <w:instrText xml:space="preserve"> PAGEREF _Toc134379316 \h </w:instrText>
+              <w:instrText xml:space="preserve"> PAGEREF _Toc134640108 \h </w:instrText>
             </w:r>
             <w:r>
               <w:rPr>
@@ -2435,7 +1970,7 @@
                 <w:noProof/>
                 <w:webHidden/>
               </w:rPr>
-              <w:t>9</w:t>
+              <w:t>16</w:t>
             </w:r>
             <w:r>
               <w:rPr>
@@ -2458,7 +1993,7 @@
               <w:lang w:eastAsia="es-ES"/>
             </w:rPr>
           </w:pPr>
-          <w:hyperlink w:anchor="_Toc134379317" w:history="1">
+          <w:hyperlink w:anchor="_Toc134640109" w:history="1">
             <w:r>
               <w:rPr>
                 <w:rStyle w:val="Hipervnculo"/>
@@ -2485,7 +2020,7 @@
                 <w:noProof/>
                 <w:webHidden/>
               </w:rPr>
-              <w:instrText xml:space="preserve"> PAGEREF _Toc134379317 \h </w:instrText>
+              <w:instrText xml:space="preserve"> PAGEREF _Toc134640109 \h </w:instrText>
             </w:r>
             <w:r>
               <w:rPr>
@@ -2505,7 +2040,7 @@
                 <w:noProof/>
                 <w:webHidden/>
               </w:rPr>
-              <w:t>10</w:t>
+              <w:t>17</w:t>
             </w:r>
             <w:r>
               <w:rPr>
@@ -2528,7 +2063,7 @@
               <w:lang w:eastAsia="es-ES"/>
             </w:rPr>
           </w:pPr>
-          <w:hyperlink w:anchor="_Toc134379318" w:history="1">
+          <w:hyperlink w:anchor="_Toc134640110" w:history="1">
             <w:r>
               <w:rPr>
                 <w:rStyle w:val="Hipervnculo"/>
@@ -2555,7 +2090,7 @@
                 <w:noProof/>
                 <w:webHidden/>
               </w:rPr>
-              <w:instrText xml:space="preserve"> PAGEREF _Toc134379318 \h </w:instrText>
+              <w:instrText xml:space="preserve"> PAGEREF _Toc134640110 \h </w:instrText>
             </w:r>
             <w:r>
               <w:rPr>
@@ -2575,7 +2110,7 @@
                 <w:noProof/>
                 <w:webHidden/>
               </w:rPr>
-              <w:t>11</w:t>
+              <w:t>18</w:t>
             </w:r>
             <w:r>
               <w:rPr>
@@ -2598,7 +2133,7 @@
               <w:lang w:eastAsia="es-ES"/>
             </w:rPr>
           </w:pPr>
-          <w:hyperlink w:anchor="_Toc134379319" w:history="1">
+          <w:hyperlink w:anchor="_Toc134640111" w:history="1">
             <w:r>
               <w:rPr>
                 <w:rStyle w:val="Hipervnculo"/>
@@ -2625,7 +2160,7 @@
                 <w:noProof/>
                 <w:webHidden/>
               </w:rPr>
-              <w:instrText xml:space="preserve"> PAGEREF _Toc134379319 \h </w:instrText>
+              <w:instrText xml:space="preserve"> PAGEREF _Toc134640111 \h </w:instrText>
             </w:r>
             <w:r>
               <w:rPr>
@@ -2645,7 +2180,7 @@
                 <w:noProof/>
                 <w:webHidden/>
               </w:rPr>
-              <w:t>12</w:t>
+              <w:t>19</w:t>
             </w:r>
             <w:r>
               <w:rPr>
@@ -2668,7 +2203,7 @@
               <w:lang w:eastAsia="es-ES"/>
             </w:rPr>
           </w:pPr>
-          <w:hyperlink w:anchor="_Toc134379320" w:history="1">
+          <w:hyperlink w:anchor="_Toc134640112" w:history="1">
             <w:r>
               <w:rPr>
                 <w:rStyle w:val="Hipervnculo"/>
@@ -2695,7 +2230,7 @@
                 <w:noProof/>
                 <w:webHidden/>
               </w:rPr>
-              <w:instrText xml:space="preserve"> PAGEREF _Toc134379320 \h </w:instrText>
+              <w:instrText xml:space="preserve"> PAGEREF _Toc134640112 \h </w:instrText>
             </w:r>
             <w:r>
               <w:rPr>
@@ -2715,7 +2250,7 @@
                 <w:noProof/>
                 <w:webHidden/>
               </w:rPr>
-              <w:t>13</w:t>
+              <w:t>20</w:t>
             </w:r>
             <w:r>
               <w:rPr>
@@ -2738,7 +2273,7 @@
               <w:lang w:eastAsia="es-ES"/>
             </w:rPr>
           </w:pPr>
-          <w:hyperlink w:anchor="_Toc134379321" w:history="1">
+          <w:hyperlink w:anchor="_Toc134640113" w:history="1">
             <w:r>
               <w:rPr>
                 <w:rStyle w:val="Hipervnculo"/>
@@ -2765,7 +2300,7 @@
                 <w:noProof/>
                 <w:webHidden/>
               </w:rPr>
-              <w:instrText xml:space="preserve"> PAGEREF _Toc134379321 \h </w:instrText>
+              <w:instrText xml:space="preserve"> PAGEREF _Toc134640113 \h </w:instrText>
             </w:r>
             <w:r>
               <w:rPr>
@@ -2785,7 +2320,7 @@
                 <w:noProof/>
                 <w:webHidden/>
               </w:rPr>
-              <w:t>14</w:t>
+              <w:t>21</w:t>
             </w:r>
             <w:r>
               <w:rPr>
@@ -2808,7 +2343,7 @@
               <w:lang w:eastAsia="es-ES"/>
             </w:rPr>
           </w:pPr>
-          <w:hyperlink w:anchor="_Toc134379322" w:history="1">
+          <w:hyperlink w:anchor="_Toc134640114" w:history="1">
             <w:r>
               <w:rPr>
                 <w:rStyle w:val="Hipervnculo"/>
@@ -2835,7 +2370,7 @@
                 <w:noProof/>
                 <w:webHidden/>
               </w:rPr>
-              <w:instrText xml:space="preserve"> PAGEREF _Toc134379322 \h </w:instrText>
+              <w:instrText xml:space="preserve"> PAGEREF _Toc134640114 \h </w:instrText>
             </w:r>
             <w:r>
               <w:rPr>
@@ -2855,7 +2390,7 @@
                 <w:noProof/>
                 <w:webHidden/>
               </w:rPr>
-              <w:t>15</w:t>
+              <w:t>22</w:t>
             </w:r>
             <w:r>
               <w:rPr>
@@ -2892,7 +2427,6 @@
         </w:rPr>
       </w:pPr>
       <w:r>
-        <w:lastRenderedPageBreak/>
         <w:br w:type="page"/>
       </w:r>
     </w:p>
@@ -2900,7 +2434,7 @@
       <w:pPr>
         <w:pStyle w:val="Ttulo1"/>
       </w:pPr>
-      <w:bookmarkStart w:id="2" w:name="_Toc134379302"/>
+      <w:bookmarkStart w:id="2" w:name="_Toc134640089"/>
       <w:r>
         <w:lastRenderedPageBreak/>
         <w:t>Objetivos</w:t>
@@ -2997,7 +2531,7 @@
       <w:pPr>
         <w:pStyle w:val="Ttulo1"/>
       </w:pPr>
-      <w:bookmarkStart w:id="3" w:name="_Toc134379303"/>
+      <w:bookmarkStart w:id="3" w:name="_Toc134640090"/>
       <w:r>
         <w:lastRenderedPageBreak/>
         <w:t>Introducción</w:t>
@@ -3067,7 +2601,7 @@
       <w:pPr>
         <w:pStyle w:val="Ttulo1"/>
       </w:pPr>
-      <w:bookmarkStart w:id="4" w:name="_Toc134379304"/>
+      <w:bookmarkStart w:id="4" w:name="_Toc134640091"/>
       <w:r>
         <w:lastRenderedPageBreak/>
         <w:t>Justificación del Proyecto</w:t>
@@ -3116,7 +2650,7 @@
       <w:pPr>
         <w:pStyle w:val="Ttulo1"/>
       </w:pPr>
-      <w:bookmarkStart w:id="5" w:name="_Toc134379305"/>
+      <w:bookmarkStart w:id="5" w:name="_Toc134640092"/>
       <w:r>
         <w:lastRenderedPageBreak/>
         <w:t>Desarrollo</w:t>
@@ -3150,7 +2684,13 @@
         <w:t>e a perder el dominio que tiene desde el</w:t>
       </w:r>
       <w:r>
-        <w:t xml:space="preserve"> año 2004, sigue estando muy presente en el mundo web a nivel empresarial, con lo cual me `parece una oportunidad única para aprender más de esta tecnología y poder desarrollar nuevos conocimientos.</w:t>
+        <w:t xml:space="preserve"> año 2004, sigue estando muy presente en el mundo web a nivel empresarial, con lo cual me </w:t>
+      </w:r>
+      <w:r>
+        <w:t>p</w:t>
+      </w:r>
+      <w:r>
+        <w:t>arece una oportunidad única para aprender más de esta tecnología y poder desarrollar nuevos conocimientos.</w:t>
       </w:r>
     </w:p>
     <w:p/>
@@ -3158,7 +2698,7 @@
       <w:pPr>
         <w:pStyle w:val="Ttulo2"/>
       </w:pPr>
-      <w:bookmarkStart w:id="6" w:name="_Toc134379306"/>
+      <w:bookmarkStart w:id="6" w:name="_Toc134640093"/>
       <w:r>
         <w:t>Arquitectura</w:t>
       </w:r>
@@ -3299,13 +2839,7 @@
         <w:t>Modelo-Vista-Controlador o MVC</w:t>
       </w:r>
       <w:r>
-        <w:t xml:space="preserve"> que es el estándar que permite una separación de los datos o lógica del negocio de las interfaces, </w:t>
-      </w:r>
-      <w:r>
-        <w:t>dando así una independencia de funcionamiento y mayor facilidad en su mantenimiento.</w:t>
-      </w:r>
-      <w:r>
-        <w:t xml:space="preserve"> </w:t>
+        <w:t xml:space="preserve"> que es el estándar que permite una separación de los datos o lógica del negocio de las interfaces, dando así una independencia de funcionamiento y mayor facilidad en su mantenimiento. </w:t>
       </w:r>
     </w:p>
     <w:p>
@@ -3374,6 +2908,7 @@
           <w:sz w:val="16"/>
           <w:szCs w:val="16"/>
         </w:rPr>
+        <w:lastRenderedPageBreak/>
         <w:t xml:space="preserve">Fuente: </w:t>
       </w:r>
       <w:hyperlink r:id="rId10" w:history="1">
@@ -3397,7 +2932,7 @@
       <w:pPr>
         <w:pStyle w:val="Ttulo2"/>
       </w:pPr>
-      <w:bookmarkStart w:id="7" w:name="_Toc134379307"/>
+      <w:bookmarkStart w:id="7" w:name="_Toc134640094"/>
       <w:r>
         <w:t>IDE</w:t>
       </w:r>
@@ -3405,7 +2940,20 @@
     </w:p>
     <w:p>
       <w:r>
-        <w:t>Como ide de desarrollo he seleccionado Visual Studio Code en su Version 1.74.2, por su potencial como ide de desarrollo de aplicaciones web.</w:t>
+        <w:t xml:space="preserve">Como ide de desarrollo he seleccionado </w:t>
+      </w:r>
+      <w:r>
+        <w:rPr>
+          <w:b/>
+          <w:bCs/>
+        </w:rPr>
+        <w:t xml:space="preserve">Visual Studio Code </w:t>
+      </w:r>
+      <w:r>
+        <w:t>en su Version 1.74.2, por su potencial como ide de desarrollo de aplicaciones web</w:t>
+      </w:r>
+      <w:r>
+        <w:t xml:space="preserve"> y ser de libre distribución, no se necesita licencia.</w:t>
       </w:r>
     </w:p>
     <w:p/>
@@ -3413,7 +2961,7 @@
       <w:pPr>
         <w:pStyle w:val="Ttulo2"/>
       </w:pPr>
-      <w:bookmarkStart w:id="8" w:name="_Toc134379308"/>
+      <w:bookmarkStart w:id="8" w:name="_Toc134640095"/>
       <w:r>
         <w:t>Control de versiones</w:t>
       </w:r>
@@ -3423,13 +2971,70 @@
       <w:r>
         <w:t>Como sistema de gestión de versiones he utilizado GitHub</w:t>
       </w:r>
-    </w:p>
-    <w:p/>
+      <w:r>
+        <w:t>.</w:t>
+      </w:r>
+    </w:p>
+    <w:p>
+      <w:pPr>
+        <w:jc w:val="center"/>
+      </w:pPr>
+      <w:r>
+        <w:rPr>
+          <w:noProof/>
+        </w:rPr>
+        <w:drawing>
+          <wp:inline distT="0" distB="0" distL="0" distR="0" wp14:anchorId="08157E13" wp14:editId="3594C173">
+            <wp:extent cx="5400040" cy="2635250"/>
+            <wp:effectExtent l="152400" t="152400" r="353060" b="355600"/>
+            <wp:docPr id="1238500855" name="Imagen 1"/>
+            <wp:cNvGraphicFramePr>
+              <a:graphicFrameLocks xmlns:a="http://schemas.openxmlformats.org/drawingml/2006/main" noChangeAspect="1"/>
+            </wp:cNvGraphicFramePr>
+            <a:graphic xmlns:a="http://schemas.openxmlformats.org/drawingml/2006/main">
+              <a:graphicData uri="http://schemas.openxmlformats.org/drawingml/2006/picture">
+                <pic:pic xmlns:pic="http://schemas.openxmlformats.org/drawingml/2006/picture">
+                  <pic:nvPicPr>
+                    <pic:cNvPr id="1238500855" name=""/>
+                    <pic:cNvPicPr/>
+                  </pic:nvPicPr>
+                  <pic:blipFill>
+                    <a:blip r:embed="rId11"/>
+                    <a:stretch>
+                      <a:fillRect/>
+                    </a:stretch>
+                  </pic:blipFill>
+                  <pic:spPr>
+                    <a:xfrm>
+                      <a:off x="0" y="0"/>
+                      <a:ext cx="5400040" cy="2635250"/>
+                    </a:xfrm>
+                    <a:prstGeom prst="rect">
+                      <a:avLst/>
+                    </a:prstGeom>
+                    <a:ln>
+                      <a:noFill/>
+                    </a:ln>
+                    <a:effectLst>
+                      <a:outerShdw blurRad="292100" dist="139700" dir="2700000" algn="tl" rotWithShape="0">
+                        <a:srgbClr val="333333">
+                          <a:alpha val="65000"/>
+                        </a:srgbClr>
+                      </a:outerShdw>
+                    </a:effectLst>
+                  </pic:spPr>
+                </pic:pic>
+              </a:graphicData>
+            </a:graphic>
+          </wp:inline>
+        </w:drawing>
+      </w:r>
+    </w:p>
     <w:p>
       <w:pPr>
         <w:pStyle w:val="Ttulo2"/>
       </w:pPr>
-      <w:bookmarkStart w:id="9" w:name="_Toc134379309"/>
+      <w:bookmarkStart w:id="9" w:name="_Toc134640096"/>
       <w:r>
         <w:t>Cliente control de versiones</w:t>
       </w:r>
@@ -3440,14 +3045,71 @@
         <w:t>Como cliente GIT he utilizado SourceTree en su versión 3.4.12</w:t>
       </w:r>
     </w:p>
-    <w:p/>
+    <w:p>
+      <w:pPr>
+        <w:jc w:val="center"/>
+      </w:pPr>
+      <w:r>
+        <w:rPr>
+          <w:noProof/>
+        </w:rPr>
+        <w:drawing>
+          <wp:inline distT="0" distB="0" distL="0" distR="0" wp14:anchorId="14D64745" wp14:editId="0926F225">
+            <wp:extent cx="5400040" cy="2234565"/>
+            <wp:effectExtent l="152400" t="152400" r="353060" b="356235"/>
+            <wp:docPr id="295530163" name="Imagen 1" descr="Interfaz de usuario gráfica, Texto, Aplicación, Correo electrónico&#10;&#10;Descripción generada automáticamente"/>
+            <wp:cNvGraphicFramePr>
+              <a:graphicFrameLocks xmlns:a="http://schemas.openxmlformats.org/drawingml/2006/main" noChangeAspect="1"/>
+            </wp:cNvGraphicFramePr>
+            <a:graphic xmlns:a="http://schemas.openxmlformats.org/drawingml/2006/main">
+              <a:graphicData uri="http://schemas.openxmlformats.org/drawingml/2006/picture">
+                <pic:pic xmlns:pic="http://schemas.openxmlformats.org/drawingml/2006/picture">
+                  <pic:nvPicPr>
+                    <pic:cNvPr id="295530163" name="Imagen 1" descr="Interfaz de usuario gráfica, Texto, Aplicación, Correo electrónico&#10;&#10;Descripción generada automáticamente"/>
+                    <pic:cNvPicPr/>
+                  </pic:nvPicPr>
+                  <pic:blipFill>
+                    <a:blip r:embed="rId12"/>
+                    <a:stretch>
+                      <a:fillRect/>
+                    </a:stretch>
+                  </pic:blipFill>
+                  <pic:spPr>
+                    <a:xfrm>
+                      <a:off x="0" y="0"/>
+                      <a:ext cx="5400040" cy="2234565"/>
+                    </a:xfrm>
+                    <a:prstGeom prst="rect">
+                      <a:avLst/>
+                    </a:prstGeom>
+                    <a:ln>
+                      <a:noFill/>
+                    </a:ln>
+                    <a:effectLst>
+                      <a:outerShdw blurRad="292100" dist="139700" dir="2700000" algn="tl" rotWithShape="0">
+                        <a:srgbClr val="333333">
+                          <a:alpha val="65000"/>
+                        </a:srgbClr>
+                      </a:outerShdw>
+                    </a:effectLst>
+                  </pic:spPr>
+                </pic:pic>
+              </a:graphicData>
+            </a:graphic>
+          </wp:inline>
+        </w:drawing>
+      </w:r>
+    </w:p>
     <w:p>
       <w:pPr>
         <w:pStyle w:val="Ttulo2"/>
       </w:pPr>
-      <w:r>
+      <w:bookmarkStart w:id="10" w:name="_Toc134640097"/>
+      <w:r>
+        <w:lastRenderedPageBreak/>
         <w:t>Estructura del proyecto</w:t>
       </w:r>
+      <w:bookmarkEnd w:id="10"/>
     </w:p>
     <w:p>
       <w:r>
@@ -3468,7 +3130,13 @@
         <w:t xml:space="preserve"> </w:t>
       </w:r>
       <w:r>
-        <w:t>contine la capa controladora</w:t>
+        <w:t>conti</w:t>
+      </w:r>
+      <w:r>
+        <w:t>e</w:t>
+      </w:r>
+      <w:r>
+        <w:t>ne la capa controladora</w:t>
       </w:r>
       <w:r>
         <w:t xml:space="preserve">, </w:t>
@@ -3504,7 +3172,13 @@
         <w:t xml:space="preserve"> </w:t>
       </w:r>
       <w:r>
-        <w:t>que contine las vistas o interfaces de usuario y formularios</w:t>
+        <w:t>que contine las vistas o interfaces de usuario y</w:t>
+      </w:r>
+      <w:r>
+        <w:t xml:space="preserve"> </w:t>
+      </w:r>
+      <w:r>
+        <w:t>formularios</w:t>
       </w:r>
       <w:r>
         <w:t>,</w:t>
@@ -3598,7 +3272,7 @@
                     <pic:cNvPicPr/>
                   </pic:nvPicPr>
                   <pic:blipFill>
-                    <a:blip r:embed="rId11"/>
+                    <a:blip r:embed="rId13"/>
                     <a:stretch>
                       <a:fillRect/>
                     </a:stretch>
@@ -3641,55 +3315,4375 @@
     </w:p>
     <w:p>
       <w:pPr>
+        <w:spacing w:after="160" w:line="259" w:lineRule="auto"/>
+        <w:jc w:val="left"/>
+        <w:rPr>
+          <w:sz w:val="16"/>
+          <w:szCs w:val="16"/>
+        </w:rPr>
+      </w:pPr>
+    </w:p>
+    <w:p>
+      <w:pPr>
+        <w:pStyle w:val="Ttulo3"/>
+      </w:pPr>
+      <w:bookmarkStart w:id="11" w:name="_Toc134640098"/>
+      <w:r>
+        <w:t>Modelo</w:t>
+      </w:r>
+      <w:bookmarkEnd w:id="11"/>
+    </w:p>
+    <w:p>
+      <w:r>
+        <w:t>Esta carpeta contiene</w:t>
+      </w:r>
+      <w:r>
+        <w:t xml:space="preserve"> el principal fichero que permite la interacción de la aplicación con el modelo de datos: </w:t>
+      </w:r>
+      <w:r>
+        <w:rPr>
+          <w:i/>
+          <w:iCs/>
+        </w:rPr>
+        <w:t>modelo.php</w:t>
+      </w:r>
+      <w:r>
+        <w:t xml:space="preserve"> También incluyo un fichero </w:t>
+      </w:r>
+      <w:r>
+        <w:rPr>
+          <w:i/>
+          <w:iCs/>
+        </w:rPr>
+        <w:t>conexión</w:t>
+      </w:r>
+      <w:r>
+        <w:rPr>
+          <w:i/>
+          <w:iCs/>
+        </w:rPr>
+        <w:t>.</w:t>
+      </w:r>
+      <w:r>
+        <w:rPr>
+          <w:i/>
+          <w:iCs/>
+        </w:rPr>
+        <w:t>php</w:t>
+      </w:r>
+      <w:r>
+        <w:t xml:space="preserve"> que es el encargado de abrir conexión con la base de datos</w:t>
+      </w:r>
+      <w:r>
+        <w:t xml:space="preserve">, el fichero </w:t>
+      </w:r>
+      <w:r>
+        <w:rPr>
+          <w:i/>
+          <w:iCs/>
+        </w:rPr>
+        <w:t>sesión.php</w:t>
+      </w:r>
+      <w:r>
+        <w:t xml:space="preserve"> encargado de gestionar las sesiones y por último una carpeta </w:t>
+      </w:r>
+      <w:r>
+        <w:rPr>
+          <w:i/>
+          <w:iCs/>
+        </w:rPr>
+        <w:t>scriptDB</w:t>
+      </w:r>
+      <w:r>
+        <w:rPr>
+          <w:i/>
+          <w:iCs/>
+        </w:rPr>
+        <w:t xml:space="preserve"> </w:t>
+      </w:r>
+      <w:r>
+        <w:t>con el fichero</w:t>
+      </w:r>
+      <w:r>
+        <w:t xml:space="preserve"> </w:t>
+      </w:r>
+      <w:r>
+        <w:rPr>
+          <w:i/>
+          <w:iCs/>
+        </w:rPr>
+        <w:t>scriptdb.sql</w:t>
+      </w:r>
+      <w:r>
+        <w:t xml:space="preserve"> que contiene un script para generar la base de datos desde cero y un juego de datos.</w:t>
+      </w:r>
+    </w:p>
+    <w:p>
+      <w:pPr>
+        <w:jc w:val="center"/>
+      </w:pPr>
+    </w:p>
+    <w:p>
+      <w:pPr>
+        <w:jc w:val="center"/>
+      </w:pPr>
+      <w:r>
+        <w:rPr>
+          <w:noProof/>
+        </w:rPr>
+        <w:drawing>
+          <wp:inline distT="0" distB="0" distL="0" distR="0" wp14:anchorId="7BBA70CD" wp14:editId="22236FE3">
+            <wp:extent cx="1638300" cy="1333500"/>
+            <wp:effectExtent l="152400" t="152400" r="361950" b="361950"/>
+            <wp:docPr id="862357814" name="Imagen 1" descr="Interfaz de usuario gráfica, Texto, Aplicación&#10;&#10;Descripción generada automáticamente"/>
+            <wp:cNvGraphicFramePr>
+              <a:graphicFrameLocks xmlns:a="http://schemas.openxmlformats.org/drawingml/2006/main" noChangeAspect="1"/>
+            </wp:cNvGraphicFramePr>
+            <a:graphic xmlns:a="http://schemas.openxmlformats.org/drawingml/2006/main">
+              <a:graphicData uri="http://schemas.openxmlformats.org/drawingml/2006/picture">
+                <pic:pic xmlns:pic="http://schemas.openxmlformats.org/drawingml/2006/picture">
+                  <pic:nvPicPr>
+                    <pic:cNvPr id="862357814" name="Imagen 1" descr="Interfaz de usuario gráfica, Texto, Aplicación&#10;&#10;Descripción generada automáticamente"/>
+                    <pic:cNvPicPr/>
+                  </pic:nvPicPr>
+                  <pic:blipFill>
+                    <a:blip r:embed="rId14"/>
+                    <a:stretch>
+                      <a:fillRect/>
+                    </a:stretch>
+                  </pic:blipFill>
+                  <pic:spPr>
+                    <a:xfrm>
+                      <a:off x="0" y="0"/>
+                      <a:ext cx="1638300" cy="1333500"/>
+                    </a:xfrm>
+                    <a:prstGeom prst="rect">
+                      <a:avLst/>
+                    </a:prstGeom>
+                    <a:ln>
+                      <a:noFill/>
+                    </a:ln>
+                    <a:effectLst>
+                      <a:outerShdw blurRad="292100" dist="139700" dir="2700000" algn="tl" rotWithShape="0">
+                        <a:srgbClr val="333333">
+                          <a:alpha val="65000"/>
+                        </a:srgbClr>
+                      </a:outerShdw>
+                    </a:effectLst>
+                  </pic:spPr>
+                </pic:pic>
+              </a:graphicData>
+            </a:graphic>
+          </wp:inline>
+        </w:drawing>
+      </w:r>
+    </w:p>
+    <w:p/>
+    <w:tbl>
+      <w:tblPr>
+        <w:tblW w:w="6740" w:type="dxa"/>
+        <w:jc w:val="center"/>
+        <w:tblCellMar>
+          <w:left w:w="70" w:type="dxa"/>
+          <w:right w:w="70" w:type="dxa"/>
+        </w:tblCellMar>
+        <w:tblLook w:val="04A0" w:firstRow="1" w:lastRow="0" w:firstColumn="1" w:lastColumn="0" w:noHBand="0" w:noVBand="1"/>
+      </w:tblPr>
+      <w:tblGrid>
+        <w:gridCol w:w="1480"/>
+        <w:gridCol w:w="2100"/>
+        <w:gridCol w:w="3160"/>
+      </w:tblGrid>
+      <w:tr>
+        <w:trPr>
+          <w:trHeight w:val="255"/>
+          <w:jc w:val="center"/>
+        </w:trPr>
+        <w:tc>
+          <w:tcPr>
+            <w:tcW w:w="1480" w:type="dxa"/>
+            <w:tcBorders>
+              <w:top w:val="single" w:sz="4" w:space="0" w:color="auto"/>
+              <w:left w:val="single" w:sz="4" w:space="0" w:color="auto"/>
+              <w:bottom w:val="single" w:sz="4" w:space="0" w:color="auto"/>
+              <w:right w:val="single" w:sz="4" w:space="0" w:color="auto"/>
+            </w:tcBorders>
+            <w:shd w:val="clear" w:color="auto" w:fill="auto"/>
+            <w:noWrap/>
+            <w:vAlign w:val="bottom"/>
+            <w:hideMark/>
+          </w:tcPr>
+          <w:p>
+            <w:pPr>
+              <w:spacing w:line="240" w:lineRule="auto"/>
+              <w:jc w:val="left"/>
+              <w:rPr>
+                <w:rFonts w:ascii="Liberation Sans" w:eastAsia="Times New Roman" w:hAnsi="Liberation Sans" w:cs="Liberation Sans"/>
+                <w:b/>
+                <w:bCs/>
+                <w:color w:val="000000"/>
+                <w:kern w:val="0"/>
+                <w:sz w:val="20"/>
+                <w:szCs w:val="20"/>
+                <w:lang w:eastAsia="es-ES"/>
+                <w14:ligatures w14:val="none"/>
+              </w:rPr>
+            </w:pPr>
+            <w:r>
+              <w:rPr>
+                <w:rFonts w:ascii="Liberation Sans" w:eastAsia="Times New Roman" w:hAnsi="Liberation Sans" w:cs="Liberation Sans"/>
+                <w:b/>
+                <w:bCs/>
+                <w:color w:val="000000"/>
+                <w:kern w:val="0"/>
+                <w:sz w:val="20"/>
+                <w:szCs w:val="20"/>
+                <w:lang w:eastAsia="es-ES"/>
+                <w14:ligatures w14:val="none"/>
+              </w:rPr>
+              <w:t>Fichero</w:t>
+            </w:r>
+          </w:p>
+        </w:tc>
+        <w:tc>
+          <w:tcPr>
+            <w:tcW w:w="2100" w:type="dxa"/>
+            <w:tcBorders>
+              <w:top w:val="single" w:sz="4" w:space="0" w:color="auto"/>
+              <w:left w:val="nil"/>
+              <w:bottom w:val="single" w:sz="4" w:space="0" w:color="auto"/>
+              <w:right w:val="single" w:sz="4" w:space="0" w:color="auto"/>
+            </w:tcBorders>
+            <w:shd w:val="clear" w:color="auto" w:fill="auto"/>
+            <w:noWrap/>
+            <w:vAlign w:val="bottom"/>
+            <w:hideMark/>
+          </w:tcPr>
+          <w:p>
+            <w:pPr>
+              <w:spacing w:line="240" w:lineRule="auto"/>
+              <w:jc w:val="left"/>
+              <w:rPr>
+                <w:rFonts w:ascii="Liberation Sans" w:eastAsia="Times New Roman" w:hAnsi="Liberation Sans" w:cs="Liberation Sans"/>
+                <w:b/>
+                <w:bCs/>
+                <w:color w:val="000000"/>
+                <w:kern w:val="0"/>
+                <w:sz w:val="20"/>
+                <w:szCs w:val="20"/>
+                <w:lang w:eastAsia="es-ES"/>
+                <w14:ligatures w14:val="none"/>
+              </w:rPr>
+            </w:pPr>
+            <w:r>
+              <w:rPr>
+                <w:rFonts w:ascii="Liberation Sans" w:eastAsia="Times New Roman" w:hAnsi="Liberation Sans" w:cs="Liberation Sans"/>
+                <w:b/>
+                <w:bCs/>
+                <w:color w:val="000000"/>
+                <w:kern w:val="0"/>
+                <w:sz w:val="20"/>
+                <w:szCs w:val="20"/>
+                <w:lang w:eastAsia="es-ES"/>
+                <w14:ligatures w14:val="none"/>
+              </w:rPr>
+              <w:t>Clase</w:t>
+            </w:r>
+          </w:p>
+        </w:tc>
+        <w:tc>
+          <w:tcPr>
+            <w:tcW w:w="3160" w:type="dxa"/>
+            <w:tcBorders>
+              <w:top w:val="single" w:sz="4" w:space="0" w:color="auto"/>
+              <w:left w:val="nil"/>
+              <w:bottom w:val="single" w:sz="4" w:space="0" w:color="auto"/>
+              <w:right w:val="single" w:sz="4" w:space="0" w:color="auto"/>
+            </w:tcBorders>
+            <w:shd w:val="clear" w:color="auto" w:fill="auto"/>
+            <w:noWrap/>
+            <w:vAlign w:val="bottom"/>
+            <w:hideMark/>
+          </w:tcPr>
+          <w:p>
+            <w:pPr>
+              <w:spacing w:line="240" w:lineRule="auto"/>
+              <w:jc w:val="left"/>
+              <w:rPr>
+                <w:rFonts w:ascii="Liberation Sans" w:eastAsia="Times New Roman" w:hAnsi="Liberation Sans" w:cs="Liberation Sans"/>
+                <w:b/>
+                <w:bCs/>
+                <w:color w:val="000000"/>
+                <w:kern w:val="0"/>
+                <w:sz w:val="20"/>
+                <w:szCs w:val="20"/>
+                <w:lang w:eastAsia="es-ES"/>
+                <w14:ligatures w14:val="none"/>
+              </w:rPr>
+            </w:pPr>
+            <w:r>
+              <w:rPr>
+                <w:rFonts w:ascii="Liberation Sans" w:eastAsia="Times New Roman" w:hAnsi="Liberation Sans" w:cs="Liberation Sans"/>
+                <w:b/>
+                <w:bCs/>
+                <w:color w:val="000000"/>
+                <w:kern w:val="0"/>
+                <w:sz w:val="20"/>
+                <w:szCs w:val="20"/>
+                <w:lang w:eastAsia="es-ES"/>
+                <w14:ligatures w14:val="none"/>
+              </w:rPr>
+              <w:t>Descripción</w:t>
+            </w:r>
+          </w:p>
+        </w:tc>
+      </w:tr>
+      <w:tr>
+        <w:trPr>
+          <w:trHeight w:val="765"/>
+          <w:jc w:val="center"/>
+        </w:trPr>
+        <w:tc>
+          <w:tcPr>
+            <w:tcW w:w="1480" w:type="dxa"/>
+            <w:tcBorders>
+              <w:top w:val="nil"/>
+              <w:left w:val="single" w:sz="4" w:space="0" w:color="auto"/>
+              <w:bottom w:val="single" w:sz="4" w:space="0" w:color="auto"/>
+              <w:right w:val="single" w:sz="4" w:space="0" w:color="auto"/>
+            </w:tcBorders>
+            <w:shd w:val="clear" w:color="auto" w:fill="auto"/>
+            <w:noWrap/>
+            <w:vAlign w:val="bottom"/>
+            <w:hideMark/>
+          </w:tcPr>
+          <w:p>
+            <w:pPr>
+              <w:spacing w:line="240" w:lineRule="auto"/>
+              <w:jc w:val="left"/>
+              <w:rPr>
+                <w:rFonts w:ascii="Liberation Sans" w:eastAsia="Times New Roman" w:hAnsi="Liberation Sans" w:cs="Liberation Sans"/>
+                <w:color w:val="000000"/>
+                <w:kern w:val="0"/>
+                <w:sz w:val="20"/>
+                <w:szCs w:val="20"/>
+                <w:lang w:eastAsia="es-ES"/>
+                <w14:ligatures w14:val="none"/>
+              </w:rPr>
+            </w:pPr>
+            <w:r>
+              <w:rPr>
+                <w:rFonts w:ascii="Liberation Sans" w:eastAsia="Times New Roman" w:hAnsi="Liberation Sans" w:cs="Liberation Sans"/>
+                <w:color w:val="000000"/>
+                <w:kern w:val="0"/>
+                <w:sz w:val="20"/>
+                <w:szCs w:val="20"/>
+                <w:lang w:eastAsia="es-ES"/>
+                <w14:ligatures w14:val="none"/>
+              </w:rPr>
+              <w:t xml:space="preserve">modelo.php </w:t>
+            </w:r>
+          </w:p>
+        </w:tc>
+        <w:tc>
+          <w:tcPr>
+            <w:tcW w:w="2100" w:type="dxa"/>
+            <w:tcBorders>
+              <w:top w:val="nil"/>
+              <w:left w:val="nil"/>
+              <w:bottom w:val="single" w:sz="4" w:space="0" w:color="auto"/>
+              <w:right w:val="single" w:sz="4" w:space="0" w:color="auto"/>
+            </w:tcBorders>
+            <w:shd w:val="clear" w:color="auto" w:fill="auto"/>
+            <w:noWrap/>
+            <w:vAlign w:val="bottom"/>
+            <w:hideMark/>
+          </w:tcPr>
+          <w:p>
+            <w:pPr>
+              <w:spacing w:line="240" w:lineRule="auto"/>
+              <w:jc w:val="left"/>
+              <w:rPr>
+                <w:rFonts w:ascii="Liberation Sans" w:eastAsia="Times New Roman" w:hAnsi="Liberation Sans" w:cs="Liberation Sans"/>
+                <w:color w:val="000000"/>
+                <w:kern w:val="0"/>
+                <w:sz w:val="20"/>
+                <w:szCs w:val="20"/>
+                <w:lang w:eastAsia="es-ES"/>
+                <w14:ligatures w14:val="none"/>
+              </w:rPr>
+            </w:pPr>
+            <w:r>
+              <w:rPr>
+                <w:rFonts w:ascii="Liberation Sans" w:eastAsia="Times New Roman" w:hAnsi="Liberation Sans" w:cs="Liberation Sans"/>
+                <w:color w:val="000000"/>
+                <w:kern w:val="0"/>
+                <w:sz w:val="20"/>
+                <w:szCs w:val="20"/>
+                <w:lang w:eastAsia="es-ES"/>
+                <w14:ligatures w14:val="none"/>
+              </w:rPr>
+              <w:t>class Modelo</w:t>
+            </w:r>
+          </w:p>
+        </w:tc>
+        <w:tc>
+          <w:tcPr>
+            <w:tcW w:w="3160" w:type="dxa"/>
+            <w:tcBorders>
+              <w:top w:val="nil"/>
+              <w:left w:val="nil"/>
+              <w:bottom w:val="single" w:sz="4" w:space="0" w:color="auto"/>
+              <w:right w:val="single" w:sz="4" w:space="0" w:color="auto"/>
+            </w:tcBorders>
+            <w:shd w:val="clear" w:color="auto" w:fill="auto"/>
+            <w:vAlign w:val="bottom"/>
+            <w:hideMark/>
+          </w:tcPr>
+          <w:p>
+            <w:pPr>
+              <w:spacing w:line="240" w:lineRule="auto"/>
+              <w:jc w:val="left"/>
+              <w:rPr>
+                <w:rFonts w:ascii="Liberation Sans" w:eastAsia="Times New Roman" w:hAnsi="Liberation Sans" w:cs="Liberation Sans"/>
+                <w:color w:val="000000"/>
+                <w:kern w:val="0"/>
+                <w:sz w:val="20"/>
+                <w:szCs w:val="20"/>
+                <w:lang w:eastAsia="es-ES"/>
+                <w14:ligatures w14:val="none"/>
+              </w:rPr>
+            </w:pPr>
+            <w:r>
+              <w:rPr>
+                <w:rFonts w:ascii="Liberation Sans" w:eastAsia="Times New Roman" w:hAnsi="Liberation Sans" w:cs="Liberation Sans"/>
+                <w:color w:val="000000"/>
+                <w:kern w:val="0"/>
+                <w:sz w:val="20"/>
+                <w:szCs w:val="20"/>
+                <w:lang w:eastAsia="es-ES"/>
+                <w14:ligatures w14:val="none"/>
+              </w:rPr>
+              <w:t>Funciones y métodos para interactuar con el modelo de datos.</w:t>
+            </w:r>
+          </w:p>
+        </w:tc>
+      </w:tr>
+      <w:tr>
+        <w:trPr>
+          <w:trHeight w:val="510"/>
+          <w:jc w:val="center"/>
+        </w:trPr>
+        <w:tc>
+          <w:tcPr>
+            <w:tcW w:w="1480" w:type="dxa"/>
+            <w:tcBorders>
+              <w:top w:val="nil"/>
+              <w:left w:val="single" w:sz="4" w:space="0" w:color="auto"/>
+              <w:bottom w:val="single" w:sz="4" w:space="0" w:color="auto"/>
+              <w:right w:val="single" w:sz="4" w:space="0" w:color="auto"/>
+            </w:tcBorders>
+            <w:shd w:val="clear" w:color="auto" w:fill="auto"/>
+            <w:noWrap/>
+            <w:vAlign w:val="bottom"/>
+            <w:hideMark/>
+          </w:tcPr>
+          <w:p>
+            <w:pPr>
+              <w:spacing w:line="240" w:lineRule="auto"/>
+              <w:jc w:val="left"/>
+              <w:rPr>
+                <w:rFonts w:ascii="Liberation Sans" w:eastAsia="Times New Roman" w:hAnsi="Liberation Sans" w:cs="Liberation Sans"/>
+                <w:color w:val="000000"/>
+                <w:kern w:val="0"/>
+                <w:sz w:val="20"/>
+                <w:szCs w:val="20"/>
+                <w:lang w:eastAsia="es-ES"/>
+                <w14:ligatures w14:val="none"/>
+              </w:rPr>
+            </w:pPr>
+            <w:r>
+              <w:rPr>
+                <w:rFonts w:ascii="Liberation Sans" w:eastAsia="Times New Roman" w:hAnsi="Liberation Sans" w:cs="Liberation Sans"/>
+                <w:color w:val="000000"/>
+                <w:kern w:val="0"/>
+                <w:sz w:val="20"/>
+                <w:szCs w:val="20"/>
+                <w:lang w:eastAsia="es-ES"/>
+                <w14:ligatures w14:val="none"/>
+              </w:rPr>
+              <w:t>conexión.php</w:t>
+            </w:r>
+          </w:p>
+        </w:tc>
+        <w:tc>
+          <w:tcPr>
+            <w:tcW w:w="2100" w:type="dxa"/>
+            <w:tcBorders>
+              <w:top w:val="nil"/>
+              <w:left w:val="nil"/>
+              <w:bottom w:val="single" w:sz="4" w:space="0" w:color="auto"/>
+              <w:right w:val="single" w:sz="4" w:space="0" w:color="auto"/>
+            </w:tcBorders>
+            <w:shd w:val="clear" w:color="auto" w:fill="auto"/>
+            <w:noWrap/>
+            <w:vAlign w:val="bottom"/>
+            <w:hideMark/>
+          </w:tcPr>
+          <w:p>
+            <w:pPr>
+              <w:spacing w:line="240" w:lineRule="auto"/>
+              <w:jc w:val="left"/>
+              <w:rPr>
+                <w:rFonts w:ascii="Liberation Sans" w:eastAsia="Times New Roman" w:hAnsi="Liberation Sans" w:cs="Liberation Sans"/>
+                <w:color w:val="000000"/>
+                <w:kern w:val="0"/>
+                <w:sz w:val="20"/>
+                <w:szCs w:val="20"/>
+                <w:lang w:eastAsia="es-ES"/>
+                <w14:ligatures w14:val="none"/>
+              </w:rPr>
+            </w:pPr>
+            <w:r>
+              <w:rPr>
+                <w:rFonts w:ascii="Liberation Sans" w:eastAsia="Times New Roman" w:hAnsi="Liberation Sans" w:cs="Liberation Sans"/>
+                <w:color w:val="000000"/>
+                <w:kern w:val="0"/>
+                <w:sz w:val="20"/>
+                <w:szCs w:val="20"/>
+                <w:lang w:eastAsia="es-ES"/>
+                <w14:ligatures w14:val="none"/>
+              </w:rPr>
+              <w:t> </w:t>
+            </w:r>
+          </w:p>
+        </w:tc>
+        <w:tc>
+          <w:tcPr>
+            <w:tcW w:w="3160" w:type="dxa"/>
+            <w:tcBorders>
+              <w:top w:val="nil"/>
+              <w:left w:val="nil"/>
+              <w:bottom w:val="single" w:sz="4" w:space="0" w:color="auto"/>
+              <w:right w:val="single" w:sz="4" w:space="0" w:color="auto"/>
+            </w:tcBorders>
+            <w:shd w:val="clear" w:color="auto" w:fill="auto"/>
+            <w:vAlign w:val="bottom"/>
+            <w:hideMark/>
+          </w:tcPr>
+          <w:p>
+            <w:pPr>
+              <w:spacing w:line="240" w:lineRule="auto"/>
+              <w:jc w:val="left"/>
+              <w:rPr>
+                <w:rFonts w:ascii="Liberation Sans" w:eastAsia="Times New Roman" w:hAnsi="Liberation Sans" w:cs="Liberation Sans"/>
+                <w:color w:val="000000"/>
+                <w:kern w:val="0"/>
+                <w:sz w:val="20"/>
+                <w:szCs w:val="20"/>
+                <w:lang w:eastAsia="es-ES"/>
+                <w14:ligatures w14:val="none"/>
+              </w:rPr>
+            </w:pPr>
+            <w:r>
+              <w:rPr>
+                <w:rFonts w:ascii="Liberation Sans" w:eastAsia="Times New Roman" w:hAnsi="Liberation Sans" w:cs="Liberation Sans"/>
+                <w:color w:val="000000"/>
+                <w:kern w:val="0"/>
+                <w:sz w:val="20"/>
+                <w:szCs w:val="20"/>
+                <w:lang w:eastAsia="es-ES"/>
+                <w14:ligatures w14:val="none"/>
+              </w:rPr>
+              <w:t>Funciones para gestionar conexiones a la base de datos</w:t>
+            </w:r>
+          </w:p>
+        </w:tc>
+      </w:tr>
+      <w:tr>
+        <w:trPr>
+          <w:trHeight w:val="510"/>
+          <w:jc w:val="center"/>
+        </w:trPr>
+        <w:tc>
+          <w:tcPr>
+            <w:tcW w:w="1480" w:type="dxa"/>
+            <w:tcBorders>
+              <w:top w:val="nil"/>
+              <w:left w:val="single" w:sz="4" w:space="0" w:color="auto"/>
+              <w:bottom w:val="single" w:sz="4" w:space="0" w:color="auto"/>
+              <w:right w:val="single" w:sz="4" w:space="0" w:color="auto"/>
+            </w:tcBorders>
+            <w:shd w:val="clear" w:color="auto" w:fill="auto"/>
+            <w:noWrap/>
+            <w:vAlign w:val="bottom"/>
+            <w:hideMark/>
+          </w:tcPr>
+          <w:p>
+            <w:pPr>
+              <w:spacing w:line="240" w:lineRule="auto"/>
+              <w:jc w:val="left"/>
+              <w:rPr>
+                <w:rFonts w:ascii="Liberation Sans" w:eastAsia="Times New Roman" w:hAnsi="Liberation Sans" w:cs="Liberation Sans"/>
+                <w:color w:val="000000"/>
+                <w:kern w:val="0"/>
+                <w:sz w:val="20"/>
+                <w:szCs w:val="20"/>
+                <w:lang w:eastAsia="es-ES"/>
+                <w14:ligatures w14:val="none"/>
+              </w:rPr>
+            </w:pPr>
+            <w:r>
+              <w:rPr>
+                <w:rFonts w:ascii="Liberation Sans" w:eastAsia="Times New Roman" w:hAnsi="Liberation Sans" w:cs="Liberation Sans"/>
+                <w:color w:val="000000"/>
+                <w:kern w:val="0"/>
+                <w:sz w:val="20"/>
+                <w:szCs w:val="20"/>
+                <w:lang w:eastAsia="es-ES"/>
+                <w14:ligatures w14:val="none"/>
+              </w:rPr>
+              <w:t>session.php</w:t>
+            </w:r>
+          </w:p>
+        </w:tc>
+        <w:tc>
+          <w:tcPr>
+            <w:tcW w:w="2100" w:type="dxa"/>
+            <w:tcBorders>
+              <w:top w:val="nil"/>
+              <w:left w:val="nil"/>
+              <w:bottom w:val="single" w:sz="4" w:space="0" w:color="auto"/>
+              <w:right w:val="single" w:sz="4" w:space="0" w:color="auto"/>
+            </w:tcBorders>
+            <w:shd w:val="clear" w:color="auto" w:fill="auto"/>
+            <w:noWrap/>
+            <w:vAlign w:val="bottom"/>
+            <w:hideMark/>
+          </w:tcPr>
+          <w:p>
+            <w:pPr>
+              <w:spacing w:line="240" w:lineRule="auto"/>
+              <w:jc w:val="left"/>
+              <w:rPr>
+                <w:rFonts w:ascii="Liberation Sans" w:eastAsia="Times New Roman" w:hAnsi="Liberation Sans" w:cs="Liberation Sans"/>
+                <w:color w:val="000000"/>
+                <w:kern w:val="0"/>
+                <w:sz w:val="20"/>
+                <w:szCs w:val="20"/>
+                <w:lang w:eastAsia="es-ES"/>
+                <w14:ligatures w14:val="none"/>
+              </w:rPr>
+            </w:pPr>
+            <w:r>
+              <w:rPr>
+                <w:rFonts w:ascii="Liberation Sans" w:eastAsia="Times New Roman" w:hAnsi="Liberation Sans" w:cs="Liberation Sans"/>
+                <w:color w:val="000000"/>
+                <w:kern w:val="0"/>
+                <w:sz w:val="20"/>
+                <w:szCs w:val="20"/>
+                <w:lang w:eastAsia="es-ES"/>
+                <w14:ligatures w14:val="none"/>
+              </w:rPr>
+              <w:t> </w:t>
+            </w:r>
+          </w:p>
+        </w:tc>
+        <w:tc>
+          <w:tcPr>
+            <w:tcW w:w="3160" w:type="dxa"/>
+            <w:tcBorders>
+              <w:top w:val="nil"/>
+              <w:left w:val="nil"/>
+              <w:bottom w:val="single" w:sz="4" w:space="0" w:color="auto"/>
+              <w:right w:val="single" w:sz="4" w:space="0" w:color="auto"/>
+            </w:tcBorders>
+            <w:shd w:val="clear" w:color="auto" w:fill="auto"/>
+            <w:vAlign w:val="bottom"/>
+            <w:hideMark/>
+          </w:tcPr>
+          <w:p>
+            <w:pPr>
+              <w:spacing w:line="240" w:lineRule="auto"/>
+              <w:jc w:val="left"/>
+              <w:rPr>
+                <w:rFonts w:ascii="Liberation Sans" w:eastAsia="Times New Roman" w:hAnsi="Liberation Sans" w:cs="Liberation Sans"/>
+                <w:color w:val="000000"/>
+                <w:kern w:val="0"/>
+                <w:sz w:val="20"/>
+                <w:szCs w:val="20"/>
+                <w:lang w:eastAsia="es-ES"/>
+                <w14:ligatures w14:val="none"/>
+              </w:rPr>
+            </w:pPr>
+            <w:r>
+              <w:rPr>
+                <w:rFonts w:ascii="Liberation Sans" w:eastAsia="Times New Roman" w:hAnsi="Liberation Sans" w:cs="Liberation Sans"/>
+                <w:color w:val="000000"/>
+                <w:kern w:val="0"/>
+                <w:sz w:val="20"/>
+                <w:szCs w:val="20"/>
+                <w:lang w:eastAsia="es-ES"/>
+                <w14:ligatures w14:val="none"/>
+              </w:rPr>
+              <w:t>Gestiona las sesiones de los usuarios.</w:t>
+            </w:r>
+          </w:p>
+        </w:tc>
+      </w:tr>
+    </w:tbl>
+    <w:p/>
+    <w:p/>
+    <w:p>
+      <w:pPr>
+        <w:pStyle w:val="Ttulo3"/>
+      </w:pPr>
+      <w:bookmarkStart w:id="12" w:name="_Toc134640099"/>
+      <w:r>
+        <w:t>Vista</w:t>
+      </w:r>
+      <w:bookmarkEnd w:id="12"/>
+    </w:p>
+    <w:p>
+      <w:r>
+        <w:t>Contiene las vistas y formularios de la aplicación</w:t>
+      </w:r>
+      <w:r>
+        <w:t xml:space="preserve"> además de los archivos CSS de la aplicación y recursos</w:t>
+      </w:r>
+      <w:r>
+        <w:t>:</w:t>
+      </w:r>
+    </w:p>
+    <w:p/>
+    <w:p>
+      <w:r>
+        <w:rPr>
+          <w:b/>
+          <w:bCs/>
+        </w:rPr>
+        <w:t>Carpeta v</w:t>
+      </w:r>
+      <w:r>
+        <w:rPr>
+          <w:b/>
+          <w:bCs/>
+        </w:rPr>
+        <w:t>ista</w:t>
+      </w:r>
+      <w:r>
+        <w:t>:</w:t>
+      </w:r>
+      <w:r>
+        <w:t xml:space="preserve"> Vistas de la aplicación, vistas genéricas, de administración y usuarios comunes.</w:t>
+      </w:r>
+    </w:p>
+    <w:p>
+      <w:pPr>
+        <w:jc w:val="center"/>
+      </w:pPr>
+      <w:r>
+        <w:rPr>
+          <w:noProof/>
+        </w:rPr>
+        <w:drawing>
+          <wp:inline distT="0" distB="0" distL="0" distR="0" wp14:anchorId="44F56580" wp14:editId="2D453BCB">
+            <wp:extent cx="1895475" cy="3571875"/>
+            <wp:effectExtent l="152400" t="152400" r="371475" b="371475"/>
+            <wp:docPr id="1406119754" name="Imagen 1" descr="Interfaz de usuario gráfica, Texto, Aplicación, Chat o mensaje de texto&#10;&#10;Descripción generada automáticamente"/>
+            <wp:cNvGraphicFramePr>
+              <a:graphicFrameLocks xmlns:a="http://schemas.openxmlformats.org/drawingml/2006/main" noChangeAspect="1"/>
+            </wp:cNvGraphicFramePr>
+            <a:graphic xmlns:a="http://schemas.openxmlformats.org/drawingml/2006/main">
+              <a:graphicData uri="http://schemas.openxmlformats.org/drawingml/2006/picture">
+                <pic:pic xmlns:pic="http://schemas.openxmlformats.org/drawingml/2006/picture">
+                  <pic:nvPicPr>
+                    <pic:cNvPr id="1406119754" name="Imagen 1" descr="Interfaz de usuario gráfica, Texto, Aplicación, Chat o mensaje de texto&#10;&#10;Descripción generada automáticamente"/>
+                    <pic:cNvPicPr/>
+                  </pic:nvPicPr>
+                  <pic:blipFill>
+                    <a:blip r:embed="rId15"/>
+                    <a:stretch>
+                      <a:fillRect/>
+                    </a:stretch>
+                  </pic:blipFill>
+                  <pic:spPr>
+                    <a:xfrm>
+                      <a:off x="0" y="0"/>
+                      <a:ext cx="1895475" cy="3571875"/>
+                    </a:xfrm>
+                    <a:prstGeom prst="rect">
+                      <a:avLst/>
+                    </a:prstGeom>
+                    <a:ln>
+                      <a:noFill/>
+                    </a:ln>
+                    <a:effectLst>
+                      <a:outerShdw blurRad="292100" dist="139700" dir="2700000" algn="tl" rotWithShape="0">
+                        <a:srgbClr val="333333">
+                          <a:alpha val="65000"/>
+                        </a:srgbClr>
+                      </a:outerShdw>
+                    </a:effectLst>
+                  </pic:spPr>
+                </pic:pic>
+              </a:graphicData>
+            </a:graphic>
+          </wp:inline>
+        </w:drawing>
+      </w:r>
+    </w:p>
+    <w:p>
+      <w:pPr>
+        <w:jc w:val="center"/>
+      </w:pPr>
+    </w:p>
+    <w:p>
+      <w:pPr>
+        <w:jc w:val="center"/>
+      </w:pPr>
+    </w:p>
+    <w:p>
+      <w:pPr>
+        <w:jc w:val="center"/>
+      </w:pPr>
+    </w:p>
+    <w:p>
+      <w:pPr>
+        <w:jc w:val="center"/>
+      </w:pPr>
+    </w:p>
+    <w:p>
+      <w:pPr>
+        <w:jc w:val="center"/>
+      </w:pPr>
+    </w:p>
+    <w:p>
+      <w:pPr>
+        <w:jc w:val="center"/>
+      </w:pPr>
+    </w:p>
+    <w:p>
+      <w:pPr>
+        <w:jc w:val="center"/>
+      </w:pPr>
+    </w:p>
+    <w:p>
+      <w:pPr>
+        <w:jc w:val="center"/>
+      </w:pPr>
+    </w:p>
+    <w:p>
+      <w:pPr>
+        <w:jc w:val="center"/>
+      </w:pPr>
+    </w:p>
+    <w:tbl>
+      <w:tblPr>
+        <w:tblW w:w="6592" w:type="dxa"/>
+        <w:jc w:val="center"/>
+        <w:tblCellMar>
+          <w:left w:w="70" w:type="dxa"/>
+          <w:right w:w="70" w:type="dxa"/>
+        </w:tblCellMar>
+        <w:tblLook w:val="04A0" w:firstRow="1" w:lastRow="0" w:firstColumn="1" w:lastColumn="0" w:noHBand="0" w:noVBand="1"/>
+      </w:tblPr>
+      <w:tblGrid>
+        <w:gridCol w:w="2742"/>
+        <w:gridCol w:w="3960"/>
+      </w:tblGrid>
+      <w:tr>
+        <w:trPr>
+          <w:trHeight w:val="255"/>
+          <w:jc w:val="center"/>
+        </w:trPr>
+        <w:tc>
+          <w:tcPr>
+            <w:tcW w:w="2632" w:type="dxa"/>
+            <w:tcBorders>
+              <w:top w:val="single" w:sz="4" w:space="0" w:color="auto"/>
+              <w:left w:val="single" w:sz="4" w:space="0" w:color="auto"/>
+              <w:bottom w:val="single" w:sz="4" w:space="0" w:color="auto"/>
+              <w:right w:val="single" w:sz="4" w:space="0" w:color="auto"/>
+            </w:tcBorders>
+            <w:shd w:val="clear" w:color="auto" w:fill="auto"/>
+            <w:noWrap/>
+            <w:vAlign w:val="bottom"/>
+            <w:hideMark/>
+          </w:tcPr>
+          <w:p>
+            <w:pPr>
+              <w:spacing w:line="240" w:lineRule="auto"/>
+              <w:jc w:val="center"/>
+              <w:rPr>
+                <w:rFonts w:ascii="Liberation Sans" w:eastAsia="Times New Roman" w:hAnsi="Liberation Sans" w:cs="Liberation Sans"/>
+                <w:b/>
+                <w:bCs/>
+                <w:color w:val="000000"/>
+                <w:kern w:val="0"/>
+                <w:sz w:val="20"/>
+                <w:szCs w:val="20"/>
+                <w:lang w:eastAsia="es-ES"/>
+                <w14:ligatures w14:val="none"/>
+              </w:rPr>
+            </w:pPr>
+            <w:r>
+              <w:rPr>
+                <w:rFonts w:ascii="Liberation Sans" w:eastAsia="Times New Roman" w:hAnsi="Liberation Sans" w:cs="Liberation Sans"/>
+                <w:b/>
+                <w:bCs/>
+                <w:color w:val="000000"/>
+                <w:kern w:val="0"/>
+                <w:sz w:val="20"/>
+                <w:szCs w:val="20"/>
+                <w:lang w:eastAsia="es-ES"/>
+                <w14:ligatures w14:val="none"/>
+              </w:rPr>
+              <w:t>Fichero</w:t>
+            </w:r>
+          </w:p>
+        </w:tc>
+        <w:tc>
+          <w:tcPr>
+            <w:tcW w:w="3960" w:type="dxa"/>
+            <w:tcBorders>
+              <w:top w:val="single" w:sz="4" w:space="0" w:color="auto"/>
+              <w:left w:val="nil"/>
+              <w:bottom w:val="single" w:sz="4" w:space="0" w:color="auto"/>
+              <w:right w:val="single" w:sz="4" w:space="0" w:color="auto"/>
+            </w:tcBorders>
+            <w:shd w:val="clear" w:color="auto" w:fill="auto"/>
+            <w:noWrap/>
+            <w:vAlign w:val="bottom"/>
+            <w:hideMark/>
+          </w:tcPr>
+          <w:p>
+            <w:pPr>
+              <w:spacing w:line="240" w:lineRule="auto"/>
+              <w:jc w:val="center"/>
+              <w:rPr>
+                <w:rFonts w:ascii="Liberation Sans" w:eastAsia="Times New Roman" w:hAnsi="Liberation Sans" w:cs="Liberation Sans"/>
+                <w:b/>
+                <w:bCs/>
+                <w:color w:val="000000"/>
+                <w:kern w:val="0"/>
+                <w:sz w:val="20"/>
+                <w:szCs w:val="20"/>
+                <w:lang w:eastAsia="es-ES"/>
+                <w14:ligatures w14:val="none"/>
+              </w:rPr>
+            </w:pPr>
+            <w:r>
+              <w:rPr>
+                <w:rFonts w:ascii="Liberation Sans" w:eastAsia="Times New Roman" w:hAnsi="Liberation Sans" w:cs="Liberation Sans"/>
+                <w:b/>
+                <w:bCs/>
+                <w:color w:val="000000"/>
+                <w:kern w:val="0"/>
+                <w:sz w:val="20"/>
+                <w:szCs w:val="20"/>
+                <w:lang w:eastAsia="es-ES"/>
+                <w14:ligatures w14:val="none"/>
+              </w:rPr>
+              <w:t>Descripción</w:t>
+            </w:r>
+          </w:p>
+        </w:tc>
+      </w:tr>
+      <w:tr>
+        <w:trPr>
+          <w:trHeight w:val="510"/>
+          <w:jc w:val="center"/>
+        </w:trPr>
+        <w:tc>
+          <w:tcPr>
+            <w:tcW w:w="2632" w:type="dxa"/>
+            <w:tcBorders>
+              <w:top w:val="nil"/>
+              <w:left w:val="single" w:sz="4" w:space="0" w:color="auto"/>
+              <w:bottom w:val="single" w:sz="4" w:space="0" w:color="auto"/>
+              <w:right w:val="single" w:sz="4" w:space="0" w:color="auto"/>
+            </w:tcBorders>
+            <w:shd w:val="clear" w:color="auto" w:fill="auto"/>
+            <w:vAlign w:val="bottom"/>
+            <w:hideMark/>
+          </w:tcPr>
+          <w:p>
+            <w:pPr>
+              <w:spacing w:line="240" w:lineRule="auto"/>
+              <w:jc w:val="center"/>
+              <w:rPr>
+                <w:rFonts w:ascii="Liberation Sans" w:eastAsia="Times New Roman" w:hAnsi="Liberation Sans" w:cs="Liberation Sans"/>
+                <w:color w:val="000000"/>
+                <w:kern w:val="0"/>
+                <w:sz w:val="20"/>
+                <w:szCs w:val="20"/>
+                <w:lang w:eastAsia="es-ES"/>
+                <w14:ligatures w14:val="none"/>
+              </w:rPr>
+            </w:pPr>
+            <w:r>
+              <w:rPr>
+                <w:rFonts w:ascii="Liberation Sans" w:eastAsia="Times New Roman" w:hAnsi="Liberation Sans" w:cs="Liberation Sans"/>
+                <w:color w:val="000000"/>
+                <w:kern w:val="0"/>
+                <w:sz w:val="20"/>
+                <w:szCs w:val="20"/>
+                <w:lang w:eastAsia="es-ES"/>
+                <w14:ligatures w14:val="none"/>
+              </w:rPr>
+              <w:t>actualizar_menu.php</w:t>
+            </w:r>
+          </w:p>
+        </w:tc>
+        <w:tc>
+          <w:tcPr>
+            <w:tcW w:w="3960" w:type="dxa"/>
+            <w:tcBorders>
+              <w:top w:val="nil"/>
+              <w:left w:val="nil"/>
+              <w:bottom w:val="single" w:sz="4" w:space="0" w:color="auto"/>
+              <w:right w:val="single" w:sz="4" w:space="0" w:color="auto"/>
+            </w:tcBorders>
+            <w:shd w:val="clear" w:color="auto" w:fill="auto"/>
+            <w:noWrap/>
+            <w:vAlign w:val="bottom"/>
+            <w:hideMark/>
+          </w:tcPr>
+          <w:p>
+            <w:pPr>
+              <w:spacing w:line="240" w:lineRule="auto"/>
+              <w:jc w:val="center"/>
+              <w:rPr>
+                <w:rFonts w:ascii="Liberation Sans" w:eastAsia="Times New Roman" w:hAnsi="Liberation Sans" w:cs="Liberation Sans"/>
+                <w:color w:val="000000"/>
+                <w:kern w:val="0"/>
+                <w:sz w:val="20"/>
+                <w:szCs w:val="20"/>
+                <w:lang w:eastAsia="es-ES"/>
+                <w14:ligatures w14:val="none"/>
+              </w:rPr>
+            </w:pPr>
+            <w:r>
+              <w:rPr>
+                <w:rFonts w:ascii="Liberation Sans" w:eastAsia="Times New Roman" w:hAnsi="Liberation Sans" w:cs="Liberation Sans"/>
+                <w:color w:val="000000"/>
+                <w:kern w:val="0"/>
+                <w:sz w:val="20"/>
+                <w:szCs w:val="20"/>
+                <w:lang w:eastAsia="es-ES"/>
+                <w14:ligatures w14:val="none"/>
+              </w:rPr>
+              <w:t>Vista de administrador de la aplicación</w:t>
+            </w:r>
+          </w:p>
+        </w:tc>
+      </w:tr>
+      <w:tr>
+        <w:trPr>
+          <w:trHeight w:val="510"/>
+          <w:jc w:val="center"/>
+        </w:trPr>
+        <w:tc>
+          <w:tcPr>
+            <w:tcW w:w="2632" w:type="dxa"/>
+            <w:tcBorders>
+              <w:top w:val="nil"/>
+              <w:left w:val="single" w:sz="4" w:space="0" w:color="auto"/>
+              <w:bottom w:val="single" w:sz="4" w:space="0" w:color="auto"/>
+              <w:right w:val="single" w:sz="4" w:space="0" w:color="auto"/>
+            </w:tcBorders>
+            <w:shd w:val="clear" w:color="auto" w:fill="auto"/>
+            <w:vAlign w:val="bottom"/>
+            <w:hideMark/>
+          </w:tcPr>
+          <w:p>
+            <w:pPr>
+              <w:spacing w:line="240" w:lineRule="auto"/>
+              <w:jc w:val="center"/>
+              <w:rPr>
+                <w:rFonts w:ascii="Liberation Sans" w:eastAsia="Times New Roman" w:hAnsi="Liberation Sans" w:cs="Liberation Sans"/>
+                <w:color w:val="000000"/>
+                <w:kern w:val="0"/>
+                <w:sz w:val="20"/>
+                <w:szCs w:val="20"/>
+                <w:lang w:eastAsia="es-ES"/>
+                <w14:ligatures w14:val="none"/>
+              </w:rPr>
+            </w:pPr>
+            <w:r>
+              <w:rPr>
+                <w:rFonts w:ascii="Liberation Sans" w:eastAsia="Times New Roman" w:hAnsi="Liberation Sans" w:cs="Liberation Sans"/>
+                <w:color w:val="000000"/>
+                <w:kern w:val="0"/>
+                <w:sz w:val="20"/>
+                <w:szCs w:val="20"/>
+                <w:lang w:eastAsia="es-ES"/>
+                <w14:ligatures w14:val="none"/>
+              </w:rPr>
+              <w:t>actualizar_reserva.php</w:t>
+            </w:r>
+          </w:p>
+        </w:tc>
+        <w:tc>
+          <w:tcPr>
+            <w:tcW w:w="3960" w:type="dxa"/>
+            <w:tcBorders>
+              <w:top w:val="nil"/>
+              <w:left w:val="nil"/>
+              <w:bottom w:val="single" w:sz="4" w:space="0" w:color="auto"/>
+              <w:right w:val="single" w:sz="4" w:space="0" w:color="auto"/>
+            </w:tcBorders>
+            <w:shd w:val="clear" w:color="auto" w:fill="auto"/>
+            <w:noWrap/>
+            <w:vAlign w:val="bottom"/>
+            <w:hideMark/>
+          </w:tcPr>
+          <w:p>
+            <w:pPr>
+              <w:spacing w:line="240" w:lineRule="auto"/>
+              <w:jc w:val="center"/>
+              <w:rPr>
+                <w:rFonts w:ascii="Liberation Sans" w:eastAsia="Times New Roman" w:hAnsi="Liberation Sans" w:cs="Liberation Sans"/>
+                <w:color w:val="000000"/>
+                <w:kern w:val="0"/>
+                <w:sz w:val="20"/>
+                <w:szCs w:val="20"/>
+                <w:lang w:eastAsia="es-ES"/>
+                <w14:ligatures w14:val="none"/>
+              </w:rPr>
+            </w:pPr>
+            <w:r>
+              <w:rPr>
+                <w:rFonts w:ascii="Liberation Sans" w:eastAsia="Times New Roman" w:hAnsi="Liberation Sans" w:cs="Liberation Sans"/>
+                <w:color w:val="000000"/>
+                <w:kern w:val="0"/>
+                <w:sz w:val="20"/>
+                <w:szCs w:val="20"/>
+                <w:lang w:eastAsia="es-ES"/>
+                <w14:ligatures w14:val="none"/>
+              </w:rPr>
+              <w:t>Vista de usuario de la aplicación</w:t>
+            </w:r>
+          </w:p>
+        </w:tc>
+      </w:tr>
+      <w:tr>
+        <w:trPr>
+          <w:trHeight w:val="510"/>
+          <w:jc w:val="center"/>
+        </w:trPr>
+        <w:tc>
+          <w:tcPr>
+            <w:tcW w:w="2632" w:type="dxa"/>
+            <w:tcBorders>
+              <w:top w:val="nil"/>
+              <w:left w:val="single" w:sz="4" w:space="0" w:color="auto"/>
+              <w:bottom w:val="single" w:sz="4" w:space="0" w:color="auto"/>
+              <w:right w:val="single" w:sz="4" w:space="0" w:color="auto"/>
+            </w:tcBorders>
+            <w:shd w:val="clear" w:color="auto" w:fill="auto"/>
+            <w:vAlign w:val="bottom"/>
+            <w:hideMark/>
+          </w:tcPr>
+          <w:p>
+            <w:pPr>
+              <w:spacing w:line="240" w:lineRule="auto"/>
+              <w:jc w:val="center"/>
+              <w:rPr>
+                <w:rFonts w:ascii="Liberation Sans" w:eastAsia="Times New Roman" w:hAnsi="Liberation Sans" w:cs="Liberation Sans"/>
+                <w:color w:val="000000"/>
+                <w:kern w:val="0"/>
+                <w:sz w:val="20"/>
+                <w:szCs w:val="20"/>
+                <w:lang w:eastAsia="es-ES"/>
+                <w14:ligatures w14:val="none"/>
+              </w:rPr>
+            </w:pPr>
+            <w:r>
+              <w:rPr>
+                <w:rFonts w:ascii="Liberation Sans" w:eastAsia="Times New Roman" w:hAnsi="Liberation Sans" w:cs="Liberation Sans"/>
+                <w:color w:val="000000"/>
+                <w:kern w:val="0"/>
+                <w:sz w:val="20"/>
+                <w:szCs w:val="20"/>
+                <w:lang w:eastAsia="es-ES"/>
+                <w14:ligatures w14:val="none"/>
+              </w:rPr>
+              <w:t>bienvenida_admin.php</w:t>
+            </w:r>
+          </w:p>
+        </w:tc>
+        <w:tc>
+          <w:tcPr>
+            <w:tcW w:w="3960" w:type="dxa"/>
+            <w:tcBorders>
+              <w:top w:val="nil"/>
+              <w:left w:val="nil"/>
+              <w:bottom w:val="single" w:sz="4" w:space="0" w:color="auto"/>
+              <w:right w:val="single" w:sz="4" w:space="0" w:color="auto"/>
+            </w:tcBorders>
+            <w:shd w:val="clear" w:color="auto" w:fill="auto"/>
+            <w:noWrap/>
+            <w:vAlign w:val="bottom"/>
+            <w:hideMark/>
+          </w:tcPr>
+          <w:p>
+            <w:pPr>
+              <w:spacing w:line="240" w:lineRule="auto"/>
+              <w:jc w:val="center"/>
+              <w:rPr>
+                <w:rFonts w:ascii="Liberation Sans" w:eastAsia="Times New Roman" w:hAnsi="Liberation Sans" w:cs="Liberation Sans"/>
+                <w:color w:val="000000"/>
+                <w:kern w:val="0"/>
+                <w:sz w:val="20"/>
+                <w:szCs w:val="20"/>
+                <w:lang w:eastAsia="es-ES"/>
+                <w14:ligatures w14:val="none"/>
+              </w:rPr>
+            </w:pPr>
+            <w:r>
+              <w:rPr>
+                <w:rFonts w:ascii="Liberation Sans" w:eastAsia="Times New Roman" w:hAnsi="Liberation Sans" w:cs="Liberation Sans"/>
+                <w:color w:val="000000"/>
+                <w:kern w:val="0"/>
+                <w:sz w:val="20"/>
+                <w:szCs w:val="20"/>
+                <w:lang w:eastAsia="es-ES"/>
+                <w14:ligatures w14:val="none"/>
+              </w:rPr>
+              <w:t>Vista de administrador de la aplicación</w:t>
+            </w:r>
+          </w:p>
+        </w:tc>
+      </w:tr>
+      <w:tr>
+        <w:trPr>
+          <w:trHeight w:val="255"/>
+          <w:jc w:val="center"/>
+        </w:trPr>
+        <w:tc>
+          <w:tcPr>
+            <w:tcW w:w="2632" w:type="dxa"/>
+            <w:tcBorders>
+              <w:top w:val="nil"/>
+              <w:left w:val="single" w:sz="4" w:space="0" w:color="auto"/>
+              <w:bottom w:val="single" w:sz="4" w:space="0" w:color="auto"/>
+              <w:right w:val="single" w:sz="4" w:space="0" w:color="auto"/>
+            </w:tcBorders>
+            <w:shd w:val="clear" w:color="auto" w:fill="auto"/>
+            <w:vAlign w:val="bottom"/>
+            <w:hideMark/>
+          </w:tcPr>
+          <w:p>
+            <w:pPr>
+              <w:spacing w:line="240" w:lineRule="auto"/>
+              <w:jc w:val="center"/>
+              <w:rPr>
+                <w:rFonts w:ascii="Liberation Sans" w:eastAsia="Times New Roman" w:hAnsi="Liberation Sans" w:cs="Liberation Sans"/>
+                <w:color w:val="000000"/>
+                <w:kern w:val="0"/>
+                <w:sz w:val="20"/>
+                <w:szCs w:val="20"/>
+                <w:lang w:eastAsia="es-ES"/>
+                <w14:ligatures w14:val="none"/>
+              </w:rPr>
+            </w:pPr>
+            <w:r>
+              <w:rPr>
+                <w:rFonts w:ascii="Liberation Sans" w:eastAsia="Times New Roman" w:hAnsi="Liberation Sans" w:cs="Liberation Sans"/>
+                <w:color w:val="000000"/>
+                <w:kern w:val="0"/>
+                <w:sz w:val="20"/>
+                <w:szCs w:val="20"/>
+                <w:lang w:eastAsia="es-ES"/>
+                <w14:ligatures w14:val="none"/>
+              </w:rPr>
+              <w:t>bienvenida.php</w:t>
+            </w:r>
+          </w:p>
+        </w:tc>
+        <w:tc>
+          <w:tcPr>
+            <w:tcW w:w="3960" w:type="dxa"/>
+            <w:tcBorders>
+              <w:top w:val="nil"/>
+              <w:left w:val="nil"/>
+              <w:bottom w:val="single" w:sz="4" w:space="0" w:color="auto"/>
+              <w:right w:val="single" w:sz="4" w:space="0" w:color="auto"/>
+            </w:tcBorders>
+            <w:shd w:val="clear" w:color="auto" w:fill="auto"/>
+            <w:noWrap/>
+            <w:vAlign w:val="bottom"/>
+            <w:hideMark/>
+          </w:tcPr>
+          <w:p>
+            <w:pPr>
+              <w:spacing w:line="240" w:lineRule="auto"/>
+              <w:jc w:val="center"/>
+              <w:rPr>
+                <w:rFonts w:ascii="Liberation Sans" w:eastAsia="Times New Roman" w:hAnsi="Liberation Sans" w:cs="Liberation Sans"/>
+                <w:color w:val="000000"/>
+                <w:kern w:val="0"/>
+                <w:sz w:val="20"/>
+                <w:szCs w:val="20"/>
+                <w:lang w:eastAsia="es-ES"/>
+                <w14:ligatures w14:val="none"/>
+              </w:rPr>
+            </w:pPr>
+            <w:r>
+              <w:rPr>
+                <w:rFonts w:ascii="Liberation Sans" w:eastAsia="Times New Roman" w:hAnsi="Liberation Sans" w:cs="Liberation Sans"/>
+                <w:color w:val="000000"/>
+                <w:kern w:val="0"/>
+                <w:sz w:val="20"/>
+                <w:szCs w:val="20"/>
+                <w:lang w:eastAsia="es-ES"/>
+                <w14:ligatures w14:val="none"/>
+              </w:rPr>
+              <w:t>Vista de todos los usuarios de la aplicación</w:t>
+            </w:r>
+          </w:p>
+        </w:tc>
+      </w:tr>
+      <w:tr>
+        <w:trPr>
+          <w:trHeight w:val="510"/>
+          <w:jc w:val="center"/>
+        </w:trPr>
+        <w:tc>
+          <w:tcPr>
+            <w:tcW w:w="2632" w:type="dxa"/>
+            <w:tcBorders>
+              <w:top w:val="nil"/>
+              <w:left w:val="single" w:sz="4" w:space="0" w:color="auto"/>
+              <w:bottom w:val="single" w:sz="4" w:space="0" w:color="auto"/>
+              <w:right w:val="single" w:sz="4" w:space="0" w:color="auto"/>
+            </w:tcBorders>
+            <w:shd w:val="clear" w:color="auto" w:fill="auto"/>
+            <w:vAlign w:val="bottom"/>
+            <w:hideMark/>
+          </w:tcPr>
+          <w:p>
+            <w:pPr>
+              <w:spacing w:line="240" w:lineRule="auto"/>
+              <w:jc w:val="center"/>
+              <w:rPr>
+                <w:rFonts w:ascii="Liberation Sans" w:eastAsia="Times New Roman" w:hAnsi="Liberation Sans" w:cs="Liberation Sans"/>
+                <w:color w:val="000000"/>
+                <w:kern w:val="0"/>
+                <w:sz w:val="20"/>
+                <w:szCs w:val="20"/>
+                <w:lang w:eastAsia="es-ES"/>
+                <w14:ligatures w14:val="none"/>
+              </w:rPr>
+            </w:pPr>
+            <w:r>
+              <w:rPr>
+                <w:rFonts w:ascii="Liberation Sans" w:eastAsia="Times New Roman" w:hAnsi="Liberation Sans" w:cs="Liberation Sans"/>
+                <w:color w:val="000000"/>
+                <w:kern w:val="0"/>
+                <w:sz w:val="20"/>
+                <w:szCs w:val="20"/>
+                <w:lang w:eastAsia="es-ES"/>
+                <w14:ligatures w14:val="none"/>
+              </w:rPr>
+              <w:t>crear_menu.php</w:t>
+            </w:r>
+          </w:p>
+        </w:tc>
+        <w:tc>
+          <w:tcPr>
+            <w:tcW w:w="3960" w:type="dxa"/>
+            <w:tcBorders>
+              <w:top w:val="nil"/>
+              <w:left w:val="nil"/>
+              <w:bottom w:val="single" w:sz="4" w:space="0" w:color="auto"/>
+              <w:right w:val="single" w:sz="4" w:space="0" w:color="auto"/>
+            </w:tcBorders>
+            <w:shd w:val="clear" w:color="auto" w:fill="auto"/>
+            <w:noWrap/>
+            <w:vAlign w:val="bottom"/>
+            <w:hideMark/>
+          </w:tcPr>
+          <w:p>
+            <w:pPr>
+              <w:spacing w:line="240" w:lineRule="auto"/>
+              <w:jc w:val="center"/>
+              <w:rPr>
+                <w:rFonts w:ascii="Liberation Sans" w:eastAsia="Times New Roman" w:hAnsi="Liberation Sans" w:cs="Liberation Sans"/>
+                <w:color w:val="000000"/>
+                <w:kern w:val="0"/>
+                <w:sz w:val="20"/>
+                <w:szCs w:val="20"/>
+                <w:lang w:eastAsia="es-ES"/>
+                <w14:ligatures w14:val="none"/>
+              </w:rPr>
+            </w:pPr>
+            <w:r>
+              <w:rPr>
+                <w:rFonts w:ascii="Liberation Sans" w:eastAsia="Times New Roman" w:hAnsi="Liberation Sans" w:cs="Liberation Sans"/>
+                <w:color w:val="000000"/>
+                <w:kern w:val="0"/>
+                <w:sz w:val="20"/>
+                <w:szCs w:val="20"/>
+                <w:lang w:eastAsia="es-ES"/>
+                <w14:ligatures w14:val="none"/>
+              </w:rPr>
+              <w:t>Vista de administrador de la aplicación</w:t>
+            </w:r>
+          </w:p>
+        </w:tc>
+      </w:tr>
+      <w:tr>
+        <w:trPr>
+          <w:trHeight w:val="510"/>
+          <w:jc w:val="center"/>
+        </w:trPr>
+        <w:tc>
+          <w:tcPr>
+            <w:tcW w:w="2632" w:type="dxa"/>
+            <w:tcBorders>
+              <w:top w:val="nil"/>
+              <w:left w:val="single" w:sz="4" w:space="0" w:color="auto"/>
+              <w:bottom w:val="single" w:sz="4" w:space="0" w:color="auto"/>
+              <w:right w:val="single" w:sz="4" w:space="0" w:color="auto"/>
+            </w:tcBorders>
+            <w:shd w:val="clear" w:color="auto" w:fill="auto"/>
+            <w:vAlign w:val="bottom"/>
+            <w:hideMark/>
+          </w:tcPr>
+          <w:p>
+            <w:pPr>
+              <w:spacing w:line="240" w:lineRule="auto"/>
+              <w:jc w:val="center"/>
+              <w:rPr>
+                <w:rFonts w:ascii="Liberation Sans" w:eastAsia="Times New Roman" w:hAnsi="Liberation Sans" w:cs="Liberation Sans"/>
+                <w:color w:val="000000"/>
+                <w:kern w:val="0"/>
+                <w:sz w:val="20"/>
+                <w:szCs w:val="20"/>
+                <w:lang w:eastAsia="es-ES"/>
+                <w14:ligatures w14:val="none"/>
+              </w:rPr>
+            </w:pPr>
+            <w:r>
+              <w:rPr>
+                <w:rFonts w:ascii="Liberation Sans" w:eastAsia="Times New Roman" w:hAnsi="Liberation Sans" w:cs="Liberation Sans"/>
+                <w:color w:val="000000"/>
+                <w:kern w:val="0"/>
+                <w:sz w:val="20"/>
+                <w:szCs w:val="20"/>
+                <w:lang w:eastAsia="es-ES"/>
+                <w14:ligatures w14:val="none"/>
+              </w:rPr>
+              <w:t>crear_reserva.php</w:t>
+            </w:r>
+          </w:p>
+        </w:tc>
+        <w:tc>
+          <w:tcPr>
+            <w:tcW w:w="3960" w:type="dxa"/>
+            <w:tcBorders>
+              <w:top w:val="nil"/>
+              <w:left w:val="nil"/>
+              <w:bottom w:val="single" w:sz="4" w:space="0" w:color="auto"/>
+              <w:right w:val="single" w:sz="4" w:space="0" w:color="auto"/>
+            </w:tcBorders>
+            <w:shd w:val="clear" w:color="auto" w:fill="auto"/>
+            <w:noWrap/>
+            <w:vAlign w:val="bottom"/>
+            <w:hideMark/>
+          </w:tcPr>
+          <w:p>
+            <w:pPr>
+              <w:spacing w:line="240" w:lineRule="auto"/>
+              <w:jc w:val="center"/>
+              <w:rPr>
+                <w:rFonts w:ascii="Liberation Sans" w:eastAsia="Times New Roman" w:hAnsi="Liberation Sans" w:cs="Liberation Sans"/>
+                <w:color w:val="000000"/>
+                <w:kern w:val="0"/>
+                <w:sz w:val="20"/>
+                <w:szCs w:val="20"/>
+                <w:lang w:eastAsia="es-ES"/>
+                <w14:ligatures w14:val="none"/>
+              </w:rPr>
+            </w:pPr>
+            <w:r>
+              <w:rPr>
+                <w:rFonts w:ascii="Liberation Sans" w:eastAsia="Times New Roman" w:hAnsi="Liberation Sans" w:cs="Liberation Sans"/>
+                <w:color w:val="000000"/>
+                <w:kern w:val="0"/>
+                <w:sz w:val="20"/>
+                <w:szCs w:val="20"/>
+                <w:lang w:eastAsia="es-ES"/>
+                <w14:ligatures w14:val="none"/>
+              </w:rPr>
+              <w:t>Vista de usuario de la aplicación</w:t>
+            </w:r>
+          </w:p>
+        </w:tc>
+      </w:tr>
+      <w:tr>
+        <w:trPr>
+          <w:trHeight w:val="255"/>
+          <w:jc w:val="center"/>
+        </w:trPr>
+        <w:tc>
+          <w:tcPr>
+            <w:tcW w:w="2632" w:type="dxa"/>
+            <w:tcBorders>
+              <w:top w:val="nil"/>
+              <w:left w:val="single" w:sz="4" w:space="0" w:color="auto"/>
+              <w:bottom w:val="single" w:sz="4" w:space="0" w:color="auto"/>
+              <w:right w:val="single" w:sz="4" w:space="0" w:color="auto"/>
+            </w:tcBorders>
+            <w:shd w:val="clear" w:color="auto" w:fill="auto"/>
+            <w:vAlign w:val="bottom"/>
+            <w:hideMark/>
+          </w:tcPr>
+          <w:p>
+            <w:pPr>
+              <w:spacing w:line="240" w:lineRule="auto"/>
+              <w:jc w:val="center"/>
+              <w:rPr>
+                <w:rFonts w:ascii="Liberation Sans" w:eastAsia="Times New Roman" w:hAnsi="Liberation Sans" w:cs="Liberation Sans"/>
+                <w:color w:val="000000"/>
+                <w:kern w:val="0"/>
+                <w:sz w:val="20"/>
+                <w:szCs w:val="20"/>
+                <w:lang w:eastAsia="es-ES"/>
+                <w14:ligatures w14:val="none"/>
+              </w:rPr>
+            </w:pPr>
+            <w:r>
+              <w:rPr>
+                <w:rFonts w:ascii="Liberation Sans" w:eastAsia="Times New Roman" w:hAnsi="Liberation Sans" w:cs="Liberation Sans"/>
+                <w:color w:val="000000"/>
+                <w:kern w:val="0"/>
+                <w:sz w:val="20"/>
+                <w:szCs w:val="20"/>
+                <w:lang w:eastAsia="es-ES"/>
+                <w14:ligatures w14:val="none"/>
+              </w:rPr>
+              <w:t>despedida.php</w:t>
+            </w:r>
+          </w:p>
+        </w:tc>
+        <w:tc>
+          <w:tcPr>
+            <w:tcW w:w="3960" w:type="dxa"/>
+            <w:tcBorders>
+              <w:top w:val="nil"/>
+              <w:left w:val="nil"/>
+              <w:bottom w:val="single" w:sz="4" w:space="0" w:color="auto"/>
+              <w:right w:val="single" w:sz="4" w:space="0" w:color="auto"/>
+            </w:tcBorders>
+            <w:shd w:val="clear" w:color="auto" w:fill="auto"/>
+            <w:noWrap/>
+            <w:vAlign w:val="bottom"/>
+            <w:hideMark/>
+          </w:tcPr>
+          <w:p>
+            <w:pPr>
+              <w:spacing w:line="240" w:lineRule="auto"/>
+              <w:jc w:val="center"/>
+              <w:rPr>
+                <w:rFonts w:ascii="Liberation Sans" w:eastAsia="Times New Roman" w:hAnsi="Liberation Sans" w:cs="Liberation Sans"/>
+                <w:color w:val="000000"/>
+                <w:kern w:val="0"/>
+                <w:sz w:val="20"/>
+                <w:szCs w:val="20"/>
+                <w:lang w:eastAsia="es-ES"/>
+                <w14:ligatures w14:val="none"/>
+              </w:rPr>
+            </w:pPr>
+            <w:r>
+              <w:rPr>
+                <w:rFonts w:ascii="Liberation Sans" w:eastAsia="Times New Roman" w:hAnsi="Liberation Sans" w:cs="Liberation Sans"/>
+                <w:color w:val="000000"/>
+                <w:kern w:val="0"/>
+                <w:sz w:val="20"/>
+                <w:szCs w:val="20"/>
+                <w:lang w:eastAsia="es-ES"/>
+                <w14:ligatures w14:val="none"/>
+              </w:rPr>
+              <w:t>Vista de todos los usuarios de la aplicación</w:t>
+            </w:r>
+          </w:p>
+        </w:tc>
+      </w:tr>
+      <w:tr>
+        <w:trPr>
+          <w:trHeight w:val="255"/>
+          <w:jc w:val="center"/>
+        </w:trPr>
+        <w:tc>
+          <w:tcPr>
+            <w:tcW w:w="2632" w:type="dxa"/>
+            <w:tcBorders>
+              <w:top w:val="nil"/>
+              <w:left w:val="single" w:sz="4" w:space="0" w:color="auto"/>
+              <w:bottom w:val="single" w:sz="4" w:space="0" w:color="auto"/>
+              <w:right w:val="single" w:sz="4" w:space="0" w:color="auto"/>
+            </w:tcBorders>
+            <w:shd w:val="clear" w:color="auto" w:fill="auto"/>
+            <w:vAlign w:val="bottom"/>
+            <w:hideMark/>
+          </w:tcPr>
+          <w:p>
+            <w:pPr>
+              <w:spacing w:line="240" w:lineRule="auto"/>
+              <w:jc w:val="center"/>
+              <w:rPr>
+                <w:rFonts w:ascii="Liberation Sans" w:eastAsia="Times New Roman" w:hAnsi="Liberation Sans" w:cs="Liberation Sans"/>
+                <w:color w:val="000000"/>
+                <w:kern w:val="0"/>
+                <w:sz w:val="20"/>
+                <w:szCs w:val="20"/>
+                <w:lang w:eastAsia="es-ES"/>
+                <w14:ligatures w14:val="none"/>
+              </w:rPr>
+            </w:pPr>
+            <w:r>
+              <w:rPr>
+                <w:rFonts w:ascii="Liberation Sans" w:eastAsia="Times New Roman" w:hAnsi="Liberation Sans" w:cs="Liberation Sans"/>
+                <w:color w:val="000000"/>
+                <w:kern w:val="0"/>
+                <w:sz w:val="20"/>
+                <w:szCs w:val="20"/>
+                <w:lang w:eastAsia="es-ES"/>
+                <w14:ligatures w14:val="none"/>
+              </w:rPr>
+              <w:t>login.php</w:t>
+            </w:r>
+          </w:p>
+        </w:tc>
+        <w:tc>
+          <w:tcPr>
+            <w:tcW w:w="3960" w:type="dxa"/>
+            <w:tcBorders>
+              <w:top w:val="nil"/>
+              <w:left w:val="nil"/>
+              <w:bottom w:val="single" w:sz="4" w:space="0" w:color="auto"/>
+              <w:right w:val="single" w:sz="4" w:space="0" w:color="auto"/>
+            </w:tcBorders>
+            <w:shd w:val="clear" w:color="auto" w:fill="auto"/>
+            <w:noWrap/>
+            <w:vAlign w:val="bottom"/>
+            <w:hideMark/>
+          </w:tcPr>
+          <w:p>
+            <w:pPr>
+              <w:spacing w:line="240" w:lineRule="auto"/>
+              <w:jc w:val="center"/>
+              <w:rPr>
+                <w:rFonts w:ascii="Liberation Sans" w:eastAsia="Times New Roman" w:hAnsi="Liberation Sans" w:cs="Liberation Sans"/>
+                <w:color w:val="000000"/>
+                <w:kern w:val="0"/>
+                <w:sz w:val="20"/>
+                <w:szCs w:val="20"/>
+                <w:lang w:eastAsia="es-ES"/>
+                <w14:ligatures w14:val="none"/>
+              </w:rPr>
+            </w:pPr>
+            <w:r>
+              <w:rPr>
+                <w:rFonts w:ascii="Liberation Sans" w:eastAsia="Times New Roman" w:hAnsi="Liberation Sans" w:cs="Liberation Sans"/>
+                <w:color w:val="000000"/>
+                <w:kern w:val="0"/>
+                <w:sz w:val="20"/>
+                <w:szCs w:val="20"/>
+                <w:lang w:eastAsia="es-ES"/>
+                <w14:ligatures w14:val="none"/>
+              </w:rPr>
+              <w:t>Vista de todos los usuarios de la aplicación</w:t>
+            </w:r>
+          </w:p>
+        </w:tc>
+      </w:tr>
+      <w:tr>
+        <w:trPr>
+          <w:trHeight w:val="255"/>
+          <w:jc w:val="center"/>
+        </w:trPr>
+        <w:tc>
+          <w:tcPr>
+            <w:tcW w:w="2632" w:type="dxa"/>
+            <w:tcBorders>
+              <w:top w:val="nil"/>
+              <w:left w:val="single" w:sz="4" w:space="0" w:color="auto"/>
+              <w:bottom w:val="single" w:sz="4" w:space="0" w:color="auto"/>
+              <w:right w:val="single" w:sz="4" w:space="0" w:color="auto"/>
+            </w:tcBorders>
+            <w:shd w:val="clear" w:color="auto" w:fill="auto"/>
+            <w:vAlign w:val="bottom"/>
+            <w:hideMark/>
+          </w:tcPr>
+          <w:p>
+            <w:pPr>
+              <w:spacing w:line="240" w:lineRule="auto"/>
+              <w:jc w:val="center"/>
+              <w:rPr>
+                <w:rFonts w:ascii="Liberation Sans" w:eastAsia="Times New Roman" w:hAnsi="Liberation Sans" w:cs="Liberation Sans"/>
+                <w:color w:val="000000"/>
+                <w:kern w:val="0"/>
+                <w:sz w:val="20"/>
+                <w:szCs w:val="20"/>
+                <w:lang w:eastAsia="es-ES"/>
+                <w14:ligatures w14:val="none"/>
+              </w:rPr>
+            </w:pPr>
+            <w:r>
+              <w:rPr>
+                <w:rFonts w:ascii="Liberation Sans" w:eastAsia="Times New Roman" w:hAnsi="Liberation Sans" w:cs="Liberation Sans"/>
+                <w:color w:val="000000"/>
+                <w:kern w:val="0"/>
+                <w:sz w:val="20"/>
+                <w:szCs w:val="20"/>
+                <w:lang w:eastAsia="es-ES"/>
+                <w14:ligatures w14:val="none"/>
+              </w:rPr>
+              <w:t>logout.php</w:t>
+            </w:r>
+          </w:p>
+        </w:tc>
+        <w:tc>
+          <w:tcPr>
+            <w:tcW w:w="3960" w:type="dxa"/>
+            <w:tcBorders>
+              <w:top w:val="nil"/>
+              <w:left w:val="nil"/>
+              <w:bottom w:val="single" w:sz="4" w:space="0" w:color="auto"/>
+              <w:right w:val="single" w:sz="4" w:space="0" w:color="auto"/>
+            </w:tcBorders>
+            <w:shd w:val="clear" w:color="auto" w:fill="auto"/>
+            <w:noWrap/>
+            <w:vAlign w:val="bottom"/>
+            <w:hideMark/>
+          </w:tcPr>
+          <w:p>
+            <w:pPr>
+              <w:spacing w:line="240" w:lineRule="auto"/>
+              <w:jc w:val="center"/>
+              <w:rPr>
+                <w:rFonts w:ascii="Liberation Sans" w:eastAsia="Times New Roman" w:hAnsi="Liberation Sans" w:cs="Liberation Sans"/>
+                <w:color w:val="000000"/>
+                <w:kern w:val="0"/>
+                <w:sz w:val="20"/>
+                <w:szCs w:val="20"/>
+                <w:lang w:eastAsia="es-ES"/>
+                <w14:ligatures w14:val="none"/>
+              </w:rPr>
+            </w:pPr>
+            <w:r>
+              <w:rPr>
+                <w:rFonts w:ascii="Liberation Sans" w:eastAsia="Times New Roman" w:hAnsi="Liberation Sans" w:cs="Liberation Sans"/>
+                <w:color w:val="000000"/>
+                <w:kern w:val="0"/>
+                <w:sz w:val="20"/>
+                <w:szCs w:val="20"/>
+                <w:lang w:eastAsia="es-ES"/>
+                <w14:ligatures w14:val="none"/>
+              </w:rPr>
+              <w:t>Vista de todos los usuarios de la aplicación</w:t>
+            </w:r>
+          </w:p>
+        </w:tc>
+      </w:tr>
+      <w:tr>
+        <w:trPr>
+          <w:trHeight w:val="510"/>
+          <w:jc w:val="center"/>
+        </w:trPr>
+        <w:tc>
+          <w:tcPr>
+            <w:tcW w:w="2632" w:type="dxa"/>
+            <w:tcBorders>
+              <w:top w:val="nil"/>
+              <w:left w:val="single" w:sz="4" w:space="0" w:color="auto"/>
+              <w:bottom w:val="single" w:sz="4" w:space="0" w:color="auto"/>
+              <w:right w:val="single" w:sz="4" w:space="0" w:color="auto"/>
+            </w:tcBorders>
+            <w:shd w:val="clear" w:color="auto" w:fill="auto"/>
+            <w:vAlign w:val="bottom"/>
+            <w:hideMark/>
+          </w:tcPr>
+          <w:p>
+            <w:pPr>
+              <w:spacing w:line="240" w:lineRule="auto"/>
+              <w:jc w:val="center"/>
+              <w:rPr>
+                <w:rFonts w:ascii="Liberation Sans" w:eastAsia="Times New Roman" w:hAnsi="Liberation Sans" w:cs="Liberation Sans"/>
+                <w:color w:val="000000"/>
+                <w:kern w:val="0"/>
+                <w:sz w:val="20"/>
+                <w:szCs w:val="20"/>
+                <w:lang w:eastAsia="es-ES"/>
+                <w14:ligatures w14:val="none"/>
+              </w:rPr>
+            </w:pPr>
+            <w:r>
+              <w:rPr>
+                <w:rFonts w:ascii="Liberation Sans" w:eastAsia="Times New Roman" w:hAnsi="Liberation Sans" w:cs="Liberation Sans"/>
+                <w:color w:val="000000"/>
+                <w:kern w:val="0"/>
+                <w:sz w:val="20"/>
+                <w:szCs w:val="20"/>
+                <w:lang w:eastAsia="es-ES"/>
+                <w14:ligatures w14:val="none"/>
+              </w:rPr>
+              <w:t>mostrar_menu.php</w:t>
+            </w:r>
+          </w:p>
+        </w:tc>
+        <w:tc>
+          <w:tcPr>
+            <w:tcW w:w="3960" w:type="dxa"/>
+            <w:tcBorders>
+              <w:top w:val="nil"/>
+              <w:left w:val="nil"/>
+              <w:bottom w:val="single" w:sz="4" w:space="0" w:color="auto"/>
+              <w:right w:val="single" w:sz="4" w:space="0" w:color="auto"/>
+            </w:tcBorders>
+            <w:shd w:val="clear" w:color="auto" w:fill="auto"/>
+            <w:noWrap/>
+            <w:vAlign w:val="bottom"/>
+            <w:hideMark/>
+          </w:tcPr>
+          <w:p>
+            <w:pPr>
+              <w:spacing w:line="240" w:lineRule="auto"/>
+              <w:jc w:val="center"/>
+              <w:rPr>
+                <w:rFonts w:ascii="Liberation Sans" w:eastAsia="Times New Roman" w:hAnsi="Liberation Sans" w:cs="Liberation Sans"/>
+                <w:color w:val="000000"/>
+                <w:kern w:val="0"/>
+                <w:sz w:val="20"/>
+                <w:szCs w:val="20"/>
+                <w:lang w:eastAsia="es-ES"/>
+                <w14:ligatures w14:val="none"/>
+              </w:rPr>
+            </w:pPr>
+            <w:r>
+              <w:rPr>
+                <w:rFonts w:ascii="Liberation Sans" w:eastAsia="Times New Roman" w:hAnsi="Liberation Sans" w:cs="Liberation Sans"/>
+                <w:color w:val="000000"/>
+                <w:kern w:val="0"/>
+                <w:sz w:val="20"/>
+                <w:szCs w:val="20"/>
+                <w:lang w:eastAsia="es-ES"/>
+                <w14:ligatures w14:val="none"/>
+              </w:rPr>
+              <w:t>Vista de administrador de la aplicación</w:t>
+            </w:r>
+          </w:p>
+        </w:tc>
+      </w:tr>
+      <w:tr>
+        <w:trPr>
+          <w:trHeight w:val="510"/>
+          <w:jc w:val="center"/>
+        </w:trPr>
+        <w:tc>
+          <w:tcPr>
+            <w:tcW w:w="2632" w:type="dxa"/>
+            <w:tcBorders>
+              <w:top w:val="nil"/>
+              <w:left w:val="single" w:sz="4" w:space="0" w:color="auto"/>
+              <w:bottom w:val="single" w:sz="4" w:space="0" w:color="auto"/>
+              <w:right w:val="single" w:sz="4" w:space="0" w:color="auto"/>
+            </w:tcBorders>
+            <w:shd w:val="clear" w:color="auto" w:fill="auto"/>
+            <w:vAlign w:val="bottom"/>
+            <w:hideMark/>
+          </w:tcPr>
+          <w:p>
+            <w:pPr>
+              <w:spacing w:line="240" w:lineRule="auto"/>
+              <w:jc w:val="center"/>
+              <w:rPr>
+                <w:rFonts w:ascii="Liberation Sans" w:eastAsia="Times New Roman" w:hAnsi="Liberation Sans" w:cs="Liberation Sans"/>
+                <w:color w:val="000000"/>
+                <w:kern w:val="0"/>
+                <w:sz w:val="20"/>
+                <w:szCs w:val="20"/>
+                <w:lang w:eastAsia="es-ES"/>
+                <w14:ligatures w14:val="none"/>
+              </w:rPr>
+            </w:pPr>
+            <w:r>
+              <w:rPr>
+                <w:rFonts w:ascii="Liberation Sans" w:eastAsia="Times New Roman" w:hAnsi="Liberation Sans" w:cs="Liberation Sans"/>
+                <w:color w:val="000000"/>
+                <w:kern w:val="0"/>
+                <w:sz w:val="20"/>
+                <w:szCs w:val="20"/>
+                <w:lang w:eastAsia="es-ES"/>
+                <w14:ligatures w14:val="none"/>
+              </w:rPr>
+              <w:t>mostrar_reservas_admin.php</w:t>
+            </w:r>
+          </w:p>
+        </w:tc>
+        <w:tc>
+          <w:tcPr>
+            <w:tcW w:w="3960" w:type="dxa"/>
+            <w:tcBorders>
+              <w:top w:val="nil"/>
+              <w:left w:val="nil"/>
+              <w:bottom w:val="single" w:sz="4" w:space="0" w:color="auto"/>
+              <w:right w:val="single" w:sz="4" w:space="0" w:color="auto"/>
+            </w:tcBorders>
+            <w:shd w:val="clear" w:color="auto" w:fill="auto"/>
+            <w:noWrap/>
+            <w:vAlign w:val="bottom"/>
+            <w:hideMark/>
+          </w:tcPr>
+          <w:p>
+            <w:pPr>
+              <w:spacing w:line="240" w:lineRule="auto"/>
+              <w:jc w:val="center"/>
+              <w:rPr>
+                <w:rFonts w:ascii="Liberation Sans" w:eastAsia="Times New Roman" w:hAnsi="Liberation Sans" w:cs="Liberation Sans"/>
+                <w:color w:val="000000"/>
+                <w:kern w:val="0"/>
+                <w:sz w:val="20"/>
+                <w:szCs w:val="20"/>
+                <w:lang w:eastAsia="es-ES"/>
+                <w14:ligatures w14:val="none"/>
+              </w:rPr>
+            </w:pPr>
+            <w:r>
+              <w:rPr>
+                <w:rFonts w:ascii="Liberation Sans" w:eastAsia="Times New Roman" w:hAnsi="Liberation Sans" w:cs="Liberation Sans"/>
+                <w:color w:val="000000"/>
+                <w:kern w:val="0"/>
+                <w:sz w:val="20"/>
+                <w:szCs w:val="20"/>
+                <w:lang w:eastAsia="es-ES"/>
+                <w14:ligatures w14:val="none"/>
+              </w:rPr>
+              <w:t>Vista de administrador de la aplicación</w:t>
+            </w:r>
+          </w:p>
+        </w:tc>
+      </w:tr>
+      <w:tr>
+        <w:trPr>
+          <w:trHeight w:val="510"/>
+          <w:jc w:val="center"/>
+        </w:trPr>
+        <w:tc>
+          <w:tcPr>
+            <w:tcW w:w="2632" w:type="dxa"/>
+            <w:tcBorders>
+              <w:top w:val="nil"/>
+              <w:left w:val="single" w:sz="4" w:space="0" w:color="auto"/>
+              <w:bottom w:val="single" w:sz="4" w:space="0" w:color="auto"/>
+              <w:right w:val="single" w:sz="4" w:space="0" w:color="auto"/>
+            </w:tcBorders>
+            <w:shd w:val="clear" w:color="auto" w:fill="auto"/>
+            <w:vAlign w:val="bottom"/>
+            <w:hideMark/>
+          </w:tcPr>
+          <w:p>
+            <w:pPr>
+              <w:spacing w:line="240" w:lineRule="auto"/>
+              <w:jc w:val="center"/>
+              <w:rPr>
+                <w:rFonts w:ascii="Liberation Sans" w:eastAsia="Times New Roman" w:hAnsi="Liberation Sans" w:cs="Liberation Sans"/>
+                <w:color w:val="000000"/>
+                <w:kern w:val="0"/>
+                <w:sz w:val="20"/>
+                <w:szCs w:val="20"/>
+                <w:lang w:eastAsia="es-ES"/>
+                <w14:ligatures w14:val="none"/>
+              </w:rPr>
+            </w:pPr>
+            <w:r>
+              <w:rPr>
+                <w:rFonts w:ascii="Liberation Sans" w:eastAsia="Times New Roman" w:hAnsi="Liberation Sans" w:cs="Liberation Sans"/>
+                <w:color w:val="000000"/>
+                <w:kern w:val="0"/>
+                <w:sz w:val="20"/>
+                <w:szCs w:val="20"/>
+                <w:lang w:eastAsia="es-ES"/>
+                <w14:ligatures w14:val="none"/>
+              </w:rPr>
+              <w:t>mostrar_reservas.php</w:t>
+            </w:r>
+          </w:p>
+        </w:tc>
+        <w:tc>
+          <w:tcPr>
+            <w:tcW w:w="3960" w:type="dxa"/>
+            <w:tcBorders>
+              <w:top w:val="nil"/>
+              <w:left w:val="nil"/>
+              <w:bottom w:val="single" w:sz="4" w:space="0" w:color="auto"/>
+              <w:right w:val="single" w:sz="4" w:space="0" w:color="auto"/>
+            </w:tcBorders>
+            <w:shd w:val="clear" w:color="auto" w:fill="auto"/>
+            <w:noWrap/>
+            <w:vAlign w:val="bottom"/>
+            <w:hideMark/>
+          </w:tcPr>
+          <w:p>
+            <w:pPr>
+              <w:spacing w:line="240" w:lineRule="auto"/>
+              <w:jc w:val="center"/>
+              <w:rPr>
+                <w:rFonts w:ascii="Liberation Sans" w:eastAsia="Times New Roman" w:hAnsi="Liberation Sans" w:cs="Liberation Sans"/>
+                <w:color w:val="000000"/>
+                <w:kern w:val="0"/>
+                <w:sz w:val="20"/>
+                <w:szCs w:val="20"/>
+                <w:lang w:eastAsia="es-ES"/>
+                <w14:ligatures w14:val="none"/>
+              </w:rPr>
+            </w:pPr>
+            <w:r>
+              <w:rPr>
+                <w:rFonts w:ascii="Liberation Sans" w:eastAsia="Times New Roman" w:hAnsi="Liberation Sans" w:cs="Liberation Sans"/>
+                <w:color w:val="000000"/>
+                <w:kern w:val="0"/>
+                <w:sz w:val="20"/>
+                <w:szCs w:val="20"/>
+                <w:lang w:eastAsia="es-ES"/>
+                <w14:ligatures w14:val="none"/>
+              </w:rPr>
+              <w:t>Vista de usuario de la aplicación</w:t>
+            </w:r>
+          </w:p>
+        </w:tc>
+      </w:tr>
+      <w:tr>
+        <w:trPr>
+          <w:trHeight w:val="255"/>
+          <w:jc w:val="center"/>
+        </w:trPr>
+        <w:tc>
+          <w:tcPr>
+            <w:tcW w:w="2632" w:type="dxa"/>
+            <w:tcBorders>
+              <w:top w:val="nil"/>
+              <w:left w:val="single" w:sz="4" w:space="0" w:color="auto"/>
+              <w:bottom w:val="single" w:sz="4" w:space="0" w:color="auto"/>
+              <w:right w:val="single" w:sz="4" w:space="0" w:color="auto"/>
+            </w:tcBorders>
+            <w:shd w:val="clear" w:color="auto" w:fill="auto"/>
+            <w:vAlign w:val="bottom"/>
+            <w:hideMark/>
+          </w:tcPr>
+          <w:p>
+            <w:pPr>
+              <w:spacing w:line="240" w:lineRule="auto"/>
+              <w:jc w:val="center"/>
+              <w:rPr>
+                <w:rFonts w:ascii="Liberation Sans" w:eastAsia="Times New Roman" w:hAnsi="Liberation Sans" w:cs="Liberation Sans"/>
+                <w:color w:val="000000"/>
+                <w:kern w:val="0"/>
+                <w:sz w:val="20"/>
+                <w:szCs w:val="20"/>
+                <w:lang w:eastAsia="es-ES"/>
+                <w14:ligatures w14:val="none"/>
+              </w:rPr>
+            </w:pPr>
+            <w:r>
+              <w:rPr>
+                <w:rFonts w:ascii="Liberation Sans" w:eastAsia="Times New Roman" w:hAnsi="Liberation Sans" w:cs="Liberation Sans"/>
+                <w:color w:val="000000"/>
+                <w:kern w:val="0"/>
+                <w:sz w:val="20"/>
+                <w:szCs w:val="20"/>
+                <w:lang w:eastAsia="es-ES"/>
+                <w14:ligatures w14:val="none"/>
+              </w:rPr>
+              <w:t>registro.php</w:t>
+            </w:r>
+          </w:p>
+        </w:tc>
+        <w:tc>
+          <w:tcPr>
+            <w:tcW w:w="3960" w:type="dxa"/>
+            <w:tcBorders>
+              <w:top w:val="nil"/>
+              <w:left w:val="nil"/>
+              <w:bottom w:val="single" w:sz="4" w:space="0" w:color="auto"/>
+              <w:right w:val="single" w:sz="4" w:space="0" w:color="auto"/>
+            </w:tcBorders>
+            <w:shd w:val="clear" w:color="auto" w:fill="auto"/>
+            <w:noWrap/>
+            <w:vAlign w:val="bottom"/>
+            <w:hideMark/>
+          </w:tcPr>
+          <w:p>
+            <w:pPr>
+              <w:spacing w:line="240" w:lineRule="auto"/>
+              <w:jc w:val="center"/>
+              <w:rPr>
+                <w:rFonts w:ascii="Liberation Sans" w:eastAsia="Times New Roman" w:hAnsi="Liberation Sans" w:cs="Liberation Sans"/>
+                <w:color w:val="000000"/>
+                <w:kern w:val="0"/>
+                <w:sz w:val="20"/>
+                <w:szCs w:val="20"/>
+                <w:lang w:eastAsia="es-ES"/>
+                <w14:ligatures w14:val="none"/>
+              </w:rPr>
+            </w:pPr>
+            <w:r>
+              <w:rPr>
+                <w:rFonts w:ascii="Liberation Sans" w:eastAsia="Times New Roman" w:hAnsi="Liberation Sans" w:cs="Liberation Sans"/>
+                <w:color w:val="000000"/>
+                <w:kern w:val="0"/>
+                <w:sz w:val="20"/>
+                <w:szCs w:val="20"/>
+                <w:lang w:eastAsia="es-ES"/>
+                <w14:ligatures w14:val="none"/>
+              </w:rPr>
+              <w:t>Vista de todos los usuarios de la aplicación</w:t>
+            </w:r>
+          </w:p>
+        </w:tc>
+      </w:tr>
+    </w:tbl>
+    <w:p/>
+    <w:p>
+      <w:r>
+        <w:rPr>
+          <w:b/>
+          <w:bCs/>
+        </w:rPr>
+        <w:t xml:space="preserve">Carpeta </w:t>
+      </w:r>
+      <w:r>
+        <w:rPr>
+          <w:b/>
+          <w:bCs/>
+        </w:rPr>
+        <w:t>CSS</w:t>
+      </w:r>
+      <w:r>
+        <w:t>:</w:t>
+      </w:r>
+      <w:r>
+        <w:t xml:space="preserve"> Estilos de la `aplicación.</w:t>
+      </w:r>
+    </w:p>
+    <w:p>
+      <w:pPr>
+        <w:jc w:val="center"/>
+      </w:pPr>
+      <w:r>
+        <w:rPr>
+          <w:noProof/>
+        </w:rPr>
+        <w:drawing>
+          <wp:inline distT="0" distB="0" distL="0" distR="0" wp14:anchorId="46159A83" wp14:editId="024307B5">
+            <wp:extent cx="1657350" cy="457200"/>
+            <wp:effectExtent l="152400" t="152400" r="361950" b="361950"/>
+            <wp:docPr id="879768256" name="Imagen 1"/>
+            <wp:cNvGraphicFramePr>
+              <a:graphicFrameLocks xmlns:a="http://schemas.openxmlformats.org/drawingml/2006/main" noChangeAspect="1"/>
+            </wp:cNvGraphicFramePr>
+            <a:graphic xmlns:a="http://schemas.openxmlformats.org/drawingml/2006/main">
+              <a:graphicData uri="http://schemas.openxmlformats.org/drawingml/2006/picture">
+                <pic:pic xmlns:pic="http://schemas.openxmlformats.org/drawingml/2006/picture">
+                  <pic:nvPicPr>
+                    <pic:cNvPr id="879768256" name=""/>
+                    <pic:cNvPicPr/>
+                  </pic:nvPicPr>
+                  <pic:blipFill>
+                    <a:blip r:embed="rId16"/>
+                    <a:stretch>
+                      <a:fillRect/>
+                    </a:stretch>
+                  </pic:blipFill>
+                  <pic:spPr>
+                    <a:xfrm>
+                      <a:off x="0" y="0"/>
+                      <a:ext cx="1657350" cy="457200"/>
+                    </a:xfrm>
+                    <a:prstGeom prst="rect">
+                      <a:avLst/>
+                    </a:prstGeom>
+                    <a:ln>
+                      <a:noFill/>
+                    </a:ln>
+                    <a:effectLst>
+                      <a:outerShdw blurRad="292100" dist="139700" dir="2700000" algn="tl" rotWithShape="0">
+                        <a:srgbClr val="333333">
+                          <a:alpha val="65000"/>
+                        </a:srgbClr>
+                      </a:outerShdw>
+                    </a:effectLst>
+                  </pic:spPr>
+                </pic:pic>
+              </a:graphicData>
+            </a:graphic>
+          </wp:inline>
+        </w:drawing>
+      </w:r>
+    </w:p>
+    <w:tbl>
+      <w:tblPr>
+        <w:tblW w:w="6520" w:type="dxa"/>
+        <w:jc w:val="center"/>
+        <w:tblCellMar>
+          <w:left w:w="70" w:type="dxa"/>
+          <w:right w:w="70" w:type="dxa"/>
+        </w:tblCellMar>
+        <w:tblLook w:val="04A0" w:firstRow="1" w:lastRow="0" w:firstColumn="1" w:lastColumn="0" w:noHBand="0" w:noVBand="1"/>
+      </w:tblPr>
+      <w:tblGrid>
+        <w:gridCol w:w="2560"/>
+        <w:gridCol w:w="3960"/>
+      </w:tblGrid>
+      <w:tr>
+        <w:trPr>
+          <w:trHeight w:val="255"/>
+          <w:jc w:val="center"/>
+        </w:trPr>
+        <w:tc>
+          <w:tcPr>
+            <w:tcW w:w="2560" w:type="dxa"/>
+            <w:tcBorders>
+              <w:top w:val="single" w:sz="4" w:space="0" w:color="auto"/>
+              <w:left w:val="single" w:sz="4" w:space="0" w:color="auto"/>
+              <w:bottom w:val="single" w:sz="4" w:space="0" w:color="auto"/>
+              <w:right w:val="single" w:sz="4" w:space="0" w:color="auto"/>
+            </w:tcBorders>
+            <w:shd w:val="clear" w:color="auto" w:fill="auto"/>
+            <w:noWrap/>
+            <w:vAlign w:val="bottom"/>
+            <w:hideMark/>
+          </w:tcPr>
+          <w:p>
+            <w:pPr>
+              <w:spacing w:line="240" w:lineRule="auto"/>
+              <w:jc w:val="left"/>
+              <w:rPr>
+                <w:rFonts w:ascii="Liberation Sans" w:eastAsia="Times New Roman" w:hAnsi="Liberation Sans" w:cs="Liberation Sans"/>
+                <w:b/>
+                <w:bCs/>
+                <w:color w:val="000000"/>
+                <w:kern w:val="0"/>
+                <w:sz w:val="20"/>
+                <w:szCs w:val="20"/>
+                <w:lang w:eastAsia="es-ES"/>
+                <w14:ligatures w14:val="none"/>
+              </w:rPr>
+            </w:pPr>
+            <w:r>
+              <w:rPr>
+                <w:rFonts w:ascii="Liberation Sans" w:eastAsia="Times New Roman" w:hAnsi="Liberation Sans" w:cs="Liberation Sans"/>
+                <w:b/>
+                <w:bCs/>
+                <w:color w:val="000000"/>
+                <w:kern w:val="0"/>
+                <w:sz w:val="20"/>
+                <w:szCs w:val="20"/>
+                <w:lang w:eastAsia="es-ES"/>
+                <w14:ligatures w14:val="none"/>
+              </w:rPr>
+              <w:t>Fichero</w:t>
+            </w:r>
+          </w:p>
+        </w:tc>
+        <w:tc>
+          <w:tcPr>
+            <w:tcW w:w="3960" w:type="dxa"/>
+            <w:tcBorders>
+              <w:top w:val="single" w:sz="4" w:space="0" w:color="auto"/>
+              <w:left w:val="nil"/>
+              <w:bottom w:val="single" w:sz="4" w:space="0" w:color="auto"/>
+              <w:right w:val="single" w:sz="4" w:space="0" w:color="auto"/>
+            </w:tcBorders>
+            <w:shd w:val="clear" w:color="auto" w:fill="auto"/>
+            <w:noWrap/>
+            <w:vAlign w:val="bottom"/>
+            <w:hideMark/>
+          </w:tcPr>
+          <w:p>
+            <w:pPr>
+              <w:spacing w:line="240" w:lineRule="auto"/>
+              <w:jc w:val="left"/>
+              <w:rPr>
+                <w:rFonts w:ascii="Liberation Sans" w:eastAsia="Times New Roman" w:hAnsi="Liberation Sans" w:cs="Liberation Sans"/>
+                <w:b/>
+                <w:bCs/>
+                <w:color w:val="000000"/>
+                <w:kern w:val="0"/>
+                <w:sz w:val="20"/>
+                <w:szCs w:val="20"/>
+                <w:lang w:eastAsia="es-ES"/>
+                <w14:ligatures w14:val="none"/>
+              </w:rPr>
+            </w:pPr>
+            <w:r>
+              <w:rPr>
+                <w:rFonts w:ascii="Liberation Sans" w:eastAsia="Times New Roman" w:hAnsi="Liberation Sans" w:cs="Liberation Sans"/>
+                <w:b/>
+                <w:bCs/>
+                <w:color w:val="000000"/>
+                <w:kern w:val="0"/>
+                <w:sz w:val="20"/>
+                <w:szCs w:val="20"/>
+                <w:lang w:eastAsia="es-ES"/>
+                <w14:ligatures w14:val="none"/>
+              </w:rPr>
+              <w:t>Descripción</w:t>
+            </w:r>
+          </w:p>
+        </w:tc>
+      </w:tr>
+      <w:tr>
+        <w:trPr>
+          <w:trHeight w:val="255"/>
+          <w:jc w:val="center"/>
+        </w:trPr>
+        <w:tc>
+          <w:tcPr>
+            <w:tcW w:w="2560" w:type="dxa"/>
+            <w:tcBorders>
+              <w:top w:val="nil"/>
+              <w:left w:val="single" w:sz="4" w:space="0" w:color="auto"/>
+              <w:bottom w:val="single" w:sz="4" w:space="0" w:color="auto"/>
+              <w:right w:val="single" w:sz="4" w:space="0" w:color="auto"/>
+            </w:tcBorders>
+            <w:shd w:val="clear" w:color="auto" w:fill="auto"/>
+            <w:noWrap/>
+            <w:vAlign w:val="bottom"/>
+            <w:hideMark/>
+          </w:tcPr>
+          <w:p>
+            <w:pPr>
+              <w:spacing w:line="240" w:lineRule="auto"/>
+              <w:jc w:val="left"/>
+              <w:rPr>
+                <w:rFonts w:ascii="Liberation Sans" w:eastAsia="Times New Roman" w:hAnsi="Liberation Sans" w:cs="Liberation Sans"/>
+                <w:color w:val="000000"/>
+                <w:kern w:val="0"/>
+                <w:sz w:val="20"/>
+                <w:szCs w:val="20"/>
+                <w:lang w:eastAsia="es-ES"/>
+                <w14:ligatures w14:val="none"/>
+              </w:rPr>
+            </w:pPr>
+            <w:r>
+              <w:rPr>
+                <w:rFonts w:ascii="Liberation Sans" w:eastAsia="Times New Roman" w:hAnsi="Liberation Sans" w:cs="Liberation Sans"/>
+                <w:color w:val="000000"/>
+                <w:kern w:val="0"/>
+                <w:sz w:val="20"/>
+                <w:szCs w:val="20"/>
+                <w:lang w:eastAsia="es-ES"/>
+                <w14:ligatures w14:val="none"/>
+              </w:rPr>
+              <w:t>style.css</w:t>
+            </w:r>
+          </w:p>
+        </w:tc>
+        <w:tc>
+          <w:tcPr>
+            <w:tcW w:w="3960" w:type="dxa"/>
+            <w:tcBorders>
+              <w:top w:val="nil"/>
+              <w:left w:val="nil"/>
+              <w:bottom w:val="single" w:sz="4" w:space="0" w:color="auto"/>
+              <w:right w:val="single" w:sz="4" w:space="0" w:color="auto"/>
+            </w:tcBorders>
+            <w:shd w:val="clear" w:color="auto" w:fill="auto"/>
+            <w:noWrap/>
+            <w:vAlign w:val="bottom"/>
+            <w:hideMark/>
+          </w:tcPr>
+          <w:p>
+            <w:pPr>
+              <w:spacing w:line="240" w:lineRule="auto"/>
+              <w:jc w:val="left"/>
+              <w:rPr>
+                <w:rFonts w:ascii="Liberation Sans" w:eastAsia="Times New Roman" w:hAnsi="Liberation Sans" w:cs="Liberation Sans"/>
+                <w:color w:val="000000"/>
+                <w:kern w:val="0"/>
+                <w:sz w:val="20"/>
+                <w:szCs w:val="20"/>
+                <w:lang w:eastAsia="es-ES"/>
+                <w14:ligatures w14:val="none"/>
+              </w:rPr>
+            </w:pPr>
+            <w:r>
+              <w:rPr>
+                <w:rFonts w:ascii="Liberation Sans" w:eastAsia="Times New Roman" w:hAnsi="Liberation Sans" w:cs="Liberation Sans"/>
+                <w:color w:val="000000"/>
+                <w:kern w:val="0"/>
+                <w:sz w:val="20"/>
+                <w:szCs w:val="20"/>
+                <w:lang w:eastAsia="es-ES"/>
+                <w14:ligatures w14:val="none"/>
+              </w:rPr>
+              <w:t>Estilos de la aplicación</w:t>
+            </w:r>
+          </w:p>
+        </w:tc>
+      </w:tr>
+    </w:tbl>
+    <w:p/>
+    <w:p/>
+    <w:p/>
+    <w:p/>
+    <w:p/>
+    <w:p/>
+    <w:p>
+      <w:r>
+        <w:rPr>
+          <w:b/>
+          <w:bCs/>
+        </w:rPr>
+        <w:t>Carpeta l</w:t>
+      </w:r>
+      <w:r>
+        <w:rPr>
+          <w:b/>
+          <w:bCs/>
+        </w:rPr>
+        <w:t>ayouts</w:t>
+      </w:r>
+      <w:r>
+        <w:t>:</w:t>
+      </w:r>
+      <w:r>
+        <w:t xml:space="preserve"> Vistas genéricas header y fo</w:t>
+      </w:r>
+      <w:r>
+        <w:t>ot</w:t>
+      </w:r>
+      <w:r>
+        <w:t>er de la aplicación.</w:t>
+      </w:r>
+    </w:p>
+    <w:p>
+      <w:pPr>
+        <w:jc w:val="center"/>
+      </w:pPr>
+      <w:r>
+        <w:rPr>
+          <w:noProof/>
+        </w:rPr>
+        <w:drawing>
+          <wp:inline distT="0" distB="0" distL="0" distR="0" wp14:anchorId="655BCB29" wp14:editId="7BE07599">
+            <wp:extent cx="1447800" cy="638175"/>
+            <wp:effectExtent l="152400" t="152400" r="361950" b="371475"/>
+            <wp:docPr id="1686416603" name="Imagen 1" descr="Interfaz de usuario gráfica, Texto&#10;&#10;Descripción generada automáticamente"/>
+            <wp:cNvGraphicFramePr>
+              <a:graphicFrameLocks xmlns:a="http://schemas.openxmlformats.org/drawingml/2006/main" noChangeAspect="1"/>
+            </wp:cNvGraphicFramePr>
+            <a:graphic xmlns:a="http://schemas.openxmlformats.org/drawingml/2006/main">
+              <a:graphicData uri="http://schemas.openxmlformats.org/drawingml/2006/picture">
+                <pic:pic xmlns:pic="http://schemas.openxmlformats.org/drawingml/2006/picture">
+                  <pic:nvPicPr>
+                    <pic:cNvPr id="1686416603" name="Imagen 1" descr="Interfaz de usuario gráfica, Texto&#10;&#10;Descripción generada automáticamente"/>
+                    <pic:cNvPicPr/>
+                  </pic:nvPicPr>
+                  <pic:blipFill>
+                    <a:blip r:embed="rId17"/>
+                    <a:stretch>
+                      <a:fillRect/>
+                    </a:stretch>
+                  </pic:blipFill>
+                  <pic:spPr>
+                    <a:xfrm>
+                      <a:off x="0" y="0"/>
+                      <a:ext cx="1447800" cy="638175"/>
+                    </a:xfrm>
+                    <a:prstGeom prst="rect">
+                      <a:avLst/>
+                    </a:prstGeom>
+                    <a:ln>
+                      <a:noFill/>
+                    </a:ln>
+                    <a:effectLst>
+                      <a:outerShdw blurRad="292100" dist="139700" dir="2700000" algn="tl" rotWithShape="0">
+                        <a:srgbClr val="333333">
+                          <a:alpha val="65000"/>
+                        </a:srgbClr>
+                      </a:outerShdw>
+                    </a:effectLst>
+                  </pic:spPr>
+                </pic:pic>
+              </a:graphicData>
+            </a:graphic>
+          </wp:inline>
+        </w:drawing>
+      </w:r>
+    </w:p>
+    <w:tbl>
+      <w:tblPr>
+        <w:tblW w:w="6520" w:type="dxa"/>
+        <w:jc w:val="center"/>
+        <w:tblCellMar>
+          <w:left w:w="70" w:type="dxa"/>
+          <w:right w:w="70" w:type="dxa"/>
+        </w:tblCellMar>
+        <w:tblLook w:val="04A0" w:firstRow="1" w:lastRow="0" w:firstColumn="1" w:lastColumn="0" w:noHBand="0" w:noVBand="1"/>
+      </w:tblPr>
+      <w:tblGrid>
+        <w:gridCol w:w="2560"/>
+        <w:gridCol w:w="3960"/>
+      </w:tblGrid>
+      <w:tr>
+        <w:trPr>
+          <w:trHeight w:val="255"/>
+          <w:jc w:val="center"/>
+        </w:trPr>
+        <w:tc>
+          <w:tcPr>
+            <w:tcW w:w="2560" w:type="dxa"/>
+            <w:tcBorders>
+              <w:top w:val="single" w:sz="4" w:space="0" w:color="auto"/>
+              <w:left w:val="single" w:sz="4" w:space="0" w:color="auto"/>
+              <w:bottom w:val="single" w:sz="4" w:space="0" w:color="auto"/>
+              <w:right w:val="single" w:sz="4" w:space="0" w:color="auto"/>
+            </w:tcBorders>
+            <w:shd w:val="clear" w:color="auto" w:fill="auto"/>
+            <w:noWrap/>
+            <w:vAlign w:val="bottom"/>
+            <w:hideMark/>
+          </w:tcPr>
+          <w:p>
+            <w:pPr>
+              <w:spacing w:line="240" w:lineRule="auto"/>
+              <w:jc w:val="left"/>
+              <w:rPr>
+                <w:rFonts w:ascii="Liberation Sans" w:eastAsia="Times New Roman" w:hAnsi="Liberation Sans" w:cs="Liberation Sans"/>
+                <w:b/>
+                <w:bCs/>
+                <w:color w:val="000000"/>
+                <w:kern w:val="0"/>
+                <w:sz w:val="20"/>
+                <w:szCs w:val="20"/>
+                <w:lang w:eastAsia="es-ES"/>
+                <w14:ligatures w14:val="none"/>
+              </w:rPr>
+            </w:pPr>
+            <w:r>
+              <w:rPr>
+                <w:rFonts w:ascii="Liberation Sans" w:eastAsia="Times New Roman" w:hAnsi="Liberation Sans" w:cs="Liberation Sans"/>
+                <w:b/>
+                <w:bCs/>
+                <w:color w:val="000000"/>
+                <w:kern w:val="0"/>
+                <w:sz w:val="20"/>
+                <w:szCs w:val="20"/>
+                <w:lang w:eastAsia="es-ES"/>
+                <w14:ligatures w14:val="none"/>
+              </w:rPr>
+              <w:t>Fichero</w:t>
+            </w:r>
+          </w:p>
+        </w:tc>
+        <w:tc>
+          <w:tcPr>
+            <w:tcW w:w="3960" w:type="dxa"/>
+            <w:tcBorders>
+              <w:top w:val="single" w:sz="4" w:space="0" w:color="auto"/>
+              <w:left w:val="nil"/>
+              <w:bottom w:val="single" w:sz="4" w:space="0" w:color="auto"/>
+              <w:right w:val="single" w:sz="4" w:space="0" w:color="auto"/>
+            </w:tcBorders>
+            <w:shd w:val="clear" w:color="auto" w:fill="auto"/>
+            <w:noWrap/>
+            <w:vAlign w:val="bottom"/>
+            <w:hideMark/>
+          </w:tcPr>
+          <w:p>
+            <w:pPr>
+              <w:spacing w:line="240" w:lineRule="auto"/>
+              <w:jc w:val="left"/>
+              <w:rPr>
+                <w:rFonts w:ascii="Liberation Sans" w:eastAsia="Times New Roman" w:hAnsi="Liberation Sans" w:cs="Liberation Sans"/>
+                <w:b/>
+                <w:bCs/>
+                <w:color w:val="000000"/>
+                <w:kern w:val="0"/>
+                <w:sz w:val="20"/>
+                <w:szCs w:val="20"/>
+                <w:lang w:eastAsia="es-ES"/>
+                <w14:ligatures w14:val="none"/>
+              </w:rPr>
+            </w:pPr>
+            <w:r>
+              <w:rPr>
+                <w:rFonts w:ascii="Liberation Sans" w:eastAsia="Times New Roman" w:hAnsi="Liberation Sans" w:cs="Liberation Sans"/>
+                <w:b/>
+                <w:bCs/>
+                <w:color w:val="000000"/>
+                <w:kern w:val="0"/>
+                <w:sz w:val="20"/>
+                <w:szCs w:val="20"/>
+                <w:lang w:eastAsia="es-ES"/>
+                <w14:ligatures w14:val="none"/>
+              </w:rPr>
+              <w:t>Descripción</w:t>
+            </w:r>
+          </w:p>
+        </w:tc>
+      </w:tr>
+      <w:tr>
+        <w:trPr>
+          <w:trHeight w:val="255"/>
+          <w:jc w:val="center"/>
+        </w:trPr>
+        <w:tc>
+          <w:tcPr>
+            <w:tcW w:w="2560" w:type="dxa"/>
+            <w:tcBorders>
+              <w:top w:val="nil"/>
+              <w:left w:val="single" w:sz="4" w:space="0" w:color="auto"/>
+              <w:bottom w:val="single" w:sz="4" w:space="0" w:color="auto"/>
+              <w:right w:val="single" w:sz="4" w:space="0" w:color="auto"/>
+            </w:tcBorders>
+            <w:shd w:val="clear" w:color="auto" w:fill="auto"/>
+            <w:noWrap/>
+            <w:vAlign w:val="bottom"/>
+            <w:hideMark/>
+          </w:tcPr>
+          <w:p>
+            <w:pPr>
+              <w:spacing w:line="240" w:lineRule="auto"/>
+              <w:jc w:val="left"/>
+              <w:rPr>
+                <w:rFonts w:ascii="Liberation Sans" w:eastAsia="Times New Roman" w:hAnsi="Liberation Sans" w:cs="Liberation Sans"/>
+                <w:color w:val="000000"/>
+                <w:kern w:val="0"/>
+                <w:sz w:val="20"/>
+                <w:szCs w:val="20"/>
+                <w:lang w:eastAsia="es-ES"/>
+                <w14:ligatures w14:val="none"/>
+              </w:rPr>
+            </w:pPr>
+            <w:r>
+              <w:rPr>
+                <w:rFonts w:ascii="Liberation Sans" w:eastAsia="Times New Roman" w:hAnsi="Liberation Sans" w:cs="Liberation Sans"/>
+                <w:color w:val="000000"/>
+                <w:kern w:val="0"/>
+                <w:sz w:val="20"/>
+                <w:szCs w:val="20"/>
+                <w:lang w:eastAsia="es-ES"/>
+                <w14:ligatures w14:val="none"/>
+              </w:rPr>
+              <w:t>footer.php</w:t>
+            </w:r>
+          </w:p>
+        </w:tc>
+        <w:tc>
+          <w:tcPr>
+            <w:tcW w:w="3960" w:type="dxa"/>
+            <w:tcBorders>
+              <w:top w:val="nil"/>
+              <w:left w:val="nil"/>
+              <w:bottom w:val="single" w:sz="4" w:space="0" w:color="auto"/>
+              <w:right w:val="single" w:sz="4" w:space="0" w:color="auto"/>
+            </w:tcBorders>
+            <w:shd w:val="clear" w:color="auto" w:fill="auto"/>
+            <w:noWrap/>
+            <w:vAlign w:val="bottom"/>
+            <w:hideMark/>
+          </w:tcPr>
+          <w:p>
+            <w:pPr>
+              <w:spacing w:line="240" w:lineRule="auto"/>
+              <w:jc w:val="left"/>
+              <w:rPr>
+                <w:rFonts w:ascii="Liberation Sans" w:eastAsia="Times New Roman" w:hAnsi="Liberation Sans" w:cs="Liberation Sans"/>
+                <w:color w:val="000000"/>
+                <w:kern w:val="0"/>
+                <w:sz w:val="20"/>
+                <w:szCs w:val="20"/>
+                <w:lang w:eastAsia="es-ES"/>
+                <w14:ligatures w14:val="none"/>
+              </w:rPr>
+            </w:pPr>
+            <w:r>
+              <w:rPr>
+                <w:rFonts w:ascii="Liberation Sans" w:eastAsia="Times New Roman" w:hAnsi="Liberation Sans" w:cs="Liberation Sans"/>
+                <w:color w:val="000000"/>
+                <w:kern w:val="0"/>
+                <w:sz w:val="20"/>
+                <w:szCs w:val="20"/>
+                <w:lang w:eastAsia="es-ES"/>
+                <w14:ligatures w14:val="none"/>
+              </w:rPr>
+              <w:t>Vista de footer común a toda la aplicación</w:t>
+            </w:r>
+          </w:p>
+        </w:tc>
+      </w:tr>
+      <w:tr>
+        <w:trPr>
+          <w:trHeight w:val="255"/>
+          <w:jc w:val="center"/>
+        </w:trPr>
+        <w:tc>
+          <w:tcPr>
+            <w:tcW w:w="2560" w:type="dxa"/>
+            <w:tcBorders>
+              <w:top w:val="nil"/>
+              <w:left w:val="single" w:sz="4" w:space="0" w:color="auto"/>
+              <w:bottom w:val="single" w:sz="4" w:space="0" w:color="auto"/>
+              <w:right w:val="single" w:sz="4" w:space="0" w:color="auto"/>
+            </w:tcBorders>
+            <w:shd w:val="clear" w:color="auto" w:fill="auto"/>
+            <w:noWrap/>
+            <w:vAlign w:val="bottom"/>
+            <w:hideMark/>
+          </w:tcPr>
+          <w:p>
+            <w:pPr>
+              <w:spacing w:line="240" w:lineRule="auto"/>
+              <w:jc w:val="left"/>
+              <w:rPr>
+                <w:rFonts w:ascii="Liberation Sans" w:eastAsia="Times New Roman" w:hAnsi="Liberation Sans" w:cs="Liberation Sans"/>
+                <w:color w:val="000000"/>
+                <w:kern w:val="0"/>
+                <w:sz w:val="20"/>
+                <w:szCs w:val="20"/>
+                <w:lang w:eastAsia="es-ES"/>
+                <w14:ligatures w14:val="none"/>
+              </w:rPr>
+            </w:pPr>
+            <w:r>
+              <w:rPr>
+                <w:rFonts w:ascii="Liberation Sans" w:eastAsia="Times New Roman" w:hAnsi="Liberation Sans" w:cs="Liberation Sans"/>
+                <w:color w:val="000000"/>
+                <w:kern w:val="0"/>
+                <w:sz w:val="20"/>
+                <w:szCs w:val="20"/>
+                <w:lang w:eastAsia="es-ES"/>
+                <w14:ligatures w14:val="none"/>
+              </w:rPr>
+              <w:t>header.php</w:t>
+            </w:r>
+          </w:p>
+        </w:tc>
+        <w:tc>
+          <w:tcPr>
+            <w:tcW w:w="3960" w:type="dxa"/>
+            <w:tcBorders>
+              <w:top w:val="nil"/>
+              <w:left w:val="nil"/>
+              <w:bottom w:val="single" w:sz="4" w:space="0" w:color="auto"/>
+              <w:right w:val="single" w:sz="4" w:space="0" w:color="auto"/>
+            </w:tcBorders>
+            <w:shd w:val="clear" w:color="auto" w:fill="auto"/>
+            <w:noWrap/>
+            <w:vAlign w:val="bottom"/>
+            <w:hideMark/>
+          </w:tcPr>
+          <w:p>
+            <w:pPr>
+              <w:spacing w:line="240" w:lineRule="auto"/>
+              <w:jc w:val="left"/>
+              <w:rPr>
+                <w:rFonts w:ascii="Liberation Sans" w:eastAsia="Times New Roman" w:hAnsi="Liberation Sans" w:cs="Liberation Sans"/>
+                <w:color w:val="000000"/>
+                <w:kern w:val="0"/>
+                <w:sz w:val="20"/>
+                <w:szCs w:val="20"/>
+                <w:lang w:eastAsia="es-ES"/>
+                <w14:ligatures w14:val="none"/>
+              </w:rPr>
+            </w:pPr>
+            <w:r>
+              <w:rPr>
+                <w:rFonts w:ascii="Liberation Sans" w:eastAsia="Times New Roman" w:hAnsi="Liberation Sans" w:cs="Liberation Sans"/>
+                <w:color w:val="000000"/>
+                <w:kern w:val="0"/>
+                <w:sz w:val="20"/>
+                <w:szCs w:val="20"/>
+                <w:lang w:eastAsia="es-ES"/>
+                <w14:ligatures w14:val="none"/>
+              </w:rPr>
+              <w:t>Vista cabecera común a toda la aplicación</w:t>
+            </w:r>
+          </w:p>
+        </w:tc>
+      </w:tr>
+    </w:tbl>
+    <w:p>
+      <w:pPr>
+        <w:jc w:val="center"/>
+      </w:pPr>
+    </w:p>
+    <w:p>
+      <w:pPr>
+        <w:rPr>
+          <w:b/>
+          <w:bCs/>
+        </w:rPr>
+      </w:pPr>
+    </w:p>
+    <w:p>
+      <w:r>
+        <w:rPr>
+          <w:b/>
+          <w:bCs/>
+        </w:rPr>
+        <w:t>Carpeta res</w:t>
+      </w:r>
+      <w:r>
+        <w:t xml:space="preserve">: recursos de la aplicación, iconos, banner </w:t>
+      </w:r>
+      <w:r>
+        <w:t>utilizados por la aplicación.</w:t>
+      </w:r>
+    </w:p>
+    <w:p/>
+    <w:p>
+      <w:pPr>
+        <w:jc w:val="center"/>
+      </w:pPr>
+      <w:r>
+        <w:rPr>
+          <w:noProof/>
+        </w:rPr>
+        <w:drawing>
+          <wp:inline distT="0" distB="0" distL="0" distR="0" wp14:anchorId="12846A38" wp14:editId="22355C1C">
+            <wp:extent cx="1866900" cy="3371850"/>
+            <wp:effectExtent l="152400" t="152400" r="361950" b="361950"/>
+            <wp:docPr id="1482933548" name="Imagen 1" descr="Interfaz de usuario gráfica, Texto, Aplicación, Chat o mensaje de texto&#10;&#10;Descripción generada automáticamente"/>
+            <wp:cNvGraphicFramePr>
+              <a:graphicFrameLocks xmlns:a="http://schemas.openxmlformats.org/drawingml/2006/main" noChangeAspect="1"/>
+            </wp:cNvGraphicFramePr>
+            <a:graphic xmlns:a="http://schemas.openxmlformats.org/drawingml/2006/main">
+              <a:graphicData uri="http://schemas.openxmlformats.org/drawingml/2006/picture">
+                <pic:pic xmlns:pic="http://schemas.openxmlformats.org/drawingml/2006/picture">
+                  <pic:nvPicPr>
+                    <pic:cNvPr id="1482933548" name="Imagen 1" descr="Interfaz de usuario gráfica, Texto, Aplicación, Chat o mensaje de texto&#10;&#10;Descripción generada automáticamente"/>
+                    <pic:cNvPicPr/>
+                  </pic:nvPicPr>
+                  <pic:blipFill>
+                    <a:blip r:embed="rId18"/>
+                    <a:stretch>
+                      <a:fillRect/>
+                    </a:stretch>
+                  </pic:blipFill>
+                  <pic:spPr>
+                    <a:xfrm>
+                      <a:off x="0" y="0"/>
+                      <a:ext cx="1866900" cy="3371850"/>
+                    </a:xfrm>
+                    <a:prstGeom prst="rect">
+                      <a:avLst/>
+                    </a:prstGeom>
+                    <a:ln>
+                      <a:noFill/>
+                    </a:ln>
+                    <a:effectLst>
+                      <a:outerShdw blurRad="292100" dist="139700" dir="2700000" algn="tl" rotWithShape="0">
+                        <a:srgbClr val="333333">
+                          <a:alpha val="65000"/>
+                        </a:srgbClr>
+                      </a:outerShdw>
+                    </a:effectLst>
+                  </pic:spPr>
+                </pic:pic>
+              </a:graphicData>
+            </a:graphic>
+          </wp:inline>
+        </w:drawing>
+      </w:r>
+    </w:p>
+    <w:p>
+      <w:pPr>
+        <w:pStyle w:val="Ttulo3"/>
+      </w:pPr>
+      <w:bookmarkStart w:id="13" w:name="_Toc134640100"/>
+      <w:r>
+        <w:t>Controlador</w:t>
+      </w:r>
+      <w:bookmarkEnd w:id="13"/>
+    </w:p>
+    <w:p>
+      <w:r>
+        <w:t xml:space="preserve">En esta carpeta almaceno </w:t>
+      </w:r>
+      <w:r>
+        <w:t>el</w:t>
+      </w:r>
+      <w:r>
+        <w:t xml:space="preserve"> fichero Controller de la aplicación</w:t>
+      </w:r>
+      <w:r>
+        <w:t xml:space="preserve"> y un fichero de </w:t>
+      </w:r>
+      <w:r>
+        <w:t>utilidades o</w:t>
+      </w:r>
+      <w:r>
+        <w:t xml:space="preserve"> de validaciones</w:t>
+      </w:r>
+      <w:r>
+        <w:t>:</w:t>
+      </w:r>
+    </w:p>
+    <w:p>
+      <w:pPr>
+        <w:jc w:val="center"/>
+      </w:pPr>
+      <w:r>
+        <w:rPr>
+          <w:noProof/>
+        </w:rPr>
+        <w:lastRenderedPageBreak/>
+        <w:drawing>
+          <wp:inline distT="0" distB="0" distL="0" distR="0" wp14:anchorId="77E9977F" wp14:editId="5765E6DC">
+            <wp:extent cx="1676400" cy="638175"/>
+            <wp:effectExtent l="152400" t="152400" r="361950" b="371475"/>
+            <wp:docPr id="1091878830" name="Imagen 1"/>
+            <wp:cNvGraphicFramePr>
+              <a:graphicFrameLocks xmlns:a="http://schemas.openxmlformats.org/drawingml/2006/main" noChangeAspect="1"/>
+            </wp:cNvGraphicFramePr>
+            <a:graphic xmlns:a="http://schemas.openxmlformats.org/drawingml/2006/main">
+              <a:graphicData uri="http://schemas.openxmlformats.org/drawingml/2006/picture">
+                <pic:pic xmlns:pic="http://schemas.openxmlformats.org/drawingml/2006/picture">
+                  <pic:nvPicPr>
+                    <pic:cNvPr id="1091878830" name=""/>
+                    <pic:cNvPicPr/>
+                  </pic:nvPicPr>
+                  <pic:blipFill>
+                    <a:blip r:embed="rId19"/>
+                    <a:stretch>
+                      <a:fillRect/>
+                    </a:stretch>
+                  </pic:blipFill>
+                  <pic:spPr>
+                    <a:xfrm>
+                      <a:off x="0" y="0"/>
+                      <a:ext cx="1676400" cy="638175"/>
+                    </a:xfrm>
+                    <a:prstGeom prst="rect">
+                      <a:avLst/>
+                    </a:prstGeom>
+                    <a:ln>
+                      <a:noFill/>
+                    </a:ln>
+                    <a:effectLst>
+                      <a:outerShdw blurRad="292100" dist="139700" dir="2700000" algn="tl" rotWithShape="0">
+                        <a:srgbClr val="333333">
+                          <a:alpha val="65000"/>
+                        </a:srgbClr>
+                      </a:outerShdw>
+                    </a:effectLst>
+                  </pic:spPr>
+                </pic:pic>
+              </a:graphicData>
+            </a:graphic>
+          </wp:inline>
+        </w:drawing>
+      </w:r>
+    </w:p>
+    <w:tbl>
+      <w:tblPr>
+        <w:tblW w:w="6740" w:type="dxa"/>
+        <w:jc w:val="center"/>
+        <w:tblCellMar>
+          <w:left w:w="70" w:type="dxa"/>
+          <w:right w:w="70" w:type="dxa"/>
+        </w:tblCellMar>
+        <w:tblLook w:val="04A0" w:firstRow="1" w:lastRow="0" w:firstColumn="1" w:lastColumn="0" w:noHBand="0" w:noVBand="1"/>
+      </w:tblPr>
+      <w:tblGrid>
+        <w:gridCol w:w="1530"/>
+        <w:gridCol w:w="2100"/>
+        <w:gridCol w:w="3160"/>
+      </w:tblGrid>
+      <w:tr>
+        <w:trPr>
+          <w:trHeight w:val="255"/>
+          <w:jc w:val="center"/>
+        </w:trPr>
+        <w:tc>
+          <w:tcPr>
+            <w:tcW w:w="1480" w:type="dxa"/>
+            <w:tcBorders>
+              <w:top w:val="single" w:sz="4" w:space="0" w:color="auto"/>
+              <w:left w:val="single" w:sz="4" w:space="0" w:color="auto"/>
+              <w:bottom w:val="single" w:sz="4" w:space="0" w:color="auto"/>
+              <w:right w:val="single" w:sz="4" w:space="0" w:color="auto"/>
+            </w:tcBorders>
+            <w:shd w:val="clear" w:color="auto" w:fill="auto"/>
+            <w:noWrap/>
+            <w:vAlign w:val="bottom"/>
+            <w:hideMark/>
+          </w:tcPr>
+          <w:p>
+            <w:pPr>
+              <w:spacing w:line="240" w:lineRule="auto"/>
+              <w:jc w:val="left"/>
+              <w:rPr>
+                <w:rFonts w:ascii="Liberation Sans" w:eastAsia="Times New Roman" w:hAnsi="Liberation Sans" w:cs="Liberation Sans"/>
+                <w:b/>
+                <w:bCs/>
+                <w:color w:val="000000"/>
+                <w:kern w:val="0"/>
+                <w:sz w:val="20"/>
+                <w:szCs w:val="20"/>
+                <w:lang w:eastAsia="es-ES"/>
+                <w14:ligatures w14:val="none"/>
+              </w:rPr>
+            </w:pPr>
+            <w:r>
+              <w:rPr>
+                <w:rFonts w:ascii="Liberation Sans" w:eastAsia="Times New Roman" w:hAnsi="Liberation Sans" w:cs="Liberation Sans"/>
+                <w:b/>
+                <w:bCs/>
+                <w:color w:val="000000"/>
+                <w:kern w:val="0"/>
+                <w:sz w:val="20"/>
+                <w:szCs w:val="20"/>
+                <w:lang w:eastAsia="es-ES"/>
+                <w14:ligatures w14:val="none"/>
+              </w:rPr>
+              <w:t>Fichero</w:t>
+            </w:r>
+          </w:p>
+        </w:tc>
+        <w:tc>
+          <w:tcPr>
+            <w:tcW w:w="2100" w:type="dxa"/>
+            <w:tcBorders>
+              <w:top w:val="single" w:sz="4" w:space="0" w:color="auto"/>
+              <w:left w:val="nil"/>
+              <w:bottom w:val="single" w:sz="4" w:space="0" w:color="auto"/>
+              <w:right w:val="single" w:sz="4" w:space="0" w:color="auto"/>
+            </w:tcBorders>
+            <w:shd w:val="clear" w:color="auto" w:fill="auto"/>
+            <w:noWrap/>
+            <w:vAlign w:val="bottom"/>
+            <w:hideMark/>
+          </w:tcPr>
+          <w:p>
+            <w:pPr>
+              <w:spacing w:line="240" w:lineRule="auto"/>
+              <w:jc w:val="left"/>
+              <w:rPr>
+                <w:rFonts w:ascii="Liberation Sans" w:eastAsia="Times New Roman" w:hAnsi="Liberation Sans" w:cs="Liberation Sans"/>
+                <w:b/>
+                <w:bCs/>
+                <w:color w:val="000000"/>
+                <w:kern w:val="0"/>
+                <w:sz w:val="20"/>
+                <w:szCs w:val="20"/>
+                <w:lang w:eastAsia="es-ES"/>
+                <w14:ligatures w14:val="none"/>
+              </w:rPr>
+            </w:pPr>
+            <w:r>
+              <w:rPr>
+                <w:rFonts w:ascii="Liberation Sans" w:eastAsia="Times New Roman" w:hAnsi="Liberation Sans" w:cs="Liberation Sans"/>
+                <w:b/>
+                <w:bCs/>
+                <w:color w:val="000000"/>
+                <w:kern w:val="0"/>
+                <w:sz w:val="20"/>
+                <w:szCs w:val="20"/>
+                <w:lang w:eastAsia="es-ES"/>
+                <w14:ligatures w14:val="none"/>
+              </w:rPr>
+              <w:t>Clase</w:t>
+            </w:r>
+          </w:p>
+        </w:tc>
+        <w:tc>
+          <w:tcPr>
+            <w:tcW w:w="3160" w:type="dxa"/>
+            <w:tcBorders>
+              <w:top w:val="single" w:sz="4" w:space="0" w:color="auto"/>
+              <w:left w:val="nil"/>
+              <w:bottom w:val="single" w:sz="4" w:space="0" w:color="auto"/>
+              <w:right w:val="single" w:sz="4" w:space="0" w:color="auto"/>
+            </w:tcBorders>
+            <w:shd w:val="clear" w:color="auto" w:fill="auto"/>
+            <w:noWrap/>
+            <w:vAlign w:val="bottom"/>
+            <w:hideMark/>
+          </w:tcPr>
+          <w:p>
+            <w:pPr>
+              <w:spacing w:line="240" w:lineRule="auto"/>
+              <w:jc w:val="left"/>
+              <w:rPr>
+                <w:rFonts w:ascii="Liberation Sans" w:eastAsia="Times New Roman" w:hAnsi="Liberation Sans" w:cs="Liberation Sans"/>
+                <w:b/>
+                <w:bCs/>
+                <w:color w:val="000000"/>
+                <w:kern w:val="0"/>
+                <w:sz w:val="20"/>
+                <w:szCs w:val="20"/>
+                <w:lang w:eastAsia="es-ES"/>
+                <w14:ligatures w14:val="none"/>
+              </w:rPr>
+            </w:pPr>
+            <w:r>
+              <w:rPr>
+                <w:rFonts w:ascii="Liberation Sans" w:eastAsia="Times New Roman" w:hAnsi="Liberation Sans" w:cs="Liberation Sans"/>
+                <w:b/>
+                <w:bCs/>
+                <w:color w:val="000000"/>
+                <w:kern w:val="0"/>
+                <w:sz w:val="20"/>
+                <w:szCs w:val="20"/>
+                <w:lang w:eastAsia="es-ES"/>
+                <w14:ligatures w14:val="none"/>
+              </w:rPr>
+              <w:t>Descripción</w:t>
+            </w:r>
+          </w:p>
+        </w:tc>
+      </w:tr>
+      <w:tr>
+        <w:trPr>
+          <w:trHeight w:val="765"/>
+          <w:jc w:val="center"/>
+        </w:trPr>
+        <w:tc>
+          <w:tcPr>
+            <w:tcW w:w="1480" w:type="dxa"/>
+            <w:tcBorders>
+              <w:top w:val="nil"/>
+              <w:left w:val="single" w:sz="4" w:space="0" w:color="auto"/>
+              <w:bottom w:val="single" w:sz="4" w:space="0" w:color="auto"/>
+              <w:right w:val="single" w:sz="4" w:space="0" w:color="auto"/>
+            </w:tcBorders>
+            <w:shd w:val="clear" w:color="auto" w:fill="auto"/>
+            <w:noWrap/>
+            <w:vAlign w:val="center"/>
+            <w:hideMark/>
+          </w:tcPr>
+          <w:p>
+            <w:pPr>
+              <w:spacing w:line="240" w:lineRule="auto"/>
+              <w:jc w:val="center"/>
+              <w:rPr>
+                <w:rFonts w:ascii="Liberation Sans" w:eastAsia="Times New Roman" w:hAnsi="Liberation Sans" w:cs="Liberation Sans"/>
+                <w:color w:val="000000"/>
+                <w:kern w:val="0"/>
+                <w:sz w:val="20"/>
+                <w:szCs w:val="20"/>
+                <w:lang w:eastAsia="es-ES"/>
+                <w14:ligatures w14:val="none"/>
+              </w:rPr>
+            </w:pPr>
+            <w:r>
+              <w:rPr>
+                <w:rFonts w:ascii="Liberation Sans" w:eastAsia="Times New Roman" w:hAnsi="Liberation Sans" w:cs="Liberation Sans"/>
+                <w:color w:val="000000"/>
+                <w:kern w:val="0"/>
+                <w:sz w:val="20"/>
+                <w:szCs w:val="20"/>
+                <w:lang w:eastAsia="es-ES"/>
+                <w14:ligatures w14:val="none"/>
+              </w:rPr>
+              <w:t>controlador.php</w:t>
+            </w:r>
+          </w:p>
+        </w:tc>
+        <w:tc>
+          <w:tcPr>
+            <w:tcW w:w="2100" w:type="dxa"/>
+            <w:tcBorders>
+              <w:top w:val="nil"/>
+              <w:left w:val="nil"/>
+              <w:bottom w:val="single" w:sz="4" w:space="0" w:color="auto"/>
+              <w:right w:val="single" w:sz="4" w:space="0" w:color="auto"/>
+            </w:tcBorders>
+            <w:shd w:val="clear" w:color="auto" w:fill="auto"/>
+            <w:noWrap/>
+            <w:vAlign w:val="center"/>
+            <w:hideMark/>
+          </w:tcPr>
+          <w:p>
+            <w:pPr>
+              <w:spacing w:line="240" w:lineRule="auto"/>
+              <w:jc w:val="center"/>
+              <w:rPr>
+                <w:rFonts w:ascii="Liberation Sans" w:eastAsia="Times New Roman" w:hAnsi="Liberation Sans" w:cs="Liberation Sans"/>
+                <w:color w:val="000000"/>
+                <w:kern w:val="0"/>
+                <w:sz w:val="20"/>
+                <w:szCs w:val="20"/>
+                <w:lang w:eastAsia="es-ES"/>
+                <w14:ligatures w14:val="none"/>
+              </w:rPr>
+            </w:pPr>
+            <w:r>
+              <w:rPr>
+                <w:rFonts w:ascii="Liberation Sans" w:eastAsia="Times New Roman" w:hAnsi="Liberation Sans" w:cs="Liberation Sans"/>
+                <w:color w:val="000000"/>
+                <w:kern w:val="0"/>
+                <w:sz w:val="20"/>
+                <w:szCs w:val="20"/>
+                <w:lang w:eastAsia="es-ES"/>
+                <w14:ligatures w14:val="none"/>
+              </w:rPr>
+              <w:t>class ModeloController</w:t>
+            </w:r>
+          </w:p>
+        </w:tc>
+        <w:tc>
+          <w:tcPr>
+            <w:tcW w:w="3160" w:type="dxa"/>
+            <w:tcBorders>
+              <w:top w:val="nil"/>
+              <w:left w:val="nil"/>
+              <w:bottom w:val="single" w:sz="4" w:space="0" w:color="auto"/>
+              <w:right w:val="single" w:sz="4" w:space="0" w:color="auto"/>
+            </w:tcBorders>
+            <w:shd w:val="clear" w:color="auto" w:fill="auto"/>
+            <w:vAlign w:val="center"/>
+            <w:hideMark/>
+          </w:tcPr>
+          <w:p>
+            <w:pPr>
+              <w:spacing w:line="240" w:lineRule="auto"/>
+              <w:jc w:val="center"/>
+              <w:rPr>
+                <w:rFonts w:ascii="Liberation Sans" w:eastAsia="Times New Roman" w:hAnsi="Liberation Sans" w:cs="Liberation Sans"/>
+                <w:color w:val="000000"/>
+                <w:kern w:val="0"/>
+                <w:sz w:val="20"/>
+                <w:szCs w:val="20"/>
+                <w:lang w:eastAsia="es-ES"/>
+                <w14:ligatures w14:val="none"/>
+              </w:rPr>
+            </w:pPr>
+            <w:r>
+              <w:rPr>
+                <w:rFonts w:ascii="Liberation Sans" w:eastAsia="Times New Roman" w:hAnsi="Liberation Sans" w:cs="Liberation Sans"/>
+                <w:color w:val="000000"/>
+                <w:kern w:val="0"/>
+                <w:sz w:val="20"/>
+                <w:szCs w:val="20"/>
+                <w:lang w:eastAsia="es-ES"/>
+                <w14:ligatures w14:val="none"/>
+              </w:rPr>
+              <w:t>Métodos y funciones que permiten la comunicación entre la vista y el modelo de datos</w:t>
+            </w:r>
+          </w:p>
+        </w:tc>
+      </w:tr>
+      <w:tr>
+        <w:trPr>
+          <w:trHeight w:val="510"/>
+          <w:jc w:val="center"/>
+        </w:trPr>
+        <w:tc>
+          <w:tcPr>
+            <w:tcW w:w="1480" w:type="dxa"/>
+            <w:tcBorders>
+              <w:top w:val="nil"/>
+              <w:left w:val="single" w:sz="4" w:space="0" w:color="auto"/>
+              <w:bottom w:val="single" w:sz="4" w:space="0" w:color="auto"/>
+              <w:right w:val="single" w:sz="4" w:space="0" w:color="auto"/>
+            </w:tcBorders>
+            <w:shd w:val="clear" w:color="auto" w:fill="auto"/>
+            <w:noWrap/>
+            <w:vAlign w:val="bottom"/>
+            <w:hideMark/>
+          </w:tcPr>
+          <w:p>
+            <w:pPr>
+              <w:spacing w:line="240" w:lineRule="auto"/>
+              <w:jc w:val="left"/>
+              <w:rPr>
+                <w:rFonts w:ascii="Liberation Sans" w:eastAsia="Times New Roman" w:hAnsi="Liberation Sans" w:cs="Liberation Sans"/>
+                <w:color w:val="000000"/>
+                <w:kern w:val="0"/>
+                <w:sz w:val="20"/>
+                <w:szCs w:val="20"/>
+                <w:lang w:eastAsia="es-ES"/>
+                <w14:ligatures w14:val="none"/>
+              </w:rPr>
+            </w:pPr>
+            <w:r>
+              <w:rPr>
+                <w:rFonts w:ascii="Liberation Sans" w:eastAsia="Times New Roman" w:hAnsi="Liberation Sans" w:cs="Liberation Sans"/>
+                <w:color w:val="000000"/>
+                <w:kern w:val="0"/>
+                <w:sz w:val="20"/>
+                <w:szCs w:val="20"/>
+                <w:lang w:eastAsia="es-ES"/>
+                <w14:ligatures w14:val="none"/>
+              </w:rPr>
+              <w:t>utils.php</w:t>
+            </w:r>
+          </w:p>
+        </w:tc>
+        <w:tc>
+          <w:tcPr>
+            <w:tcW w:w="2100" w:type="dxa"/>
+            <w:tcBorders>
+              <w:top w:val="nil"/>
+              <w:left w:val="nil"/>
+              <w:bottom w:val="single" w:sz="4" w:space="0" w:color="auto"/>
+              <w:right w:val="single" w:sz="4" w:space="0" w:color="auto"/>
+            </w:tcBorders>
+            <w:shd w:val="clear" w:color="auto" w:fill="auto"/>
+            <w:noWrap/>
+            <w:vAlign w:val="bottom"/>
+            <w:hideMark/>
+          </w:tcPr>
+          <w:p>
+            <w:pPr>
+              <w:spacing w:line="240" w:lineRule="auto"/>
+              <w:jc w:val="left"/>
+              <w:rPr>
+                <w:rFonts w:ascii="Liberation Sans" w:eastAsia="Times New Roman" w:hAnsi="Liberation Sans" w:cs="Liberation Sans"/>
+                <w:color w:val="000000"/>
+                <w:kern w:val="0"/>
+                <w:sz w:val="20"/>
+                <w:szCs w:val="20"/>
+                <w:lang w:eastAsia="es-ES"/>
+                <w14:ligatures w14:val="none"/>
+              </w:rPr>
+            </w:pPr>
+            <w:r>
+              <w:rPr>
+                <w:rFonts w:ascii="Liberation Sans" w:eastAsia="Times New Roman" w:hAnsi="Liberation Sans" w:cs="Liberation Sans"/>
+                <w:color w:val="000000"/>
+                <w:kern w:val="0"/>
+                <w:sz w:val="20"/>
+                <w:szCs w:val="20"/>
+                <w:lang w:eastAsia="es-ES"/>
+                <w14:ligatures w14:val="none"/>
+              </w:rPr>
+              <w:t> </w:t>
+            </w:r>
+          </w:p>
+        </w:tc>
+        <w:tc>
+          <w:tcPr>
+            <w:tcW w:w="3160" w:type="dxa"/>
+            <w:tcBorders>
+              <w:top w:val="nil"/>
+              <w:left w:val="nil"/>
+              <w:bottom w:val="single" w:sz="4" w:space="0" w:color="auto"/>
+              <w:right w:val="single" w:sz="4" w:space="0" w:color="auto"/>
+            </w:tcBorders>
+            <w:shd w:val="clear" w:color="auto" w:fill="auto"/>
+            <w:vAlign w:val="bottom"/>
+            <w:hideMark/>
+          </w:tcPr>
+          <w:p>
+            <w:pPr>
+              <w:spacing w:line="240" w:lineRule="auto"/>
+              <w:jc w:val="left"/>
+              <w:rPr>
+                <w:rFonts w:ascii="Liberation Sans" w:eastAsia="Times New Roman" w:hAnsi="Liberation Sans" w:cs="Liberation Sans"/>
+                <w:color w:val="000000"/>
+                <w:kern w:val="0"/>
+                <w:sz w:val="20"/>
+                <w:szCs w:val="20"/>
+                <w:lang w:eastAsia="es-ES"/>
+                <w14:ligatures w14:val="none"/>
+              </w:rPr>
+            </w:pPr>
+            <w:r>
+              <w:rPr>
+                <w:rFonts w:ascii="Liberation Sans" w:eastAsia="Times New Roman" w:hAnsi="Liberation Sans" w:cs="Liberation Sans"/>
+                <w:color w:val="000000"/>
+                <w:kern w:val="0"/>
+                <w:sz w:val="20"/>
+                <w:szCs w:val="20"/>
+                <w:lang w:eastAsia="es-ES"/>
+                <w14:ligatures w14:val="none"/>
+              </w:rPr>
+              <w:t xml:space="preserve">Métodos y funciones de validaciones </w:t>
+            </w:r>
+          </w:p>
+        </w:tc>
+      </w:tr>
+    </w:tbl>
+    <w:p>
+      <w:pPr>
+        <w:spacing w:after="160" w:line="259" w:lineRule="auto"/>
+        <w:jc w:val="left"/>
+        <w:rPr>
+          <w:sz w:val="16"/>
+          <w:szCs w:val="16"/>
+        </w:rPr>
+      </w:pPr>
+    </w:p>
+    <w:p>
+      <w:pPr>
+        <w:pStyle w:val="Ttulo3"/>
+      </w:pPr>
+      <w:r>
+        <w:t>Configuración del proyecto:</w:t>
+      </w:r>
+    </w:p>
+    <w:p>
+      <w:pPr>
+        <w:spacing w:after="160" w:line="259" w:lineRule="auto"/>
+        <w:jc w:val="left"/>
+        <w:rPr>
+          <w:i/>
+          <w:iCs/>
+        </w:rPr>
+      </w:pPr>
+      <w:r>
+        <w:t xml:space="preserve">En la raíz del proyecto se encuentran los ficheros de configuración de HostApp, estos ficheros son </w:t>
+      </w:r>
+      <w:r>
+        <w:rPr>
+          <w:i/>
+          <w:iCs/>
+        </w:rPr>
+        <w:t>index.php</w:t>
+      </w:r>
+      <w:r>
+        <w:rPr>
+          <w:i/>
+          <w:iCs/>
+        </w:rPr>
+        <w:t xml:space="preserve">. </w:t>
+      </w:r>
+      <w:r>
+        <w:t>y</w:t>
+      </w:r>
+      <w:r>
+        <w:rPr>
+          <w:i/>
+          <w:iCs/>
+        </w:rPr>
+        <w:t xml:space="preserve"> </w:t>
+      </w:r>
+      <w:r>
+        <w:rPr>
+          <w:i/>
+          <w:iCs/>
+        </w:rPr>
+        <w:t>config.php</w:t>
+      </w:r>
+      <w:r>
+        <w:rPr>
+          <w:i/>
+          <w:iCs/>
+        </w:rPr>
+        <w:t>.</w:t>
+      </w:r>
+    </w:p>
+    <w:p>
+      <w:pPr>
+        <w:spacing w:after="160" w:line="259" w:lineRule="auto"/>
+        <w:jc w:val="center"/>
+      </w:pPr>
+      <w:r>
+        <w:rPr>
+          <w:noProof/>
+        </w:rPr>
+        <w:drawing>
+          <wp:inline distT="0" distB="0" distL="0" distR="0" wp14:anchorId="6646FC61" wp14:editId="40A1C7BF">
+            <wp:extent cx="1323975" cy="1390650"/>
+            <wp:effectExtent l="152400" t="152400" r="371475" b="361950"/>
+            <wp:docPr id="740346992" name="Imagen 1" descr="Interfaz de usuario gráfica, Texto, Aplicación&#10;&#10;Descripción generada automáticamente con confianza media"/>
+            <wp:cNvGraphicFramePr>
+              <a:graphicFrameLocks xmlns:a="http://schemas.openxmlformats.org/drawingml/2006/main" noChangeAspect="1"/>
+            </wp:cNvGraphicFramePr>
+            <a:graphic xmlns:a="http://schemas.openxmlformats.org/drawingml/2006/main">
+              <a:graphicData uri="http://schemas.openxmlformats.org/drawingml/2006/picture">
+                <pic:pic xmlns:pic="http://schemas.openxmlformats.org/drawingml/2006/picture">
+                  <pic:nvPicPr>
+                    <pic:cNvPr id="740346992" name="Imagen 1" descr="Interfaz de usuario gráfica, Texto, Aplicación&#10;&#10;Descripción generada automáticamente con confianza media"/>
+                    <pic:cNvPicPr/>
+                  </pic:nvPicPr>
+                  <pic:blipFill>
+                    <a:blip r:embed="rId20"/>
+                    <a:stretch>
+                      <a:fillRect/>
+                    </a:stretch>
+                  </pic:blipFill>
+                  <pic:spPr>
+                    <a:xfrm>
+                      <a:off x="0" y="0"/>
+                      <a:ext cx="1323975" cy="1390650"/>
+                    </a:xfrm>
+                    <a:prstGeom prst="rect">
+                      <a:avLst/>
+                    </a:prstGeom>
+                    <a:ln>
+                      <a:noFill/>
+                    </a:ln>
+                    <a:effectLst>
+                      <a:outerShdw blurRad="292100" dist="139700" dir="2700000" algn="tl" rotWithShape="0">
+                        <a:srgbClr val="333333">
+                          <a:alpha val="65000"/>
+                        </a:srgbClr>
+                      </a:outerShdw>
+                    </a:effectLst>
+                  </pic:spPr>
+                </pic:pic>
+              </a:graphicData>
+            </a:graphic>
+          </wp:inline>
+        </w:drawing>
+      </w:r>
+    </w:p>
+    <w:tbl>
+      <w:tblPr>
+        <w:tblW w:w="6520" w:type="dxa"/>
+        <w:jc w:val="center"/>
+        <w:tblCellMar>
+          <w:left w:w="70" w:type="dxa"/>
+          <w:right w:w="70" w:type="dxa"/>
+        </w:tblCellMar>
+        <w:tblLook w:val="04A0" w:firstRow="1" w:lastRow="0" w:firstColumn="1" w:lastColumn="0" w:noHBand="0" w:noVBand="1"/>
+      </w:tblPr>
+      <w:tblGrid>
+        <w:gridCol w:w="2560"/>
+        <w:gridCol w:w="3960"/>
+      </w:tblGrid>
+      <w:tr>
+        <w:trPr>
+          <w:trHeight w:val="255"/>
+          <w:jc w:val="center"/>
+        </w:trPr>
+        <w:tc>
+          <w:tcPr>
+            <w:tcW w:w="2560" w:type="dxa"/>
+            <w:tcBorders>
+              <w:top w:val="single" w:sz="4" w:space="0" w:color="auto"/>
+              <w:left w:val="single" w:sz="4" w:space="0" w:color="auto"/>
+              <w:bottom w:val="single" w:sz="4" w:space="0" w:color="auto"/>
+              <w:right w:val="single" w:sz="4" w:space="0" w:color="auto"/>
+            </w:tcBorders>
+            <w:shd w:val="clear" w:color="auto" w:fill="auto"/>
+            <w:noWrap/>
+            <w:vAlign w:val="bottom"/>
+            <w:hideMark/>
+          </w:tcPr>
+          <w:p>
+            <w:pPr>
+              <w:spacing w:line="240" w:lineRule="auto"/>
+              <w:jc w:val="left"/>
+              <w:rPr>
+                <w:rFonts w:ascii="Liberation Sans" w:eastAsia="Times New Roman" w:hAnsi="Liberation Sans" w:cs="Liberation Sans"/>
+                <w:b/>
+                <w:bCs/>
+                <w:color w:val="000000"/>
+                <w:kern w:val="0"/>
+                <w:sz w:val="20"/>
+                <w:szCs w:val="20"/>
+                <w:lang w:eastAsia="es-ES"/>
+                <w14:ligatures w14:val="none"/>
+              </w:rPr>
+            </w:pPr>
+            <w:r>
+              <w:rPr>
+                <w:rFonts w:ascii="Liberation Sans" w:eastAsia="Times New Roman" w:hAnsi="Liberation Sans" w:cs="Liberation Sans"/>
+                <w:b/>
+                <w:bCs/>
+                <w:color w:val="000000"/>
+                <w:kern w:val="0"/>
+                <w:sz w:val="20"/>
+                <w:szCs w:val="20"/>
+                <w:lang w:eastAsia="es-ES"/>
+                <w14:ligatures w14:val="none"/>
+              </w:rPr>
+              <w:t>Fichero</w:t>
+            </w:r>
+          </w:p>
+        </w:tc>
+        <w:tc>
+          <w:tcPr>
+            <w:tcW w:w="3960" w:type="dxa"/>
+            <w:tcBorders>
+              <w:top w:val="single" w:sz="4" w:space="0" w:color="auto"/>
+              <w:left w:val="nil"/>
+              <w:bottom w:val="single" w:sz="4" w:space="0" w:color="auto"/>
+              <w:right w:val="single" w:sz="4" w:space="0" w:color="auto"/>
+            </w:tcBorders>
+            <w:shd w:val="clear" w:color="auto" w:fill="auto"/>
+            <w:noWrap/>
+            <w:vAlign w:val="bottom"/>
+            <w:hideMark/>
+          </w:tcPr>
+          <w:p>
+            <w:pPr>
+              <w:spacing w:line="240" w:lineRule="auto"/>
+              <w:jc w:val="left"/>
+              <w:rPr>
+                <w:rFonts w:ascii="Liberation Sans" w:eastAsia="Times New Roman" w:hAnsi="Liberation Sans" w:cs="Liberation Sans"/>
+                <w:b/>
+                <w:bCs/>
+                <w:color w:val="000000"/>
+                <w:kern w:val="0"/>
+                <w:sz w:val="20"/>
+                <w:szCs w:val="20"/>
+                <w:lang w:eastAsia="es-ES"/>
+                <w14:ligatures w14:val="none"/>
+              </w:rPr>
+            </w:pPr>
+            <w:r>
+              <w:rPr>
+                <w:rFonts w:ascii="Liberation Sans" w:eastAsia="Times New Roman" w:hAnsi="Liberation Sans" w:cs="Liberation Sans"/>
+                <w:b/>
+                <w:bCs/>
+                <w:color w:val="000000"/>
+                <w:kern w:val="0"/>
+                <w:sz w:val="20"/>
+                <w:szCs w:val="20"/>
+                <w:lang w:eastAsia="es-ES"/>
+                <w14:ligatures w14:val="none"/>
+              </w:rPr>
+              <w:t>Descripción</w:t>
+            </w:r>
+          </w:p>
+        </w:tc>
+      </w:tr>
+      <w:tr>
+        <w:trPr>
+          <w:trHeight w:val="255"/>
+          <w:jc w:val="center"/>
+        </w:trPr>
+        <w:tc>
+          <w:tcPr>
+            <w:tcW w:w="2560" w:type="dxa"/>
+            <w:tcBorders>
+              <w:top w:val="nil"/>
+              <w:left w:val="single" w:sz="4" w:space="0" w:color="auto"/>
+              <w:bottom w:val="single" w:sz="4" w:space="0" w:color="auto"/>
+              <w:right w:val="single" w:sz="4" w:space="0" w:color="auto"/>
+            </w:tcBorders>
+            <w:shd w:val="clear" w:color="auto" w:fill="auto"/>
+            <w:noWrap/>
+            <w:vAlign w:val="bottom"/>
+            <w:hideMark/>
+          </w:tcPr>
+          <w:p>
+            <w:pPr>
+              <w:spacing w:line="240" w:lineRule="auto"/>
+              <w:jc w:val="left"/>
+              <w:rPr>
+                <w:rFonts w:ascii="Liberation Sans" w:eastAsia="Times New Roman" w:hAnsi="Liberation Sans" w:cs="Liberation Sans"/>
+                <w:color w:val="000000"/>
+                <w:kern w:val="0"/>
+                <w:sz w:val="20"/>
+                <w:szCs w:val="20"/>
+                <w:lang w:eastAsia="es-ES"/>
+                <w14:ligatures w14:val="none"/>
+              </w:rPr>
+            </w:pPr>
+            <w:r>
+              <w:rPr>
+                <w:rFonts w:ascii="Liberation Sans" w:eastAsia="Times New Roman" w:hAnsi="Liberation Sans" w:cs="Liberation Sans"/>
+                <w:color w:val="000000"/>
+                <w:kern w:val="0"/>
+                <w:sz w:val="20"/>
+                <w:szCs w:val="20"/>
+                <w:lang w:eastAsia="es-ES"/>
+                <w14:ligatures w14:val="none"/>
+              </w:rPr>
+              <w:t>index.php</w:t>
+            </w:r>
+          </w:p>
+        </w:tc>
+        <w:tc>
+          <w:tcPr>
+            <w:tcW w:w="3960" w:type="dxa"/>
+            <w:tcBorders>
+              <w:top w:val="nil"/>
+              <w:left w:val="nil"/>
+              <w:bottom w:val="single" w:sz="4" w:space="0" w:color="auto"/>
+              <w:right w:val="single" w:sz="4" w:space="0" w:color="auto"/>
+            </w:tcBorders>
+            <w:shd w:val="clear" w:color="auto" w:fill="auto"/>
+            <w:noWrap/>
+            <w:vAlign w:val="bottom"/>
+            <w:hideMark/>
+          </w:tcPr>
+          <w:p>
+            <w:pPr>
+              <w:spacing w:line="240" w:lineRule="auto"/>
+              <w:jc w:val="left"/>
+              <w:rPr>
+                <w:rFonts w:ascii="Liberation Sans" w:eastAsia="Times New Roman" w:hAnsi="Liberation Sans" w:cs="Liberation Sans"/>
+                <w:b/>
+                <w:bCs/>
+                <w:color w:val="000000"/>
+                <w:kern w:val="0"/>
+                <w:sz w:val="20"/>
+                <w:szCs w:val="20"/>
+                <w:lang w:eastAsia="es-ES"/>
+                <w14:ligatures w14:val="none"/>
+              </w:rPr>
+            </w:pPr>
+            <w:r>
+              <w:t xml:space="preserve">Recibe las peticiones </w:t>
+            </w:r>
+            <w:r>
+              <w:rPr>
+                <w:i/>
+                <w:iCs/>
+              </w:rPr>
+              <w:t xml:space="preserve">Get </w:t>
+            </w:r>
+            <w:r>
+              <w:t xml:space="preserve">o </w:t>
+            </w:r>
+            <w:r>
+              <w:rPr>
+                <w:i/>
+                <w:iCs/>
+              </w:rPr>
+              <w:t>Post</w:t>
+            </w:r>
+            <w:r>
+              <w:t xml:space="preserve"> desde las vistas o formularios y llama a controlador</w:t>
+            </w:r>
+          </w:p>
+        </w:tc>
+      </w:tr>
+      <w:tr>
+        <w:trPr>
+          <w:trHeight w:val="255"/>
+          <w:jc w:val="center"/>
+        </w:trPr>
+        <w:tc>
+          <w:tcPr>
+            <w:tcW w:w="2560" w:type="dxa"/>
+            <w:tcBorders>
+              <w:top w:val="nil"/>
+              <w:left w:val="single" w:sz="4" w:space="0" w:color="auto"/>
+              <w:bottom w:val="single" w:sz="4" w:space="0" w:color="auto"/>
+              <w:right w:val="single" w:sz="4" w:space="0" w:color="auto"/>
+            </w:tcBorders>
+            <w:shd w:val="clear" w:color="auto" w:fill="auto"/>
+            <w:noWrap/>
+            <w:vAlign w:val="bottom"/>
+            <w:hideMark/>
+          </w:tcPr>
+          <w:p>
+            <w:pPr>
+              <w:spacing w:line="240" w:lineRule="auto"/>
+              <w:jc w:val="left"/>
+              <w:rPr>
+                <w:rFonts w:ascii="Liberation Sans" w:eastAsia="Times New Roman" w:hAnsi="Liberation Sans" w:cs="Liberation Sans"/>
+                <w:color w:val="000000"/>
+                <w:kern w:val="0"/>
+                <w:sz w:val="20"/>
+                <w:szCs w:val="20"/>
+                <w:lang w:eastAsia="es-ES"/>
+                <w14:ligatures w14:val="none"/>
+              </w:rPr>
+            </w:pPr>
+            <w:r>
+              <w:rPr>
+                <w:rFonts w:ascii="Liberation Sans" w:eastAsia="Times New Roman" w:hAnsi="Liberation Sans" w:cs="Liberation Sans"/>
+                <w:color w:val="000000"/>
+                <w:kern w:val="0"/>
+                <w:sz w:val="20"/>
+                <w:szCs w:val="20"/>
+                <w:lang w:eastAsia="es-ES"/>
+                <w14:ligatures w14:val="none"/>
+              </w:rPr>
+              <w:t>config.php</w:t>
+            </w:r>
+          </w:p>
+        </w:tc>
+        <w:tc>
+          <w:tcPr>
+            <w:tcW w:w="3960" w:type="dxa"/>
+            <w:tcBorders>
+              <w:top w:val="nil"/>
+              <w:left w:val="nil"/>
+              <w:bottom w:val="single" w:sz="4" w:space="0" w:color="auto"/>
+              <w:right w:val="single" w:sz="4" w:space="0" w:color="auto"/>
+            </w:tcBorders>
+            <w:shd w:val="clear" w:color="auto" w:fill="auto"/>
+            <w:noWrap/>
+            <w:vAlign w:val="bottom"/>
+            <w:hideMark/>
+          </w:tcPr>
+          <w:p>
+            <w:pPr>
+              <w:spacing w:line="240" w:lineRule="auto"/>
+              <w:jc w:val="left"/>
+              <w:rPr>
+                <w:rFonts w:ascii="Liberation Sans" w:eastAsia="Times New Roman" w:hAnsi="Liberation Sans" w:cs="Liberation Sans"/>
+                <w:color w:val="000000"/>
+                <w:kern w:val="0"/>
+                <w:sz w:val="20"/>
+                <w:szCs w:val="20"/>
+                <w:lang w:eastAsia="es-ES"/>
+                <w14:ligatures w14:val="none"/>
+              </w:rPr>
+            </w:pPr>
+            <w:r>
+              <w:rPr>
+                <w:rFonts w:ascii="Liberation Sans" w:eastAsia="Times New Roman" w:hAnsi="Liberation Sans" w:cs="Liberation Sans"/>
+                <w:color w:val="000000"/>
+                <w:kern w:val="0"/>
+                <w:sz w:val="20"/>
+                <w:szCs w:val="20"/>
+                <w:lang w:eastAsia="es-ES"/>
+                <w14:ligatures w14:val="none"/>
+              </w:rPr>
+              <w:t> </w:t>
+            </w:r>
+            <w:r>
+              <w:rPr>
+                <w:rFonts w:ascii="Liberation Sans" w:eastAsia="Times New Roman" w:hAnsi="Liberation Sans" w:cs="Liberation Sans"/>
+                <w:color w:val="000000"/>
+                <w:kern w:val="0"/>
+                <w:sz w:val="20"/>
+                <w:szCs w:val="20"/>
+                <w:lang w:eastAsia="es-ES"/>
+                <w14:ligatures w14:val="none"/>
+              </w:rPr>
+              <w:t>Configuración de variables globales a toda la apliicación</w:t>
+            </w:r>
+          </w:p>
+        </w:tc>
+      </w:tr>
+    </w:tbl>
+    <w:p>
+      <w:pPr>
+        <w:spacing w:after="160" w:line="259" w:lineRule="auto"/>
+        <w:jc w:val="left"/>
+      </w:pPr>
+    </w:p>
+    <w:p>
+      <w:pPr>
+        <w:spacing w:after="160" w:line="259" w:lineRule="auto"/>
+        <w:jc w:val="left"/>
+      </w:pPr>
+    </w:p>
+    <w:p>
+      <w:pPr>
+        <w:spacing w:after="160" w:line="259" w:lineRule="auto"/>
+        <w:jc w:val="left"/>
+      </w:pPr>
+    </w:p>
+    <w:p>
+      <w:pPr>
         <w:pStyle w:val="Ttulo1"/>
       </w:pPr>
-      <w:bookmarkStart w:id="10" w:name="_Toc134379310"/>
-      <w:r>
+      <w:bookmarkStart w:id="14" w:name="_Toc134640101"/>
+      <w:r>
+        <w:t>Modelo de datos</w:t>
+      </w:r>
+      <w:bookmarkEnd w:id="14"/>
+    </w:p>
+    <w:p>
+      <w:r>
+        <w:t xml:space="preserve">El modelo de datos consiste en 3 tablas, las que se encargan de almacenar </w:t>
+      </w:r>
+      <w:r>
+        <w:rPr>
+          <w:i/>
+          <w:iCs/>
+        </w:rPr>
+        <w:t>usuarios</w:t>
+      </w:r>
+      <w:r>
+        <w:t xml:space="preserve">, </w:t>
+      </w:r>
+      <w:r>
+        <w:rPr>
+          <w:i/>
+          <w:iCs/>
+        </w:rPr>
+        <w:t>menú</w:t>
+      </w:r>
+      <w:r>
+        <w:t xml:space="preserve"> y </w:t>
+      </w:r>
+      <w:r>
+        <w:rPr>
+          <w:i/>
+          <w:iCs/>
+        </w:rPr>
+        <w:t>reservas</w:t>
+      </w:r>
+      <w:r>
+        <w:rPr>
+          <w:i/>
+          <w:iCs/>
+        </w:rPr>
+        <w:t>.</w:t>
+      </w:r>
+      <w:r>
+        <w:t xml:space="preserve"> A </w:t>
+      </w:r>
+      <w:r>
+        <w:t>continuación,</w:t>
+      </w:r>
+      <w:r>
+        <w:t xml:space="preserve"> mostraré un </w:t>
+      </w:r>
+      <w:r>
+        <w:rPr>
+          <w:i/>
+          <w:iCs/>
+        </w:rPr>
+        <w:t>“describe</w:t>
+      </w:r>
+      <w:r>
+        <w:rPr>
+          <w:i/>
+          <w:iCs/>
+        </w:rPr>
+        <w:t xml:space="preserve"> table</w:t>
+      </w:r>
+      <w:r>
+        <w:rPr>
+          <w:i/>
+          <w:iCs/>
+        </w:rPr>
+        <w:t>”</w:t>
+      </w:r>
+      <w:r>
+        <w:t xml:space="preserve"> de cada tabla y </w:t>
+      </w:r>
+      <w:r>
+        <w:t xml:space="preserve">las </w:t>
+      </w:r>
+      <w:r>
+        <w:t xml:space="preserve">detallo </w:t>
+      </w:r>
+      <w:r>
+        <w:t xml:space="preserve">en profundidad </w:t>
+      </w:r>
+      <w:r>
+        <w:t xml:space="preserve">cada una en el </w:t>
+      </w:r>
+      <w:r>
+        <w:t>diagrama de base de datos más adelante.</w:t>
+      </w:r>
+    </w:p>
+    <w:p/>
+    <w:p>
+      <w:pPr>
+        <w:jc w:val="center"/>
+        <w:rPr>
+          <w:b/>
+          <w:bCs/>
+        </w:rPr>
+      </w:pPr>
+    </w:p>
+    <w:p>
+      <w:pPr>
+        <w:jc w:val="center"/>
+        <w:rPr>
+          <w:b/>
+          <w:bCs/>
+        </w:rPr>
+      </w:pPr>
+      <w:r>
+        <w:rPr>
+          <w:b/>
+          <w:bCs/>
+        </w:rPr>
+        <w:lastRenderedPageBreak/>
+        <w:t>Describe usuarios:</w:t>
+      </w:r>
+    </w:p>
+    <w:p>
+      <w:pPr>
+        <w:jc w:val="center"/>
+      </w:pPr>
+      <w:r>
+        <w:rPr>
+          <w:noProof/>
+        </w:rPr>
+        <w:drawing>
+          <wp:inline distT="0" distB="0" distL="0" distR="0" wp14:anchorId="62AB8F47" wp14:editId="542D3CB4">
+            <wp:extent cx="5400040" cy="2033270"/>
+            <wp:effectExtent l="152400" t="152400" r="353060" b="367030"/>
+            <wp:docPr id="1828676570" name="Imagen 1" descr="Texto&#10;&#10;Descripción generada automáticamente"/>
+            <wp:cNvGraphicFramePr>
+              <a:graphicFrameLocks xmlns:a="http://schemas.openxmlformats.org/drawingml/2006/main" noChangeAspect="1"/>
+            </wp:cNvGraphicFramePr>
+            <a:graphic xmlns:a="http://schemas.openxmlformats.org/drawingml/2006/main">
+              <a:graphicData uri="http://schemas.openxmlformats.org/drawingml/2006/picture">
+                <pic:pic xmlns:pic="http://schemas.openxmlformats.org/drawingml/2006/picture">
+                  <pic:nvPicPr>
+                    <pic:cNvPr id="1828676570" name="Imagen 1" descr="Texto&#10;&#10;Descripción generada automáticamente"/>
+                    <pic:cNvPicPr/>
+                  </pic:nvPicPr>
+                  <pic:blipFill>
+                    <a:blip r:embed="rId21"/>
+                    <a:stretch>
+                      <a:fillRect/>
+                    </a:stretch>
+                  </pic:blipFill>
+                  <pic:spPr>
+                    <a:xfrm>
+                      <a:off x="0" y="0"/>
+                      <a:ext cx="5400040" cy="2033270"/>
+                    </a:xfrm>
+                    <a:prstGeom prst="rect">
+                      <a:avLst/>
+                    </a:prstGeom>
+                    <a:ln>
+                      <a:noFill/>
+                    </a:ln>
+                    <a:effectLst>
+                      <a:outerShdw blurRad="292100" dist="139700" dir="2700000" algn="tl" rotWithShape="0">
+                        <a:srgbClr val="333333">
+                          <a:alpha val="65000"/>
+                        </a:srgbClr>
+                      </a:outerShdw>
+                    </a:effectLst>
+                  </pic:spPr>
+                </pic:pic>
+              </a:graphicData>
+            </a:graphic>
+          </wp:inline>
+        </w:drawing>
+      </w:r>
+    </w:p>
+    <w:p>
+      <w:pPr>
+        <w:jc w:val="center"/>
+        <w:rPr>
+          <w:b/>
+          <w:bCs/>
+        </w:rPr>
+      </w:pPr>
+      <w:r>
+        <w:rPr>
+          <w:b/>
+          <w:bCs/>
+        </w:rPr>
+        <w:t>Describe menu:</w:t>
+      </w:r>
+    </w:p>
+    <w:p>
+      <w:pPr>
+        <w:jc w:val="center"/>
+        <w:rPr>
+          <w:b/>
+          <w:bCs/>
+        </w:rPr>
+      </w:pPr>
+      <w:r>
+        <w:rPr>
+          <w:noProof/>
+        </w:rPr>
+        <w:drawing>
+          <wp:inline distT="0" distB="0" distL="0" distR="0" wp14:anchorId="304C5DB2" wp14:editId="00D8C688">
+            <wp:extent cx="5400040" cy="1772920"/>
+            <wp:effectExtent l="152400" t="152400" r="353060" b="360680"/>
+            <wp:docPr id="903055768" name="Imagen 1" descr="Imagen que contiene texto, pizza, tabla, grande&#10;&#10;Descripción generada automáticamente"/>
+            <wp:cNvGraphicFramePr>
+              <a:graphicFrameLocks xmlns:a="http://schemas.openxmlformats.org/drawingml/2006/main" noChangeAspect="1"/>
+            </wp:cNvGraphicFramePr>
+            <a:graphic xmlns:a="http://schemas.openxmlformats.org/drawingml/2006/main">
+              <a:graphicData uri="http://schemas.openxmlformats.org/drawingml/2006/picture">
+                <pic:pic xmlns:pic="http://schemas.openxmlformats.org/drawingml/2006/picture">
+                  <pic:nvPicPr>
+                    <pic:cNvPr id="903055768" name="Imagen 1" descr="Imagen que contiene texto, pizza, tabla, grande&#10;&#10;Descripción generada automáticamente"/>
+                    <pic:cNvPicPr/>
+                  </pic:nvPicPr>
+                  <pic:blipFill>
+                    <a:blip r:embed="rId22"/>
+                    <a:stretch>
+                      <a:fillRect/>
+                    </a:stretch>
+                  </pic:blipFill>
+                  <pic:spPr>
+                    <a:xfrm>
+                      <a:off x="0" y="0"/>
+                      <a:ext cx="5400040" cy="1772920"/>
+                    </a:xfrm>
+                    <a:prstGeom prst="rect">
+                      <a:avLst/>
+                    </a:prstGeom>
+                    <a:ln>
+                      <a:noFill/>
+                    </a:ln>
+                    <a:effectLst>
+                      <a:outerShdw blurRad="292100" dist="139700" dir="2700000" algn="tl" rotWithShape="0">
+                        <a:srgbClr val="333333">
+                          <a:alpha val="65000"/>
+                        </a:srgbClr>
+                      </a:outerShdw>
+                    </a:effectLst>
+                  </pic:spPr>
+                </pic:pic>
+              </a:graphicData>
+            </a:graphic>
+          </wp:inline>
+        </w:drawing>
+      </w:r>
+    </w:p>
+    <w:p>
+      <w:pPr>
+        <w:jc w:val="center"/>
+        <w:rPr>
+          <w:b/>
+          <w:bCs/>
+        </w:rPr>
+      </w:pPr>
+      <w:r>
+        <w:rPr>
+          <w:b/>
+          <w:bCs/>
+        </w:rPr>
+        <w:t>Describe reservas:</w:t>
+      </w:r>
+    </w:p>
+    <w:p>
+      <w:pPr>
+        <w:jc w:val="center"/>
+      </w:pPr>
+      <w:r>
+        <w:rPr>
+          <w:noProof/>
+        </w:rPr>
+        <w:drawing>
+          <wp:inline distT="0" distB="0" distL="0" distR="0" wp14:anchorId="5ECCF712" wp14:editId="1BD5E1C1">
+            <wp:extent cx="5400040" cy="2032000"/>
+            <wp:effectExtent l="152400" t="152400" r="353060" b="368300"/>
+            <wp:docPr id="1763155991" name="Imagen 1" descr="Imagen que contiene texto, marcador, pizza, tabla&#10;&#10;Descripción generada automáticamente"/>
+            <wp:cNvGraphicFramePr>
+              <a:graphicFrameLocks xmlns:a="http://schemas.openxmlformats.org/drawingml/2006/main" noChangeAspect="1"/>
+            </wp:cNvGraphicFramePr>
+            <a:graphic xmlns:a="http://schemas.openxmlformats.org/drawingml/2006/main">
+              <a:graphicData uri="http://schemas.openxmlformats.org/drawingml/2006/picture">
+                <pic:pic xmlns:pic="http://schemas.openxmlformats.org/drawingml/2006/picture">
+                  <pic:nvPicPr>
+                    <pic:cNvPr id="1763155991" name="Imagen 1" descr="Imagen que contiene texto, marcador, pizza, tabla&#10;&#10;Descripción generada automáticamente"/>
+                    <pic:cNvPicPr/>
+                  </pic:nvPicPr>
+                  <pic:blipFill>
+                    <a:blip r:embed="rId23"/>
+                    <a:stretch>
+                      <a:fillRect/>
+                    </a:stretch>
+                  </pic:blipFill>
+                  <pic:spPr>
+                    <a:xfrm>
+                      <a:off x="0" y="0"/>
+                      <a:ext cx="5400040" cy="2032000"/>
+                    </a:xfrm>
+                    <a:prstGeom prst="rect">
+                      <a:avLst/>
+                    </a:prstGeom>
+                    <a:ln>
+                      <a:noFill/>
+                    </a:ln>
+                    <a:effectLst>
+                      <a:outerShdw blurRad="292100" dist="139700" dir="2700000" algn="tl" rotWithShape="0">
+                        <a:srgbClr val="333333">
+                          <a:alpha val="65000"/>
+                        </a:srgbClr>
+                      </a:outerShdw>
+                    </a:effectLst>
+                  </pic:spPr>
+                </pic:pic>
+              </a:graphicData>
+            </a:graphic>
+          </wp:inline>
+        </w:drawing>
+      </w:r>
+    </w:p>
+    <w:p>
+      <w:pPr>
+        <w:pStyle w:val="Ttulo1"/>
+      </w:pPr>
+      <w:bookmarkStart w:id="15" w:name="_Toc134640102"/>
+      <w:r>
+        <w:lastRenderedPageBreak/>
         <w:t>Diseño</w:t>
       </w:r>
-      <w:bookmarkEnd w:id="10"/>
+      <w:bookmarkEnd w:id="15"/>
+    </w:p>
+    <w:p>
+      <w:r>
+        <w:t>Diseño llamadas WEB (Get y Post) esquema de llamadas</w:t>
+      </w:r>
+    </w:p>
+    <w:p>
+      <w:r>
+        <w:t>Diseño mvc</w:t>
+      </w:r>
+    </w:p>
+    <w:p>
+      <w:r>
+        <w:t>Session</w:t>
+      </w:r>
+    </w:p>
+    <w:p>
+      <w:r>
+        <w:t>Diseño de vistas</w:t>
+      </w:r>
+    </w:p>
+    <w:p>
+      <w:r>
+        <w:t>Diseño estilos</w:t>
+      </w:r>
     </w:p>
     <w:p/>
+    <w:p/>
     <w:p>
       <w:pPr>
         <w:pStyle w:val="Ttulo2"/>
       </w:pPr>
-      <w:bookmarkStart w:id="11" w:name="_Toc134379311"/>
-      <w:r>
+      <w:bookmarkStart w:id="16" w:name="_Toc134640103"/>
+      <w:r>
+        <w:t>Diagrama de clases</w:t>
+      </w:r>
+      <w:bookmarkEnd w:id="16"/>
+    </w:p>
+    <w:p/>
+    <w:p>
+      <w:pPr>
+        <w:jc w:val="center"/>
+      </w:pPr>
+      <w:r>
+        <w:rPr>
+          <w:noProof/>
+        </w:rPr>
+        <w:drawing>
+          <wp:inline distT="0" distB="0" distL="0" distR="0" wp14:anchorId="38400B82" wp14:editId="63C0D051">
+            <wp:extent cx="5991225" cy="3524885"/>
+            <wp:effectExtent l="152400" t="152400" r="352425" b="342265"/>
+            <wp:docPr id="983233610" name="Imagen 1" descr="Imagen que contiene Texto&#10;&#10;Descripción generada automáticamente"/>
+            <wp:cNvGraphicFramePr>
+              <a:graphicFrameLocks xmlns:a="http://schemas.openxmlformats.org/drawingml/2006/main" noChangeAspect="1"/>
+            </wp:cNvGraphicFramePr>
+            <a:graphic xmlns:a="http://schemas.openxmlformats.org/drawingml/2006/main">
+              <a:graphicData uri="http://schemas.openxmlformats.org/drawingml/2006/picture">
+                <pic:pic xmlns:pic="http://schemas.openxmlformats.org/drawingml/2006/picture">
+                  <pic:nvPicPr>
+                    <pic:cNvPr id="983233610" name="Imagen 1" descr="Imagen que contiene Texto&#10;&#10;Descripción generada automáticamente"/>
+                    <pic:cNvPicPr/>
+                  </pic:nvPicPr>
+                  <pic:blipFill>
+                    <a:blip r:embed="rId24"/>
+                    <a:stretch>
+                      <a:fillRect/>
+                    </a:stretch>
+                  </pic:blipFill>
+                  <pic:spPr>
+                    <a:xfrm>
+                      <a:off x="0" y="0"/>
+                      <a:ext cx="5991225" cy="3524885"/>
+                    </a:xfrm>
+                    <a:prstGeom prst="rect">
+                      <a:avLst/>
+                    </a:prstGeom>
+                    <a:ln>
+                      <a:noFill/>
+                    </a:ln>
+                    <a:effectLst>
+                      <a:outerShdw blurRad="292100" dist="139700" dir="2700000" algn="tl" rotWithShape="0">
+                        <a:srgbClr val="333333">
+                          <a:alpha val="65000"/>
+                        </a:srgbClr>
+                      </a:outerShdw>
+                    </a:effectLst>
+                  </pic:spPr>
+                </pic:pic>
+              </a:graphicData>
+            </a:graphic>
+          </wp:inline>
+        </w:drawing>
+      </w:r>
+    </w:p>
+    <w:p/>
+    <w:p>
+      <w:pPr>
+        <w:pStyle w:val="Ttulo2"/>
+      </w:pPr>
+      <w:bookmarkStart w:id="17" w:name="_Toc134640104"/>
+      <w:r>
+        <w:t>Diagrama entidad relación</w:t>
+      </w:r>
+      <w:bookmarkEnd w:id="17"/>
+    </w:p>
+    <w:p/>
+    <w:p/>
+    <w:p/>
+    <w:p>
+      <w:pPr>
+        <w:pStyle w:val="Ttulo2"/>
+      </w:pPr>
+      <w:bookmarkStart w:id="18" w:name="_Toc134640105"/>
+      <w:r>
+        <w:t>Diagrama de base de datos</w:t>
+      </w:r>
+      <w:bookmarkEnd w:id="18"/>
+    </w:p>
+    <w:p/>
+    <w:p>
+      <w:r>
+        <w:rPr>
+          <w:noProof/>
+        </w:rPr>
         <w:lastRenderedPageBreak/>
-        <w:t>Diagrama de clases</w:t>
-      </w:r>
-      <w:bookmarkEnd w:id="11"/>
-    </w:p>
+        <w:drawing>
+          <wp:inline distT="0" distB="0" distL="0" distR="0" wp14:anchorId="7C1C9BEE" wp14:editId="11D3551E">
+            <wp:extent cx="5400040" cy="4362450"/>
+            <wp:effectExtent l="152400" t="152400" r="334010" b="342900"/>
+            <wp:docPr id="145043055" name="Imagen 1" descr="Diagrama&#10;&#10;Descripción generada automáticamente"/>
+            <wp:cNvGraphicFramePr>
+              <a:graphicFrameLocks xmlns:a="http://schemas.openxmlformats.org/drawingml/2006/main" noChangeAspect="1"/>
+            </wp:cNvGraphicFramePr>
+            <a:graphic xmlns:a="http://schemas.openxmlformats.org/drawingml/2006/main">
+              <a:graphicData uri="http://schemas.openxmlformats.org/drawingml/2006/picture">
+                <pic:pic xmlns:pic="http://schemas.openxmlformats.org/drawingml/2006/picture">
+                  <pic:nvPicPr>
+                    <pic:cNvPr id="145043055" name="Imagen 1" descr="Diagrama&#10;&#10;Descripción generada automáticamente"/>
+                    <pic:cNvPicPr/>
+                  </pic:nvPicPr>
+                  <pic:blipFill>
+                    <a:blip r:embed="rId25"/>
+                    <a:stretch>
+                      <a:fillRect/>
+                    </a:stretch>
+                  </pic:blipFill>
+                  <pic:spPr>
+                    <a:xfrm>
+                      <a:off x="0" y="0"/>
+                      <a:ext cx="5400040" cy="4362450"/>
+                    </a:xfrm>
+                    <a:prstGeom prst="rect">
+                      <a:avLst/>
+                    </a:prstGeom>
+                    <a:ln>
+                      <a:noFill/>
+                    </a:ln>
+                    <a:effectLst>
+                      <a:outerShdw blurRad="292100" dist="139700" dir="2700000" algn="tl" rotWithShape="0">
+                        <a:srgbClr val="333333">
+                          <a:alpha val="65000"/>
+                        </a:srgbClr>
+                      </a:outerShdw>
+                    </a:effectLst>
+                  </pic:spPr>
+                </pic:pic>
+              </a:graphicData>
+            </a:graphic>
+          </wp:inline>
+        </w:drawing>
+      </w:r>
+    </w:p>
+    <w:p/>
     <w:p>
       <w:pPr>
         <w:pStyle w:val="Ttulo2"/>
       </w:pPr>
-      <w:bookmarkStart w:id="12" w:name="_Toc134379312"/>
-      <w:r>
-        <w:t>Diagrama entidad relación</w:t>
-      </w:r>
-      <w:bookmarkEnd w:id="12"/>
-    </w:p>
-    <w:p>
-      <w:pPr>
-        <w:pStyle w:val="Ttulo2"/>
-      </w:pPr>
-      <w:bookmarkStart w:id="13" w:name="_Toc134379313"/>
-      <w:r>
-        <w:t>Diagrama de base de datos</w:t>
-      </w:r>
-      <w:bookmarkEnd w:id="13"/>
-    </w:p>
-    <w:p>
-      <w:pPr>
-        <w:pStyle w:val="Ttulo2"/>
-      </w:pPr>
-      <w:bookmarkStart w:id="14" w:name="_Toc134379314"/>
+      <w:bookmarkStart w:id="19" w:name="_Toc134640106"/>
       <w:r>
         <w:t>Diagrama flujo de navegación</w:t>
       </w:r>
-      <w:bookmarkEnd w:id="14"/>
+      <w:bookmarkEnd w:id="19"/>
     </w:p>
     <w:p>
       <w:pPr>
@@ -3712,23 +7706,23 @@
       <w:pPr>
         <w:pStyle w:val="Ttulo1"/>
       </w:pPr>
-      <w:bookmarkStart w:id="15" w:name="_Toc134379315"/>
+      <w:bookmarkStart w:id="20" w:name="_Toc134640107"/>
       <w:r>
         <w:lastRenderedPageBreak/>
         <w:t>Metodología</w:t>
       </w:r>
-      <w:bookmarkEnd w:id="15"/>
+      <w:bookmarkEnd w:id="20"/>
     </w:p>
     <w:p/>
     <w:p>
       <w:pPr>
         <w:pStyle w:val="Ttulo2"/>
       </w:pPr>
-      <w:bookmarkStart w:id="16" w:name="_Toc134379316"/>
+      <w:bookmarkStart w:id="21" w:name="_Toc134640108"/>
       <w:r>
         <w:t>Diagrama de Gantt</w:t>
       </w:r>
-      <w:bookmarkEnd w:id="16"/>
+      <w:bookmarkEnd w:id="21"/>
     </w:p>
     <w:p>
       <w:pPr>
@@ -3751,12 +7745,12 @@
       <w:pPr>
         <w:pStyle w:val="Ttulo1"/>
       </w:pPr>
-      <w:bookmarkStart w:id="17" w:name="_Toc134379317"/>
+      <w:bookmarkStart w:id="22" w:name="_Toc134640109"/>
       <w:r>
         <w:lastRenderedPageBreak/>
         <w:t>Tecnologías</w:t>
       </w:r>
-      <w:bookmarkEnd w:id="17"/>
+      <w:bookmarkEnd w:id="22"/>
     </w:p>
     <w:p/>
     <w:p>
@@ -3780,12 +7774,12 @@
       <w:pPr>
         <w:pStyle w:val="Ttulo1"/>
       </w:pPr>
-      <w:bookmarkStart w:id="18" w:name="_Toc134379318"/>
+      <w:bookmarkStart w:id="23" w:name="_Toc134640110"/>
       <w:r>
         <w:lastRenderedPageBreak/>
         <w:t>Trabajos futuros</w:t>
       </w:r>
-      <w:bookmarkEnd w:id="18"/>
+      <w:bookmarkEnd w:id="23"/>
     </w:p>
     <w:p>
       <w:pPr>
@@ -3808,12 +7802,12 @@
       <w:pPr>
         <w:pStyle w:val="Ttulo1"/>
       </w:pPr>
-      <w:bookmarkStart w:id="19" w:name="_Toc134379319"/>
+      <w:bookmarkStart w:id="24" w:name="_Toc134640111"/>
       <w:r>
         <w:lastRenderedPageBreak/>
         <w:t>Pruebas</w:t>
       </w:r>
-      <w:bookmarkEnd w:id="19"/>
+      <w:bookmarkEnd w:id="24"/>
     </w:p>
     <w:p>
       <w:pPr>
@@ -3836,12 +7830,12 @@
       <w:pPr>
         <w:pStyle w:val="Ttulo1"/>
       </w:pPr>
-      <w:bookmarkStart w:id="20" w:name="_Toc134379320"/>
+      <w:bookmarkStart w:id="25" w:name="_Toc134640112"/>
       <w:r>
         <w:lastRenderedPageBreak/>
         <w:t>Conclusiones</w:t>
       </w:r>
-      <w:bookmarkEnd w:id="20"/>
+      <w:bookmarkEnd w:id="25"/>
     </w:p>
     <w:p/>
     <w:p>
@@ -3870,12 +7864,12 @@
       <w:pPr>
         <w:pStyle w:val="Ttulo1"/>
       </w:pPr>
-      <w:bookmarkStart w:id="21" w:name="_Toc134379321"/>
+      <w:bookmarkStart w:id="26" w:name="_Toc134640113"/>
       <w:r>
         <w:lastRenderedPageBreak/>
         <w:t>Bibliografía</w:t>
       </w:r>
-      <w:bookmarkEnd w:id="21"/>
+      <w:bookmarkEnd w:id="26"/>
     </w:p>
     <w:p/>
     <w:p>
@@ -3904,12 +7898,12 @@
       <w:pPr>
         <w:pStyle w:val="Ttulo1"/>
       </w:pPr>
-      <w:bookmarkStart w:id="22" w:name="_Toc134379322"/>
+      <w:bookmarkStart w:id="27" w:name="_Toc134640114"/>
       <w:r>
         <w:lastRenderedPageBreak/>
         <w:t>Anexos</w:t>
       </w:r>
-      <w:bookmarkEnd w:id="22"/>
+      <w:bookmarkEnd w:id="27"/>
     </w:p>
     <w:p/>
     <w:p>
@@ -3919,7 +7913,7 @@
     </w:p>
     <w:p/>
     <w:sectPr>
-      <w:footerReference w:type="default" r:id="rId12"/>
+      <w:footerReference w:type="default" r:id="rId26"/>
       <w:pgSz w:w="11906" w:h="16838"/>
       <w:pgMar w:top="1417" w:right="1701" w:bottom="1417" w:left="1701" w:header="708" w:footer="708" w:gutter="0"/>
       <w:pgNumType w:start="0"/>
@@ -4600,7 +8594,7 @@
   <w:style w:type="paragraph" w:default="1" w:styleId="Normal">
     <w:name w:val="Normal"/>
     <w:qFormat/>
-    <w:rsid w:val="00E02638"/>
+    <w:rsid w:val="00660317"/>
     <w:pPr>
       <w:spacing w:after="0" w:line="360" w:lineRule="auto"/>
       <w:jc w:val="both"/>
@@ -4651,6 +8645,28 @@
       <w:b/>
       <w:color w:val="C00000"/>
       <w:szCs w:val="26"/>
+    </w:rPr>
+  </w:style>
+  <w:style w:type="paragraph" w:styleId="Ttulo3">
+    <w:name w:val="heading 3"/>
+    <w:basedOn w:val="Normal"/>
+    <w:next w:val="Normal"/>
+    <w:link w:val="Ttulo3Car"/>
+    <w:uiPriority w:val="9"/>
+    <w:unhideWhenUsed/>
+    <w:qFormat/>
+    <w:rsid w:val="0037688A"/>
+    <w:pPr>
+      <w:keepNext/>
+      <w:keepLines/>
+      <w:spacing w:before="40"/>
+      <w:outlineLvl w:val="2"/>
+    </w:pPr>
+    <w:rPr>
+      <w:rFonts w:asciiTheme="majorHAnsi" w:eastAsiaTheme="majorEastAsia" w:hAnsiTheme="majorHAnsi" w:cstheme="majorBidi"/>
+      <w:color w:val="1F3763" w:themeColor="accent1" w:themeShade="7F"/>
+      <w:sz w:val="24"/>
+      <w:szCs w:val="24"/>
     </w:rPr>
   </w:style>
   <w:style w:type="character" w:default="1" w:styleId="Fuentedeprrafopredeter">
@@ -4754,7 +8770,6 @@
       <w:kern w:val="0"/>
       <w:sz w:val="32"/>
       <w:lang w:eastAsia="es-ES"/>
-      <w14:ligatures w14:val="none"/>
     </w:rPr>
   </w:style>
   <w:style w:type="paragraph" w:styleId="TDC1">
@@ -4806,7 +8821,6 @@
       <w:rFonts w:eastAsiaTheme="minorEastAsia"/>
       <w:kern w:val="0"/>
       <w:lang w:eastAsia="es-ES"/>
-      <w14:ligatures w14:val="none"/>
     </w:rPr>
   </w:style>
   <w:style w:type="character" w:customStyle="1" w:styleId="SinespaciadoCar">
@@ -4819,7 +8833,6 @@
       <w:rFonts w:eastAsiaTheme="minorEastAsia"/>
       <w:kern w:val="0"/>
       <w:lang w:eastAsia="es-ES"/>
-      <w14:ligatures w14:val="none"/>
     </w:rPr>
   </w:style>
   <w:style w:type="paragraph" w:customStyle="1" w:styleId="paragraph">
@@ -4836,7 +8849,6 @@
       <w:sz w:val="24"/>
       <w:szCs w:val="24"/>
       <w:lang w:eastAsia="es-ES"/>
-      <w14:ligatures w14:val="none"/>
     </w:rPr>
   </w:style>
   <w:style w:type="character" w:customStyle="1" w:styleId="normaltextrun">
@@ -4879,6 +8891,32 @@
       <w:color w:val="605E5C"/>
       <w:shd w:val="clear" w:color="auto" w:fill="E1DFDD"/>
     </w:rPr>
+  </w:style>
+  <w:style w:type="character" w:customStyle="1" w:styleId="Ttulo3Car">
+    <w:name w:val="Título 3 Car"/>
+    <w:basedOn w:val="Fuentedeprrafopredeter"/>
+    <w:link w:val="Ttulo3"/>
+    <w:uiPriority w:val="9"/>
+    <w:rsid w:val="0037688A"/>
+    <w:rPr>
+      <w:rFonts w:asciiTheme="majorHAnsi" w:eastAsiaTheme="majorEastAsia" w:hAnsiTheme="majorHAnsi" w:cstheme="majorBidi"/>
+      <w:color w:val="1F3763" w:themeColor="accent1" w:themeShade="7F"/>
+      <w:sz w:val="24"/>
+      <w:szCs w:val="24"/>
+    </w:rPr>
+  </w:style>
+  <w:style w:type="paragraph" w:styleId="TDC3">
+    <w:name w:val="toc 3"/>
+    <w:basedOn w:val="Normal"/>
+    <w:next w:val="Normal"/>
+    <w:autoRedefine/>
+    <w:uiPriority w:val="39"/>
+    <w:unhideWhenUsed/>
+    <w:rsid w:val="0037688A"/>
+    <w:pPr>
+      <w:spacing w:after="100"/>
+      <w:ind w:left="440"/>
+    </w:pPr>
   </w:style>
 </w:styles>
 </file>
